--- a/위더스 11학기/산업심리학/산업심리학 내용정리.docx
+++ b/위더스 11학기/산업심리학/산업심리학 내용정리.docx
@@ -4998,51 +4998,402 @@
       </w:r>
     </w:p>
     <w:p>
+      <w:pPr>
+        <w:rPr>
+          <w:lang w:eastAsia="ko-KR"/>
+          <w:rFonts w:hint="eastAsia"/>
+          <w:rtl w:val="off"/>
+        </w:rPr>
+      </w:pPr>
+      <w:r>
+        <w:rPr/>
+        <w:t>8. 조직문화 모형</w:t>
+      </w:r>
+      <w:r>
+        <w:rPr/>
+        <w:br/>
+      </w:r>
+      <w:r>
+        <w:rPr/>
+        <w:t>● 종류</w:t>
+      </w:r>
+      <w:r>
+        <w:rPr/>
+        <w:br/>
+      </w:r>
+      <w:r>
+        <w:rPr/>
+        <w:t>- Schein의 조직문화모형</w:t>
+      </w:r>
+      <w:r>
+        <w:rPr/>
+        <w:br/>
+      </w:r>
+      <w:r>
+        <w:rPr/>
+        <w:t>- 7S 조직문화모형</w:t>
+      </w:r>
+      <w:r>
+        <w:rPr/>
+        <w:br/>
+      </w:r>
+      <w:r>
+        <w:rPr/>
+        <w:t>- 조직 매력-선발-퇴출모형(ASA 모형)</w:t>
+      </w:r>
+      <w:r>
+        <w:rPr/>
+        <w:br/>
+      </w:r>
+      <w:r>
+        <w:rPr/>
+        <w:t>- 조직사회화 모형</w:t>
+      </w:r>
+    </w:p>
+    <w:p>
+      <w:pPr>
+        <w:rPr>
+          <w:szCs w:val="20"/>
+        </w:rPr>
+      </w:pPr>
+      <w:r>
+        <w:rPr>
+          <w:lang w:eastAsia="ko-KR"/>
+          <w:rFonts w:hint="eastAsia"/>
+          <w:szCs w:val="20"/>
+          <w:rtl w:val="off"/>
+        </w:rPr>
+        <w:t>7</w:t>
+      </w:r>
+      <w:r>
+        <w:rPr>
+          <w:rFonts w:hint="eastAsia"/>
+          <w:szCs w:val="20"/>
+        </w:rPr>
+        <w:t>주차 학습</w:t>
+      </w:r>
+    </w:p>
+    <w:p>
+      <w:pPr>
+        <w:rPr>
+          <w:b w:val="0"/>
+        </w:rPr>
+      </w:pPr>
+      <w:r>
+        <w:rPr>
+          <w:rFonts w:hint="eastAsia"/>
+          <w:szCs w:val="20"/>
+        </w:rPr>
+        <w:t xml:space="preserve">1교시 </w:t>
+      </w:r>
+      <w:r>
+        <w:rPr>
+          <w:rFonts w:hint="eastAsia"/>
+          <w:szCs w:val="20"/>
+        </w:rPr>
+        <w:t xml:space="preserve">학습 키워드 </w:t>
+      </w:r>
+      <w:r>
+        <w:rPr>
+          <w:szCs w:val="20"/>
+        </w:rPr>
+        <w:t>–</w:t>
+      </w:r>
+      <w:r>
+        <w:rPr>
+          <w:rFonts w:hint="eastAsia"/>
+          <w:szCs w:val="20"/>
+        </w:rPr>
+        <w:t xml:space="preserve"> </w:t>
+      </w:r>
+      <w:r>
+        <w:rPr/>
+        <w:t>● 직무동기의 개념</w:t>
+      </w:r>
+      <w:r>
+        <w:rPr/>
+        <w:br/>
+      </w:r>
+      <w:r>
+        <w:rPr/>
+        <w:t>● 직무동기이론 1</w:t>
+      </w:r>
+    </w:p>
+    <w:p>
+      <w:pPr>
+        <w:rPr>
+          <w:b w:val="0"/>
+        </w:rPr>
+      </w:pPr>
+      <w:r>
+        <w:rPr/>
+        <w:t>● 직무동기의 개념을 설명할 수 있다.</w:t>
+      </w:r>
+      <w:r>
+        <w:rPr/>
+        <w:br/>
+      </w:r>
+      <w:r>
+        <w:rPr/>
+        <w:t>● 직무동기이론에 대해서 설명할 수 있다.</w:t>
+      </w:r>
+    </w:p>
+    <w:p>
+      <w:pPr>
+        <w:rPr>
+          <w:b w:val="0"/>
+        </w:rPr>
+      </w:pPr>
+      <w:r>
+        <w:rPr/>
+        <w:t>1. 직무동기의 개념</w:t>
+      </w:r>
+      <w:r>
+        <w:rPr/>
+        <w:br/>
+      </w:r>
+      <w:r>
+        <w:rPr/>
+        <w:t>● 작업과 관련한 행동을 유발시키고, 방향을 설정하며 유지시키는데 영향을 미치는 것</w:t>
+      </w:r>
+    </w:p>
+    <w:p>
+      <w:pPr>
+        <w:rPr>
+          <w:b w:val="0"/>
+        </w:rPr>
+      </w:pPr>
+      <w:r>
+        <w:rPr/>
+        <w:t>2. 직무동기 이론 1</w:t>
+      </w:r>
+      <w:r>
+        <w:rPr/>
+        <w:br/>
+      </w:r>
+      <w:r>
+        <w:rPr/>
+        <w:t xml:space="preserve">● 욕구위계이론 : 하위욕구가 충족돼야 상위욕구가 나타남 </w:t>
+      </w:r>
+      <w:r>
+        <w:rPr/>
+        <w:br/>
+      </w:r>
+      <w:r>
+        <w:rPr/>
+        <w:t>● ERG이론 : 성장의 욕구, 관계의 욕구, 생존의 욕구</w:t>
+      </w:r>
+      <w:r>
+        <w:rPr/>
+        <w:br/>
+      </w:r>
+      <w:r>
+        <w:rPr/>
+        <w:t>● 성취동기이론: 인간의 욕구에 기초한 동기부여이론</w:t>
+      </w:r>
+      <w:r>
+        <w:rPr/>
+        <w:br/>
+      </w:r>
+      <w:r>
+        <w:rPr/>
+        <w:t>● 2요인이론(=동기위생이론) : 순행적 직무동기이론</w:t>
+      </w:r>
+      <w:r>
+        <w:rPr/>
+        <w:br/>
+      </w:r>
+      <w:r>
+        <w:rPr/>
+        <w:t>● 직무특성 이론</w:t>
+      </w:r>
+      <w:r>
+        <w:rPr/>
+        <w:br/>
+      </w:r>
+      <w:r>
+        <w:rPr/>
+        <w:t>- 기술의 다양성</w:t>
+      </w:r>
+      <w:r>
+        <w:rPr/>
+        <w:br/>
+      </w:r>
+      <w:r>
+        <w:rPr/>
+        <w:t>- 과제 정체성</w:t>
+      </w:r>
+      <w:r>
+        <w:rPr/>
+        <w:br/>
+      </w:r>
+      <w:r>
+        <w:rPr/>
+        <w:t>- 과제 중요성</w:t>
+      </w:r>
+      <w:r>
+        <w:rPr/>
+        <w:br/>
+      </w:r>
+      <w:r>
+        <w:rPr/>
+        <w:t>- 과제 피드백</w:t>
+      </w:r>
+    </w:p>
+    <w:p>
+      <w:pPr>
+        <w:rPr>
+          <w:b w:val="0"/>
+        </w:rPr>
+      </w:pPr>
+      <w:r>
+        <w:rPr>
+          <w:rFonts w:hint="eastAsia"/>
+          <w:szCs w:val="20"/>
+        </w:rPr>
+        <w:t xml:space="preserve">2교시 학습 키워드 - </w:t>
+      </w:r>
+      <w:r>
+        <w:rPr/>
+        <w:t>● 직무동기이론 2</w:t>
+      </w:r>
+      <w:r>
+        <w:rPr/>
+        <w:br/>
+      </w:r>
+      <w:r>
+        <w:rPr/>
+        <w:t>- 형평이론</w:t>
+      </w:r>
+      <w:r>
+        <w:rPr/>
+        <w:br/>
+      </w:r>
+      <w:r>
+        <w:rPr/>
+        <w:t>- 기대-유인가 이론</w:t>
+      </w:r>
+      <w:r>
+        <w:rPr/>
+        <w:br/>
+      </w:r>
+      <w:r>
+        <w:rPr/>
+        <w:t>- 목표설정이론</w:t>
+      </w:r>
+      <w:r>
+        <w:rPr/>
+        <w:br/>
+      </w:r>
+      <w:r>
+        <w:rPr/>
+        <w:t>- 성취귀인이론</w:t>
+      </w:r>
+      <w:r>
+        <w:rPr/>
+        <w:br/>
+      </w:r>
+      <w:r>
+        <w:rPr/>
+        <w:t>- 조직행동수정이론</w:t>
+      </w:r>
+      <w:r>
+        <w:rPr/>
+        <w:br/>
+      </w:r>
+      <w:r>
+        <w:rPr/>
+        <w:t>- 제어이론</w:t>
+      </w:r>
+      <w:r>
+        <w:rPr/>
+        <w:br/>
+      </w:r>
+      <w:r>
+        <w:rPr/>
+        <w:t>- 활동이론</w:t>
+      </w:r>
+    </w:p>
+    <w:p>
+      <w:pPr>
+        <w:rPr>
+          <w:b w:val="0"/>
+        </w:rPr>
+      </w:pPr>
+      <w:r>
+        <w:rPr/>
+        <w:t>● 직무동기이론에 대해 설명할 수 있다.</w:t>
+      </w:r>
+    </w:p>
+    <w:p>
+      <w:pPr>
+        <w:rPr>
+          <w:b w:val="0"/>
+        </w:rPr>
+      </w:pPr>
+      <w:r>
+        <w:rPr/>
+        <w:t>1. 직무동기이론 2</w:t>
+      </w:r>
+      <w:r>
+        <w:rPr/>
+        <w:br/>
+      </w:r>
+      <w:r>
+        <w:rPr/>
+        <w:t>● 형평이론 : 타인과 자신을 비교해서 자신이 얼마나 형평성 있는 대우를 받는가에 따라 동기화됨</w:t>
+      </w:r>
+      <w:r>
+        <w:rPr/>
+        <w:br/>
+      </w:r>
+      <w:r>
+        <w:rPr/>
+        <w:t>● 기대-유인가 이론 : 개인의 직업선택행동이나 소비자 구매행동 유형을 설명할 수 있는 의사결정이론</w:t>
+      </w:r>
+      <w:r>
+        <w:rPr/>
+        <w:br/>
+      </w:r>
+      <w:r>
+        <w:rPr/>
+        <w:t>● 목표설정이론 : 개인이 의식적으로 얻으려는 상태인 목표가 조직구성원의 동기와 행동에 영향을 미침</w:t>
+      </w:r>
+      <w:r>
+        <w:rPr/>
+        <w:br/>
+      </w:r>
+      <w:r>
+        <w:rPr/>
+        <w:t>● 성취귀인이론 : 개인이 지닌 성취동기수준과 환경요인이 상호작용함</w:t>
+      </w:r>
+      <w:r>
+        <w:rPr/>
+        <w:br/>
+      </w:r>
+      <w:r>
+        <w:rPr/>
+        <w:t>● 조직행동수정이론 : 자극-반응 학습이론 + Skinner의 강화이론 + Bandura의 사회학습이론</w:t>
+      </w:r>
+      <w:r>
+        <w:rPr/>
+        <w:br/>
+      </w:r>
+      <w:r>
+        <w:rPr/>
+        <w:t>● 제어이론 : 목표를 향한 노력을 계속하려는 동기에 피드백이 어떻게 영향을 두고 있는가에 관한 이론</w:t>
+      </w:r>
+      <w:r>
+        <w:rPr/>
+        <w:br/>
+      </w:r>
+      <w:r>
+        <w:rPr/>
+        <w:t>● 활동이론 : 목표에서 행동까지 연결되는 과정을 설명함</w:t>
+      </w:r>
+    </w:p>
+    <w:p>
       <w:pPr/>
-      <w:r>
-        <w:rPr/>
-        <w:t>8. 조직문화 모형</w:t>
-      </w:r>
-      <w:r>
-        <w:rPr/>
-        <w:br/>
-      </w:r>
-      <w:r>
-        <w:rPr/>
-        <w:t>● 종류</w:t>
-      </w:r>
-      <w:r>
-        <w:rPr/>
-        <w:br/>
-      </w:r>
-      <w:r>
-        <w:rPr/>
-        <w:t>- Schein의 조직문화모형</w:t>
-      </w:r>
-      <w:r>
-        <w:rPr/>
-        <w:br/>
-      </w:r>
-      <w:r>
-        <w:rPr/>
-        <w:t>- 7S 조직문화모형</w:t>
-      </w:r>
-      <w:r>
-        <w:rPr/>
-        <w:br/>
-      </w:r>
-      <w:r>
-        <w:rPr/>
-        <w:t>- 조직 매력-선발-퇴출모형(ASA 모형)</w:t>
-      </w:r>
-      <w:r>
-        <w:rPr/>
-        <w:br/>
-      </w:r>
-      <w:r>
-        <w:rPr/>
-        <w:t>- 조직사회화 모형</w:t>
-      </w:r>
     </w:p>
     <w:sectPr>
       <w:pgSz w:w="11906" w:h="16838"/>
@@ -5083,133 +5434,133 @@
     <w:lsdException w:name="heading 7" w:uiPriority="9" w:qFormat="1"/>
     <w:lsdException w:name="heading 8" w:uiPriority="9" w:qFormat="1"/>
     <w:lsdException w:name="heading 9" w:uiPriority="9" w:qFormat="1"/>
-    <w:lsdException w:name="toc 1" w:uiPriority="57"/>
-    <w:lsdException w:name="toc 2" w:uiPriority="57"/>
-    <w:lsdException w:name="toc 3" w:uiPriority="57"/>
-    <w:lsdException w:name="toc 4" w:uiPriority="57"/>
-    <w:lsdException w:name="toc 5" w:uiPriority="57"/>
-    <w:lsdException w:name="toc 6" w:uiPriority="57"/>
-    <w:lsdException w:name="toc 7" w:uiPriority="57"/>
-    <w:lsdException w:name="toc 8" w:uiPriority="57"/>
-    <w:lsdException w:name="toc 9" w:uiPriority="57"/>
-    <w:lsdException w:name="caption" w:uiPriority="53" w:qFormat="1"/>
-    <w:lsdException w:name="Title" w:semiHidden="0" w:uiPriority="16" w:unhideWhenUsed="0" w:qFormat="1"/>
+    <w:lsdException w:name="toc 1" w:uiPriority="87"/>
+    <w:lsdException w:name="toc 2" w:uiPriority="87"/>
+    <w:lsdException w:name="toc 3" w:uiPriority="87"/>
+    <w:lsdException w:name="toc 4" w:uiPriority="87"/>
+    <w:lsdException w:name="toc 5" w:uiPriority="87"/>
+    <w:lsdException w:name="toc 6" w:uiPriority="87"/>
+    <w:lsdException w:name="toc 7" w:uiPriority="87"/>
+    <w:lsdException w:name="toc 8" w:uiPriority="87"/>
+    <w:lsdException w:name="toc 9" w:uiPriority="87"/>
+    <w:lsdException w:name="caption" w:uiPriority="83" w:qFormat="1"/>
+    <w:lsdException w:name="Title" w:semiHidden="0" w:uiPriority="22" w:unhideWhenUsed="0" w:qFormat="1"/>
     <w:lsdException w:name="Default Paragraph Font" w:uiPriority="1"/>
-    <w:lsdException w:name="Subtitle" w:semiHidden="0" w:uiPriority="17" w:unhideWhenUsed="0" w:qFormat="1"/>
-    <w:lsdException w:name="Strong" w:semiHidden="0" w:uiPriority="34" w:unhideWhenUsed="0" w:qFormat="1"/>
-    <w:lsdException w:name="Emphasis" w:semiHidden="0" w:uiPriority="32" w:unhideWhenUsed="0" w:qFormat="1"/>
-    <w:lsdException w:name="Table Grid" w:semiHidden="0" w:uiPriority="89" w:unhideWhenUsed="0"/>
+    <w:lsdException w:name="Subtitle" w:semiHidden="0" w:uiPriority="23" w:unhideWhenUsed="0" w:qFormat="1"/>
+    <w:lsdException w:name="Strong" w:semiHidden="0" w:uiPriority="52" w:unhideWhenUsed="0" w:qFormat="1"/>
+    <w:lsdException w:name="Emphasis" w:semiHidden="0" w:uiPriority="50" w:unhideWhenUsed="0" w:qFormat="1"/>
+    <w:lsdException w:name="Table Grid" w:semiHidden="0" w:uiPriority="137" w:unhideWhenUsed="0"/>
     <w:lsdException w:name="Placeholder Text" w:unhideWhenUsed="0"/>
     <w:lsdException w:name="No Spacing" w:semiHidden="0" w:uiPriority="1" w:unhideWhenUsed="0" w:qFormat="1"/>
-    <w:lsdException w:name="Light Shading" w:semiHidden="0" w:uiPriority="96" w:unhideWhenUsed="0"/>
-    <w:lsdException w:name="Light List" w:semiHidden="0" w:uiPriority="97" w:unhideWhenUsed="0"/>
-    <w:lsdException w:name="Light Grid" w:semiHidden="0" w:uiPriority="98" w:unhideWhenUsed="0"/>
-    <w:lsdException w:name="Medium Shading 1" w:semiHidden="0" w:uiPriority="99" w:unhideWhenUsed="0"/>
-    <w:lsdException w:name="Medium Shading 2" w:semiHidden="0" w:uiPriority="100" w:unhideWhenUsed="0"/>
-    <w:lsdException w:name="Medium List 1" w:semiHidden="0" w:uiPriority="101" w:unhideWhenUsed="0"/>
-    <w:lsdException w:name="Medium List 2" w:semiHidden="0" w:uiPriority="102" w:unhideWhenUsed="0"/>
-    <w:lsdException w:name="Medium Grid 1" w:semiHidden="0" w:uiPriority="103" w:unhideWhenUsed="0"/>
-    <w:lsdException w:name="Medium Grid 2" w:semiHidden="0" w:uiPriority="104" w:unhideWhenUsed="0"/>
-    <w:lsdException w:name="Medium Grid 3" w:semiHidden="0" w:uiPriority="105" w:unhideWhenUsed="0"/>
-    <w:lsdException w:name="Dark List" w:semiHidden="0" w:uiPriority="112" w:unhideWhenUsed="0"/>
-    <w:lsdException w:name="Colorful Shading" w:semiHidden="0" w:uiPriority="113" w:unhideWhenUsed="0"/>
-    <w:lsdException w:name="Colorful List" w:semiHidden="0" w:uiPriority="114" w:unhideWhenUsed="0"/>
-    <w:lsdException w:name="Colorful Grid" w:semiHidden="0" w:uiPriority="115" w:unhideWhenUsed="0"/>
-    <w:lsdException w:name="Light Shading Accent 1" w:semiHidden="0" w:uiPriority="96" w:unhideWhenUsed="0"/>
-    <w:lsdException w:name="Light List Accent 1" w:semiHidden="0" w:uiPriority="97" w:unhideWhenUsed="0"/>
-    <w:lsdException w:name="Light Grid Accent 1" w:semiHidden="0" w:uiPriority="98" w:unhideWhenUsed="0"/>
-    <w:lsdException w:name="Medium Shading 1 Accent 1" w:semiHidden="0" w:uiPriority="99" w:unhideWhenUsed="0"/>
-    <w:lsdException w:name="Medium Shading 2 Accent 1" w:semiHidden="0" w:uiPriority="100" w:unhideWhenUsed="0"/>
-    <w:lsdException w:name="Medium List 1 Accent 1" w:semiHidden="0" w:uiPriority="101" w:unhideWhenUsed="0"/>
+    <w:lsdException w:name="Light Shading" w:semiHidden="0" w:uiPriority="150" w:unhideWhenUsed="0"/>
+    <w:lsdException w:name="Light List" w:semiHidden="0" w:uiPriority="151" w:unhideWhenUsed="0"/>
+    <w:lsdException w:name="Light Grid" w:semiHidden="0" w:uiPriority="152" w:unhideWhenUsed="0"/>
+    <w:lsdException w:name="Medium Shading 1" w:semiHidden="0" w:uiPriority="153" w:unhideWhenUsed="0"/>
+    <w:lsdException w:name="Medium Shading 2" w:semiHidden="0" w:uiPriority="256" w:unhideWhenUsed="0"/>
+    <w:lsdException w:name="Medium List 1" w:semiHidden="0" w:uiPriority="257" w:unhideWhenUsed="0"/>
+    <w:lsdException w:name="Medium List 2" w:semiHidden="0" w:uiPriority="258" w:unhideWhenUsed="0"/>
+    <w:lsdException w:name="Medium Grid 1" w:semiHidden="0" w:uiPriority="259" w:unhideWhenUsed="0"/>
+    <w:lsdException w:name="Medium Grid 2" w:semiHidden="0" w:uiPriority="260" w:unhideWhenUsed="0"/>
+    <w:lsdException w:name="Medium Grid 3" w:semiHidden="0" w:uiPriority="261" w:unhideWhenUsed="0"/>
+    <w:lsdException w:name="Dark List" w:semiHidden="0" w:uiPriority="274" w:unhideWhenUsed="0"/>
+    <w:lsdException w:name="Colorful Shading" w:semiHidden="0" w:uiPriority="275" w:unhideWhenUsed="0"/>
+    <w:lsdException w:name="Colorful List" w:semiHidden="0" w:uiPriority="276" w:unhideWhenUsed="0"/>
+    <w:lsdException w:name="Colorful Grid" w:semiHidden="0" w:uiPriority="277" w:unhideWhenUsed="0"/>
+    <w:lsdException w:name="Light Shading Accent 1" w:semiHidden="0" w:uiPriority="150" w:unhideWhenUsed="0"/>
+    <w:lsdException w:name="Light List Accent 1" w:semiHidden="0" w:uiPriority="151" w:unhideWhenUsed="0"/>
+    <w:lsdException w:name="Light Grid Accent 1" w:semiHidden="0" w:uiPriority="152" w:unhideWhenUsed="0"/>
+    <w:lsdException w:name="Medium Shading 1 Accent 1" w:semiHidden="0" w:uiPriority="153" w:unhideWhenUsed="0"/>
+    <w:lsdException w:name="Medium Shading 2 Accent 1" w:semiHidden="0" w:uiPriority="256" w:unhideWhenUsed="0"/>
+    <w:lsdException w:name="Medium List 1 Accent 1" w:semiHidden="0" w:uiPriority="257" w:unhideWhenUsed="0"/>
     <w:lsdException w:name="Revision" w:unhideWhenUsed="0"/>
-    <w:lsdException w:name="List Paragraph" w:semiHidden="0" w:uiPriority="52" w:unhideWhenUsed="0" w:qFormat="1"/>
-    <w:lsdException w:name="Quote" w:semiHidden="0" w:uiPriority="41" w:unhideWhenUsed="0" w:qFormat="1"/>
-    <w:lsdException w:name="Intense Quote" w:semiHidden="0" w:uiPriority="48" w:unhideWhenUsed="0" w:qFormat="1"/>
-    <w:lsdException w:name="Medium List 2 Accent 1" w:semiHidden="0" w:uiPriority="102" w:unhideWhenUsed="0"/>
-    <w:lsdException w:name="Medium Grid 1 Accent 1" w:semiHidden="0" w:uiPriority="103" w:unhideWhenUsed="0"/>
-    <w:lsdException w:name="Medium Grid 2 Accent 1" w:semiHidden="0" w:uiPriority="104" w:unhideWhenUsed="0"/>
-    <w:lsdException w:name="Medium Grid 3 Accent 1" w:semiHidden="0" w:uiPriority="105" w:unhideWhenUsed="0"/>
-    <w:lsdException w:name="Dark List Accent 1" w:semiHidden="0" w:uiPriority="112" w:unhideWhenUsed="0"/>
-    <w:lsdException w:name="Colorful Shading Accent 1" w:semiHidden="0" w:uiPriority="113" w:unhideWhenUsed="0"/>
-    <w:lsdException w:name="Colorful List Accent 1" w:semiHidden="0" w:uiPriority="114" w:unhideWhenUsed="0"/>
-    <w:lsdException w:name="Colorful Grid Accent 1" w:semiHidden="0" w:uiPriority="115" w:unhideWhenUsed="0"/>
-    <w:lsdException w:name="Light Shading Accent 2" w:semiHidden="0" w:uiPriority="96" w:unhideWhenUsed="0"/>
-    <w:lsdException w:name="Light List Accent 2" w:semiHidden="0" w:uiPriority="97" w:unhideWhenUsed="0"/>
-    <w:lsdException w:name="Light Grid Accent 2" w:semiHidden="0" w:uiPriority="98" w:unhideWhenUsed="0"/>
-    <w:lsdException w:name="Medium Shading 1 Accent 2" w:semiHidden="0" w:uiPriority="99" w:unhideWhenUsed="0"/>
-    <w:lsdException w:name="Medium Shading 2 Accent 2" w:semiHidden="0" w:uiPriority="100" w:unhideWhenUsed="0"/>
-    <w:lsdException w:name="Medium List 1 Accent 2" w:semiHidden="0" w:uiPriority="101" w:unhideWhenUsed="0"/>
-    <w:lsdException w:name="Medium List 2 Accent 2" w:semiHidden="0" w:uiPriority="102" w:unhideWhenUsed="0"/>
-    <w:lsdException w:name="Medium Grid 1 Accent 2" w:semiHidden="0" w:uiPriority="103" w:unhideWhenUsed="0"/>
-    <w:lsdException w:name="Medium Grid 2 Accent 2" w:semiHidden="0" w:uiPriority="104" w:unhideWhenUsed="0"/>
-    <w:lsdException w:name="Medium Grid 3 Accent 2" w:semiHidden="0" w:uiPriority="105" w:unhideWhenUsed="0"/>
-    <w:lsdException w:name="Dark List Accent 2" w:semiHidden="0" w:uiPriority="112" w:unhideWhenUsed="0"/>
-    <w:lsdException w:name="Colorful Shading Accent 2" w:semiHidden="0" w:uiPriority="113" w:unhideWhenUsed="0"/>
-    <w:lsdException w:name="Colorful List Accent 2" w:semiHidden="0" w:uiPriority="114" w:unhideWhenUsed="0"/>
-    <w:lsdException w:name="Colorful Grid Accent 2" w:semiHidden="0" w:uiPriority="115" w:unhideWhenUsed="0"/>
-    <w:lsdException w:name="Light Shading Accent 3" w:semiHidden="0" w:uiPriority="96" w:unhideWhenUsed="0"/>
-    <w:lsdException w:name="Light List Accent 3" w:semiHidden="0" w:uiPriority="97" w:unhideWhenUsed="0"/>
-    <w:lsdException w:name="Light Grid Accent 3" w:semiHidden="0" w:uiPriority="98" w:unhideWhenUsed="0"/>
-    <w:lsdException w:name="Medium Shading 1 Accent 3" w:semiHidden="0" w:uiPriority="99" w:unhideWhenUsed="0"/>
-    <w:lsdException w:name="Medium Shading 2 Accent 3" w:semiHidden="0" w:uiPriority="100" w:unhideWhenUsed="0"/>
-    <w:lsdException w:name="Medium List 1 Accent 3" w:semiHidden="0" w:uiPriority="101" w:unhideWhenUsed="0"/>
-    <w:lsdException w:name="Medium List 2 Accent 3" w:semiHidden="0" w:uiPriority="102" w:unhideWhenUsed="0"/>
-    <w:lsdException w:name="Medium Grid 1 Accent 3" w:semiHidden="0" w:uiPriority="103" w:unhideWhenUsed="0"/>
-    <w:lsdException w:name="Medium Grid 2 Accent 3" w:semiHidden="0" w:uiPriority="104" w:unhideWhenUsed="0"/>
-    <w:lsdException w:name="Medium Grid 3 Accent 3" w:semiHidden="0" w:uiPriority="105" w:unhideWhenUsed="0"/>
-    <w:lsdException w:name="Dark List Accent 3" w:semiHidden="0" w:uiPriority="112" w:unhideWhenUsed="0"/>
-    <w:lsdException w:name="Colorful Shading Accent 3" w:semiHidden="0" w:uiPriority="113" w:unhideWhenUsed="0"/>
-    <w:lsdException w:name="Colorful List Accent 3" w:semiHidden="0" w:uiPriority="114" w:unhideWhenUsed="0"/>
-    <w:lsdException w:name="Colorful Grid Accent 3" w:semiHidden="0" w:uiPriority="115" w:unhideWhenUsed="0"/>
-    <w:lsdException w:name="Light Shading Accent 4" w:semiHidden="0" w:uiPriority="96" w:unhideWhenUsed="0"/>
-    <w:lsdException w:name="Light List Accent 4" w:semiHidden="0" w:uiPriority="97" w:unhideWhenUsed="0"/>
-    <w:lsdException w:name="Light Grid Accent 4" w:semiHidden="0" w:uiPriority="98" w:unhideWhenUsed="0"/>
-    <w:lsdException w:name="Medium Shading 1 Accent 4" w:semiHidden="0" w:uiPriority="99" w:unhideWhenUsed="0"/>
-    <w:lsdException w:name="Medium Shading 2 Accent 4" w:semiHidden="0" w:uiPriority="100" w:unhideWhenUsed="0"/>
-    <w:lsdException w:name="Medium List 1 Accent 4" w:semiHidden="0" w:uiPriority="101" w:unhideWhenUsed="0"/>
-    <w:lsdException w:name="Medium List 2 Accent 4" w:semiHidden="0" w:uiPriority="102" w:unhideWhenUsed="0"/>
-    <w:lsdException w:name="Medium Grid 1 Accent 4" w:semiHidden="0" w:uiPriority="103" w:unhideWhenUsed="0"/>
-    <w:lsdException w:name="Medium Grid 2 Accent 4" w:semiHidden="0" w:uiPriority="104" w:unhideWhenUsed="0"/>
-    <w:lsdException w:name="Medium Grid 3 Accent 4" w:semiHidden="0" w:uiPriority="105" w:unhideWhenUsed="0"/>
-    <w:lsdException w:name="Dark List Accent 4" w:semiHidden="0" w:uiPriority="112" w:unhideWhenUsed="0"/>
-    <w:lsdException w:name="Colorful Shading Accent 4" w:semiHidden="0" w:uiPriority="113" w:unhideWhenUsed="0"/>
-    <w:lsdException w:name="Colorful List Accent 4" w:semiHidden="0" w:uiPriority="114" w:unhideWhenUsed="0"/>
-    <w:lsdException w:name="Colorful Grid Accent 4" w:semiHidden="0" w:uiPriority="115" w:unhideWhenUsed="0"/>
-    <w:lsdException w:name="Light Shading Accent 5" w:semiHidden="0" w:uiPriority="96" w:unhideWhenUsed="0"/>
-    <w:lsdException w:name="Light List Accent 5" w:semiHidden="0" w:uiPriority="97" w:unhideWhenUsed="0"/>
-    <w:lsdException w:name="Light Grid Accent 5" w:semiHidden="0" w:uiPriority="98" w:unhideWhenUsed="0"/>
-    <w:lsdException w:name="Medium Shading 1 Accent 5" w:semiHidden="0" w:uiPriority="99" w:unhideWhenUsed="0"/>
-    <w:lsdException w:name="Medium Shading 2 Accent 5" w:semiHidden="0" w:uiPriority="100" w:unhideWhenUsed="0"/>
-    <w:lsdException w:name="Medium List 1 Accent 5" w:semiHidden="0" w:uiPriority="101" w:unhideWhenUsed="0"/>
-    <w:lsdException w:name="Medium List 2 Accent 5" w:semiHidden="0" w:uiPriority="102" w:unhideWhenUsed="0"/>
-    <w:lsdException w:name="Medium Grid 1 Accent 5" w:semiHidden="0" w:uiPriority="103" w:unhideWhenUsed="0"/>
-    <w:lsdException w:name="Medium Grid 2 Accent 5" w:semiHidden="0" w:uiPriority="104" w:unhideWhenUsed="0"/>
-    <w:lsdException w:name="Medium Grid 3 Accent 5" w:semiHidden="0" w:uiPriority="105" w:unhideWhenUsed="0"/>
-    <w:lsdException w:name="Dark List Accent 5" w:semiHidden="0" w:uiPriority="112" w:unhideWhenUsed="0"/>
-    <w:lsdException w:name="Colorful Shading Accent 5" w:semiHidden="0" w:uiPriority="113" w:unhideWhenUsed="0"/>
-    <w:lsdException w:name="Colorful List Accent 5" w:semiHidden="0" w:uiPriority="114" w:unhideWhenUsed="0"/>
-    <w:lsdException w:name="Colorful Grid Accent 5" w:semiHidden="0" w:uiPriority="115" w:unhideWhenUsed="0"/>
-    <w:lsdException w:name="Light Shading Accent 6" w:semiHidden="0" w:uiPriority="96" w:unhideWhenUsed="0"/>
-    <w:lsdException w:name="Light List Accent 6" w:semiHidden="0" w:uiPriority="97" w:unhideWhenUsed="0"/>
-    <w:lsdException w:name="Light Grid Accent 6" w:semiHidden="0" w:uiPriority="98" w:unhideWhenUsed="0"/>
-    <w:lsdException w:name="Medium Shading 1 Accent 6" w:semiHidden="0" w:uiPriority="99" w:unhideWhenUsed="0"/>
-    <w:lsdException w:name="Medium Shading 2 Accent 6" w:semiHidden="0" w:uiPriority="100" w:unhideWhenUsed="0"/>
-    <w:lsdException w:name="Medium List 1 Accent 6" w:semiHidden="0" w:uiPriority="101" w:unhideWhenUsed="0"/>
-    <w:lsdException w:name="Medium List 2 Accent 6" w:semiHidden="0" w:uiPriority="102" w:unhideWhenUsed="0"/>
-    <w:lsdException w:name="Medium Grid 1 Accent 6" w:semiHidden="0" w:uiPriority="103" w:unhideWhenUsed="0"/>
-    <w:lsdException w:name="Medium Grid 2 Accent 6" w:semiHidden="0" w:uiPriority="104" w:unhideWhenUsed="0"/>
-    <w:lsdException w:name="Medium Grid 3 Accent 6" w:semiHidden="0" w:uiPriority="105" w:unhideWhenUsed="0"/>
-    <w:lsdException w:name="Dark List Accent 6" w:semiHidden="0" w:uiPriority="112" w:unhideWhenUsed="0"/>
-    <w:lsdException w:name="Colorful Shading Accent 6" w:semiHidden="0" w:uiPriority="113" w:unhideWhenUsed="0"/>
-    <w:lsdException w:name="Colorful List Accent 6" w:semiHidden="0" w:uiPriority="114" w:unhideWhenUsed="0"/>
-    <w:lsdException w:name="Colorful Grid Accent 6" w:semiHidden="0" w:uiPriority="115" w:unhideWhenUsed="0"/>
-    <w:lsdException w:name="Subtle Emphasis" w:semiHidden="0" w:uiPriority="25" w:unhideWhenUsed="0" w:qFormat="1"/>
-    <w:lsdException w:name="Intense Emphasis" w:semiHidden="0" w:uiPriority="33" w:unhideWhenUsed="0" w:qFormat="1"/>
-    <w:lsdException w:name="Subtle Reference" w:semiHidden="0" w:uiPriority="49" w:unhideWhenUsed="0" w:qFormat="1"/>
-    <w:lsdException w:name="Intense Reference" w:semiHidden="0" w:uiPriority="50" w:unhideWhenUsed="0" w:qFormat="1"/>
-    <w:lsdException w:name="Book Title" w:semiHidden="0" w:uiPriority="51" w:unhideWhenUsed="0" w:qFormat="1"/>
-    <w:lsdException w:name="Bibliography" w:uiPriority="55"/>
-    <w:lsdException w:name="TOC Heading" w:uiPriority="57" w:qFormat="1"/>
+    <w:lsdException w:name="List Paragraph" w:semiHidden="0" w:uiPriority="82" w:unhideWhenUsed="0" w:qFormat="1"/>
+    <w:lsdException w:name="Quote" w:semiHidden="0" w:uiPriority="65" w:unhideWhenUsed="0" w:qFormat="1"/>
+    <w:lsdException w:name="Intense Quote" w:semiHidden="0" w:uiPriority="72" w:unhideWhenUsed="0" w:qFormat="1"/>
+    <w:lsdException w:name="Medium List 2 Accent 1" w:semiHidden="0" w:uiPriority="258" w:unhideWhenUsed="0"/>
+    <w:lsdException w:name="Medium Grid 1 Accent 1" w:semiHidden="0" w:uiPriority="259" w:unhideWhenUsed="0"/>
+    <w:lsdException w:name="Medium Grid 2 Accent 1" w:semiHidden="0" w:uiPriority="260" w:unhideWhenUsed="0"/>
+    <w:lsdException w:name="Medium Grid 3 Accent 1" w:semiHidden="0" w:uiPriority="261" w:unhideWhenUsed="0"/>
+    <w:lsdException w:name="Dark List Accent 1" w:semiHidden="0" w:uiPriority="274" w:unhideWhenUsed="0"/>
+    <w:lsdException w:name="Colorful Shading Accent 1" w:semiHidden="0" w:uiPriority="275" w:unhideWhenUsed="0"/>
+    <w:lsdException w:name="Colorful List Accent 1" w:semiHidden="0" w:uiPriority="276" w:unhideWhenUsed="0"/>
+    <w:lsdException w:name="Colorful Grid Accent 1" w:semiHidden="0" w:uiPriority="277" w:unhideWhenUsed="0"/>
+    <w:lsdException w:name="Light Shading Accent 2" w:semiHidden="0" w:uiPriority="150" w:unhideWhenUsed="0"/>
+    <w:lsdException w:name="Light List Accent 2" w:semiHidden="0" w:uiPriority="151" w:unhideWhenUsed="0"/>
+    <w:lsdException w:name="Light Grid Accent 2" w:semiHidden="0" w:uiPriority="152" w:unhideWhenUsed="0"/>
+    <w:lsdException w:name="Medium Shading 1 Accent 2" w:semiHidden="0" w:uiPriority="153" w:unhideWhenUsed="0"/>
+    <w:lsdException w:name="Medium Shading 2 Accent 2" w:semiHidden="0" w:uiPriority="256" w:unhideWhenUsed="0"/>
+    <w:lsdException w:name="Medium List 1 Accent 2" w:semiHidden="0" w:uiPriority="257" w:unhideWhenUsed="0"/>
+    <w:lsdException w:name="Medium List 2 Accent 2" w:semiHidden="0" w:uiPriority="258" w:unhideWhenUsed="0"/>
+    <w:lsdException w:name="Medium Grid 1 Accent 2" w:semiHidden="0" w:uiPriority="259" w:unhideWhenUsed="0"/>
+    <w:lsdException w:name="Medium Grid 2 Accent 2" w:semiHidden="0" w:uiPriority="260" w:unhideWhenUsed="0"/>
+    <w:lsdException w:name="Medium Grid 3 Accent 2" w:semiHidden="0" w:uiPriority="261" w:unhideWhenUsed="0"/>
+    <w:lsdException w:name="Dark List Accent 2" w:semiHidden="0" w:uiPriority="274" w:unhideWhenUsed="0"/>
+    <w:lsdException w:name="Colorful Shading Accent 2" w:semiHidden="0" w:uiPriority="275" w:unhideWhenUsed="0"/>
+    <w:lsdException w:name="Colorful List Accent 2" w:semiHidden="0" w:uiPriority="276" w:unhideWhenUsed="0"/>
+    <w:lsdException w:name="Colorful Grid Accent 2" w:semiHidden="0" w:uiPriority="277" w:unhideWhenUsed="0"/>
+    <w:lsdException w:name="Light Shading Accent 3" w:semiHidden="0" w:uiPriority="150" w:unhideWhenUsed="0"/>
+    <w:lsdException w:name="Light List Accent 3" w:semiHidden="0" w:uiPriority="151" w:unhideWhenUsed="0"/>
+    <w:lsdException w:name="Light Grid Accent 3" w:semiHidden="0" w:uiPriority="152" w:unhideWhenUsed="0"/>
+    <w:lsdException w:name="Medium Shading 1 Accent 3" w:semiHidden="0" w:uiPriority="153" w:unhideWhenUsed="0"/>
+    <w:lsdException w:name="Medium Shading 2 Accent 3" w:semiHidden="0" w:uiPriority="256" w:unhideWhenUsed="0"/>
+    <w:lsdException w:name="Medium List 1 Accent 3" w:semiHidden="0" w:uiPriority="257" w:unhideWhenUsed="0"/>
+    <w:lsdException w:name="Medium List 2 Accent 3" w:semiHidden="0" w:uiPriority="258" w:unhideWhenUsed="0"/>
+    <w:lsdException w:name="Medium Grid 1 Accent 3" w:semiHidden="0" w:uiPriority="259" w:unhideWhenUsed="0"/>
+    <w:lsdException w:name="Medium Grid 2 Accent 3" w:semiHidden="0" w:uiPriority="260" w:unhideWhenUsed="0"/>
+    <w:lsdException w:name="Medium Grid 3 Accent 3" w:semiHidden="0" w:uiPriority="261" w:unhideWhenUsed="0"/>
+    <w:lsdException w:name="Dark List Accent 3" w:semiHidden="0" w:uiPriority="274" w:unhideWhenUsed="0"/>
+    <w:lsdException w:name="Colorful Shading Accent 3" w:semiHidden="0" w:uiPriority="275" w:unhideWhenUsed="0"/>
+    <w:lsdException w:name="Colorful List Accent 3" w:semiHidden="0" w:uiPriority="276" w:unhideWhenUsed="0"/>
+    <w:lsdException w:name="Colorful Grid Accent 3" w:semiHidden="0" w:uiPriority="277" w:unhideWhenUsed="0"/>
+    <w:lsdException w:name="Light Shading Accent 4" w:semiHidden="0" w:uiPriority="150" w:unhideWhenUsed="0"/>
+    <w:lsdException w:name="Light List Accent 4" w:semiHidden="0" w:uiPriority="151" w:unhideWhenUsed="0"/>
+    <w:lsdException w:name="Light Grid Accent 4" w:semiHidden="0" w:uiPriority="152" w:unhideWhenUsed="0"/>
+    <w:lsdException w:name="Medium Shading 1 Accent 4" w:semiHidden="0" w:uiPriority="153" w:unhideWhenUsed="0"/>
+    <w:lsdException w:name="Medium Shading 2 Accent 4" w:semiHidden="0" w:uiPriority="256" w:unhideWhenUsed="0"/>
+    <w:lsdException w:name="Medium List 1 Accent 4" w:semiHidden="0" w:uiPriority="257" w:unhideWhenUsed="0"/>
+    <w:lsdException w:name="Medium List 2 Accent 4" w:semiHidden="0" w:uiPriority="258" w:unhideWhenUsed="0"/>
+    <w:lsdException w:name="Medium Grid 1 Accent 4" w:semiHidden="0" w:uiPriority="259" w:unhideWhenUsed="0"/>
+    <w:lsdException w:name="Medium Grid 2 Accent 4" w:semiHidden="0" w:uiPriority="260" w:unhideWhenUsed="0"/>
+    <w:lsdException w:name="Medium Grid 3 Accent 4" w:semiHidden="0" w:uiPriority="261" w:unhideWhenUsed="0"/>
+    <w:lsdException w:name="Dark List Accent 4" w:semiHidden="0" w:uiPriority="274" w:unhideWhenUsed="0"/>
+    <w:lsdException w:name="Colorful Shading Accent 4" w:semiHidden="0" w:uiPriority="275" w:unhideWhenUsed="0"/>
+    <w:lsdException w:name="Colorful List Accent 4" w:semiHidden="0" w:uiPriority="276" w:unhideWhenUsed="0"/>
+    <w:lsdException w:name="Colorful Grid Accent 4" w:semiHidden="0" w:uiPriority="277" w:unhideWhenUsed="0"/>
+    <w:lsdException w:name="Light Shading Accent 5" w:semiHidden="0" w:uiPriority="150" w:unhideWhenUsed="0"/>
+    <w:lsdException w:name="Light List Accent 5" w:semiHidden="0" w:uiPriority="151" w:unhideWhenUsed="0"/>
+    <w:lsdException w:name="Light Grid Accent 5" w:semiHidden="0" w:uiPriority="152" w:unhideWhenUsed="0"/>
+    <w:lsdException w:name="Medium Shading 1 Accent 5" w:semiHidden="0" w:uiPriority="153" w:unhideWhenUsed="0"/>
+    <w:lsdException w:name="Medium Shading 2 Accent 5" w:semiHidden="0" w:uiPriority="256" w:unhideWhenUsed="0"/>
+    <w:lsdException w:name="Medium List 1 Accent 5" w:semiHidden="0" w:uiPriority="257" w:unhideWhenUsed="0"/>
+    <w:lsdException w:name="Medium List 2 Accent 5" w:semiHidden="0" w:uiPriority="258" w:unhideWhenUsed="0"/>
+    <w:lsdException w:name="Medium Grid 1 Accent 5" w:semiHidden="0" w:uiPriority="259" w:unhideWhenUsed="0"/>
+    <w:lsdException w:name="Medium Grid 2 Accent 5" w:semiHidden="0" w:uiPriority="260" w:unhideWhenUsed="0"/>
+    <w:lsdException w:name="Medium Grid 3 Accent 5" w:semiHidden="0" w:uiPriority="261" w:unhideWhenUsed="0"/>
+    <w:lsdException w:name="Dark List Accent 5" w:semiHidden="0" w:uiPriority="274" w:unhideWhenUsed="0"/>
+    <w:lsdException w:name="Colorful Shading Accent 5" w:semiHidden="0" w:uiPriority="275" w:unhideWhenUsed="0"/>
+    <w:lsdException w:name="Colorful List Accent 5" w:semiHidden="0" w:uiPriority="276" w:unhideWhenUsed="0"/>
+    <w:lsdException w:name="Colorful Grid Accent 5" w:semiHidden="0" w:uiPriority="277" w:unhideWhenUsed="0"/>
+    <w:lsdException w:name="Light Shading Accent 6" w:semiHidden="0" w:uiPriority="150" w:unhideWhenUsed="0"/>
+    <w:lsdException w:name="Light List Accent 6" w:semiHidden="0" w:uiPriority="151" w:unhideWhenUsed="0"/>
+    <w:lsdException w:name="Light Grid Accent 6" w:semiHidden="0" w:uiPriority="152" w:unhideWhenUsed="0"/>
+    <w:lsdException w:name="Medium Shading 1 Accent 6" w:semiHidden="0" w:uiPriority="153" w:unhideWhenUsed="0"/>
+    <w:lsdException w:name="Medium Shading 2 Accent 6" w:semiHidden="0" w:uiPriority="256" w:unhideWhenUsed="0"/>
+    <w:lsdException w:name="Medium List 1 Accent 6" w:semiHidden="0" w:uiPriority="257" w:unhideWhenUsed="0"/>
+    <w:lsdException w:name="Medium List 2 Accent 6" w:semiHidden="0" w:uiPriority="258" w:unhideWhenUsed="0"/>
+    <w:lsdException w:name="Medium Grid 1 Accent 6" w:semiHidden="0" w:uiPriority="259" w:unhideWhenUsed="0"/>
+    <w:lsdException w:name="Medium Grid 2 Accent 6" w:semiHidden="0" w:uiPriority="260" w:unhideWhenUsed="0"/>
+    <w:lsdException w:name="Medium Grid 3 Accent 6" w:semiHidden="0" w:uiPriority="261" w:unhideWhenUsed="0"/>
+    <w:lsdException w:name="Dark List Accent 6" w:semiHidden="0" w:uiPriority="274" w:unhideWhenUsed="0"/>
+    <w:lsdException w:name="Colorful Shading Accent 6" w:semiHidden="0" w:uiPriority="275" w:unhideWhenUsed="0"/>
+    <w:lsdException w:name="Colorful List Accent 6" w:semiHidden="0" w:uiPriority="276" w:unhideWhenUsed="0"/>
+    <w:lsdException w:name="Colorful Grid Accent 6" w:semiHidden="0" w:uiPriority="277" w:unhideWhenUsed="0"/>
+    <w:lsdException w:name="Subtle Emphasis" w:semiHidden="0" w:uiPriority="37" w:unhideWhenUsed="0" w:qFormat="1"/>
+    <w:lsdException w:name="Intense Emphasis" w:semiHidden="0" w:uiPriority="51" w:unhideWhenUsed="0" w:qFormat="1"/>
+    <w:lsdException w:name="Subtle Reference" w:semiHidden="0" w:uiPriority="73" w:unhideWhenUsed="0" w:qFormat="1"/>
+    <w:lsdException w:name="Intense Reference" w:semiHidden="0" w:uiPriority="80" w:unhideWhenUsed="0" w:qFormat="1"/>
+    <w:lsdException w:name="Book Title" w:semiHidden="0" w:uiPriority="81" w:unhideWhenUsed="0" w:qFormat="1"/>
+    <w:lsdException w:name="Bibliography" w:uiPriority="85"/>
+    <w:lsdException w:name="TOC Heading" w:uiPriority="87" w:qFormat="1"/>
   </w:latentStyles>
   <w:style w:type="paragraph" w:default="1" w:styleId="a">
     <w:name w:val="Normal"/>

--- a/위더스 11학기/산업심리학/산업심리학 내용정리.docx
+++ b/위더스 11학기/산업심리학/산업심리학 내용정리.docx
@@ -5390,6 +5390,507 @@
       <w:r>
         <w:rPr/>
         <w:t>● 활동이론 : 목표에서 행동까지 연결되는 과정을 설명함</w:t>
+      </w:r>
+    </w:p>
+    <w:p>
+      <w:pPr>
+        <w:rPr>
+          <w:szCs w:val="20"/>
+        </w:rPr>
+      </w:pPr>
+      <w:r>
+        <w:rPr>
+          <w:lang w:eastAsia="ko-KR"/>
+          <w:color w:val="000000"/>
+          <w:rtl w:val="off"/>
+        </w:rPr>
+        <w:t>9</w:t>
+      </w:r>
+      <w:r>
+        <w:rPr>
+          <w:rFonts w:hint="eastAsia"/>
+          <w:szCs w:val="20"/>
+        </w:rPr>
+        <w:t>주차 학습</w:t>
+      </w:r>
+    </w:p>
+    <w:p>
+      <w:pPr>
+        <w:rPr>
+          <w:b w:val="0"/>
+        </w:rPr>
+      </w:pPr>
+      <w:r>
+        <w:rPr>
+          <w:rFonts w:hint="eastAsia"/>
+          <w:szCs w:val="20"/>
+        </w:rPr>
+        <w:t xml:space="preserve">1교시 </w:t>
+      </w:r>
+      <w:r>
+        <w:rPr>
+          <w:rFonts w:hint="eastAsia"/>
+          <w:szCs w:val="20"/>
+        </w:rPr>
+        <w:t xml:space="preserve">학습 키워드 </w:t>
+      </w:r>
+      <w:r>
+        <w:rPr>
+          <w:szCs w:val="20"/>
+        </w:rPr>
+        <w:t>–</w:t>
+      </w:r>
+      <w:r>
+        <w:rPr>
+          <w:rFonts w:hint="eastAsia"/>
+          <w:szCs w:val="20"/>
+        </w:rPr>
+        <w:t xml:space="preserve"> </w:t>
+      </w:r>
+      <w:r>
+        <w:rPr/>
+        <w:t>● 직무태도와 조직태도의 개략적 개념</w:t>
+      </w:r>
+      <w:r>
+        <w:rPr/>
+        <w:br/>
+      </w:r>
+      <w:r>
+        <w:rPr/>
+        <w:t>● 직무태도</w:t>
+      </w:r>
+    </w:p>
+    <w:p>
+      <w:pPr>
+        <w:rPr>
+          <w:b w:val="0"/>
+        </w:rPr>
+      </w:pPr>
+      <w:r>
+        <w:rPr/>
+        <w:t>● 직무태도와 조직태도의 개념을 구분할 수 있다.</w:t>
+      </w:r>
+      <w:r>
+        <w:rPr/>
+        <w:br/>
+      </w:r>
+      <w:r>
+        <w:rPr/>
+        <w:t>● 직무태도에 대해 설명할 수 있다.</w:t>
+      </w:r>
+    </w:p>
+    <w:p>
+      <w:pPr>
+        <w:rPr>
+          <w:b w:val="0"/>
+        </w:rPr>
+      </w:pPr>
+      <w:r>
+        <w:rPr/>
+        <w:t>1. 직무태도와 조직태도의 개략적 개념</w:t>
+      </w:r>
+      <w:r>
+        <w:rPr/>
+        <w:br/>
+      </w:r>
+      <w:r>
+        <w:rPr/>
+        <w:t>● 태도 : 개인으로 하여금 비교적 지속적으로 동일하게 행동하거나 반응하게 하는 행동 및 심리적 반응표현양식</w:t>
+      </w:r>
+      <w:r>
+        <w:rPr/>
+        <w:br/>
+      </w:r>
+      <w:r>
+        <w:rPr/>
+        <w:t>● 직무태도 : 직무를 수행하면서 가지게 되는 직원들의 태도</w:t>
+      </w:r>
+      <w:r>
+        <w:rPr/>
+        <w:br/>
+      </w:r>
+      <w:r>
+        <w:rPr/>
+        <w:t>● 조직태도 : 조직활동과 조직자체에 대해서 가지게 되는 직원들의 태도</w:t>
+      </w:r>
+    </w:p>
+    <w:p>
+      <w:pPr>
+        <w:rPr>
+          <w:b w:val="0"/>
+        </w:rPr>
+      </w:pPr>
+      <w:r>
+        <w:rPr/>
+        <w:t>2. 직무태도</w:t>
+      </w:r>
+      <w:r>
+        <w:rPr/>
+        <w:br/>
+      </w:r>
+      <w:r>
+        <w:rPr/>
+        <w:t>● 직무만족 : 직무를 평가하거나 직무를 통해 얻은 경험을 평가하여 얻게 되는 유쾌하거나 긍정적인 정서 상태</w:t>
+      </w:r>
+      <w:r>
+        <w:rPr/>
+        <w:br/>
+      </w:r>
+      <w:r>
+        <w:rPr/>
+        <w:t>● 직무만족 측정방법</w:t>
+      </w:r>
+      <w:r>
+        <w:rPr/>
+        <w:br/>
+      </w:r>
+      <w:r>
+        <w:rPr/>
+        <w:t>- 전반적 직무만족지표(JSI)</w:t>
+      </w:r>
+      <w:r>
+        <w:rPr/>
+        <w:br/>
+      </w:r>
+      <w:r>
+        <w:rPr/>
+        <w:t>- 직무기술척도(JDI)</w:t>
+      </w:r>
+      <w:r>
+        <w:rPr/>
+        <w:br/>
+      </w:r>
+      <w:r>
+        <w:rPr/>
+        <w:t>- 미네소타 직무만족 질문지</w:t>
+      </w:r>
+      <w:r>
+        <w:rPr/>
+        <w:br/>
+      </w:r>
+      <w:r>
+        <w:rPr/>
+        <w:t>- 안면 직무만족척도</w:t>
+      </w:r>
+      <w:r>
+        <w:rPr/>
+        <w:br/>
+      </w:r>
+      <w:r>
+        <w:rPr/>
+        <w:t>- 단면적 직무만족 척도</w:t>
+      </w:r>
+      <w:r>
+        <w:rPr/>
+        <w:br/>
+      </w:r>
+      <w:r>
+        <w:rPr/>
+        <w:t>● 직무만족 이론</w:t>
+      </w:r>
+      <w:r>
+        <w:rPr/>
+        <w:br/>
+      </w:r>
+      <w:r>
+        <w:rPr/>
+        <w:t>- 개인 내 비교과정 이론</w:t>
+      </w:r>
+      <w:r>
+        <w:rPr/>
+        <w:br/>
+      </w:r>
+      <w:r>
+        <w:rPr/>
+        <w:t>- 개인 간 비교과정 이론</w:t>
+      </w:r>
+      <w:r>
+        <w:rPr/>
+        <w:br/>
+      </w:r>
+      <w:r>
+        <w:rPr/>
+        <w:t>- 대립과정이론</w:t>
+      </w:r>
+      <w:r>
+        <w:rPr/>
+        <w:br/>
+      </w:r>
+      <w:r>
+        <w:rPr/>
+        <w:t>● 직무만족의 결과 : 직원이 본인의 직무에 만족감을 느낌</w:t>
+      </w:r>
+      <w:r>
+        <w:rPr/>
+        <w:br/>
+      </w:r>
+      <w:r>
+        <w:rPr/>
+        <w:t>● 역할 과부화 : 많은 역할 과부하는 직무 스트레스를 불러옴</w:t>
+      </w:r>
+      <w:r>
+        <w:rPr/>
+        <w:br/>
+      </w:r>
+      <w:r>
+        <w:rPr/>
+        <w:t>● 역할 갈등 : 서로 다른 요구들의 상충성 정도</w:t>
+      </w:r>
+      <w:r>
+        <w:rPr/>
+        <w:br/>
+      </w:r>
+      <w:r>
+        <w:rPr/>
+        <w:t>● 직무관여 : 개인 직무에 대한 자아관여와 애착을 가리킴</w:t>
+      </w:r>
+      <w:r>
+        <w:rPr/>
+        <w:br/>
+      </w:r>
+      <w:r>
+        <w:rPr/>
+        <w:t>● 직업몰입 : 개인이 자신의 직업에 대해 감정적 몰입을 함</w:t>
+      </w:r>
+      <w:r>
+        <w:rPr/>
+        <w:br/>
+      </w:r>
+      <w:r>
+        <w:rPr/>
+        <w:t>● 직무스트레스 : 직무에서 느끼는 불균형의 상태</w:t>
+      </w:r>
+    </w:p>
+    <w:p>
+      <w:pPr>
+        <w:rPr>
+          <w:b w:val="0"/>
+        </w:rPr>
+      </w:pPr>
+      <w:r>
+        <w:rPr>
+          <w:rFonts w:hint="eastAsia"/>
+          <w:szCs w:val="20"/>
+        </w:rPr>
+        <w:t xml:space="preserve">2교시 학습 키워드 - </w:t>
+      </w:r>
+      <w:r>
+        <w:rPr/>
+        <w:t>● 조직태도</w:t>
+      </w:r>
+      <w:r>
+        <w:rPr/>
+        <w:br/>
+      </w:r>
+      <w:r>
+        <w:rPr/>
+        <w:t>- 조직몰입(Organizational Commitment : OC)</w:t>
+      </w:r>
+      <w:r>
+        <w:rPr/>
+        <w:br/>
+      </w:r>
+      <w:r>
+        <w:rPr/>
+        <w:t>- 조직동일시(Organizational Identification)</w:t>
+      </w:r>
+      <w:r>
+        <w:rPr/>
+        <w:br/>
+      </w:r>
+      <w:r>
+        <w:rPr/>
+        <w:t>- 조직공정성(Organizational Justice)</w:t>
+      </w:r>
+    </w:p>
+    <w:p>
+      <w:pPr>
+        <w:rPr>
+          <w:b w:val="0"/>
+        </w:rPr>
+      </w:pPr>
+      <w:r>
+        <w:rPr/>
+        <w:t>● 조직태도와 관련된 개념에 대해 설명할 수 있다.</w:t>
+      </w:r>
+    </w:p>
+    <w:p>
+      <w:pPr>
+        <w:rPr>
+          <w:b w:val="0"/>
+        </w:rPr>
+      </w:pPr>
+      <w:r>
+        <w:rPr/>
+        <w:t>1. 조직태도</w:t>
+      </w:r>
+      <w:r>
+        <w:rPr/>
+        <w:br/>
+      </w:r>
+      <w:r>
+        <w:rPr/>
+        <w:t>● 조직몰입(Organizational Commitment : OC)</w:t>
+      </w:r>
+      <w:r>
+        <w:rPr/>
+        <w:br/>
+      </w:r>
+      <w:r>
+        <w:rPr/>
+        <w:t>- 정의</w:t>
+      </w:r>
+      <w:r>
+        <w:rPr/>
+        <w:br/>
+      </w:r>
+      <w:r>
+        <w:rPr/>
+        <w:t>① 조직에 대한 개인의 정서적, 감정적 애착</w:t>
+      </w:r>
+      <w:r>
+        <w:rPr/>
+        <w:br/>
+      </w:r>
+      <w:r>
+        <w:rPr/>
+        <w:t>② 개인이 특정 조직에 관여 또는 애착을 갖거나 그 조직과 동일시 하려는 상대적 강도</w:t>
+      </w:r>
+      <w:r>
+        <w:rPr/>
+        <w:br/>
+      </w:r>
+      <w:r>
+        <w:rPr/>
+        <w:t>- 관점</w:t>
+      </w:r>
+      <w:r>
+        <w:rPr/>
+        <w:br/>
+      </w:r>
+      <w:r>
+        <w:rPr/>
+        <w:t>① 태도적 조직 몰입</w:t>
+      </w:r>
+      <w:r>
+        <w:rPr/>
+        <w:br/>
+      </w:r>
+      <w:r>
+        <w:rPr/>
+        <w:t>② 행동적 조직몰입</w:t>
+      </w:r>
+      <w:r>
+        <w:rPr/>
+        <w:br/>
+      </w:r>
+      <w:r>
+        <w:rPr/>
+        <w:t>- 3요인</w:t>
+      </w:r>
+      <w:r>
+        <w:rPr/>
+        <w:br/>
+      </w:r>
+      <w:r>
+        <w:rPr/>
+        <w:t>① 정서적 몰입</w:t>
+      </w:r>
+      <w:r>
+        <w:rPr/>
+        <w:br/>
+      </w:r>
+      <w:r>
+        <w:rPr/>
+        <w:t>② 계속적 몰입</w:t>
+      </w:r>
+      <w:r>
+        <w:rPr/>
+        <w:br/>
+      </w:r>
+      <w:r>
+        <w:rPr/>
+        <w:t>③ 규범적 몰입(평생몰입)</w:t>
+      </w:r>
+      <w:r>
+        <w:rPr/>
+        <w:br/>
+      </w:r>
+      <w:r>
+        <w:rPr/>
+        <w:t>● 조직동일시(Organizational Identification)</w:t>
+      </w:r>
+      <w:r>
+        <w:rPr/>
+        <w:br/>
+      </w:r>
+      <w:r>
+        <w:rPr/>
+        <w:t>- 정의 : 조직에 대한 소속감과 조직에 대한 의미부여</w:t>
+      </w:r>
+      <w:r>
+        <w:rPr/>
+        <w:br/>
+      </w:r>
+      <w:r>
+        <w:rPr/>
+        <w:t>- 사회정체성 이론(Social Identity Theory) :  조직동일시를 설명하는 이론적 모델</w:t>
+      </w:r>
+      <w:r>
+        <w:rPr/>
+        <w:br/>
+      </w:r>
+      <w:r>
+        <w:rPr/>
+        <w:t>① 사회정체성은 개인의 자기개념이 개인정체성과 집단정체성으로 가지고 있다고 봄</w:t>
+      </w:r>
+      <w:r>
+        <w:rPr/>
+        <w:br/>
+      </w:r>
+      <w:r>
+        <w:rPr/>
+        <w:t>- 기타개념</w:t>
+      </w:r>
+      <w:r>
+        <w:rPr/>
+        <w:br/>
+      </w:r>
+      <w:r>
+        <w:rPr/>
+        <w:t>① 조직동일시 : 개인이 자신이 속한 조직에 대한 애착을 발달시키는 동인 역할을 하는 기본적인 인지적 구성개념</w:t>
+      </w:r>
+      <w:r>
+        <w:rPr/>
+        <w:br/>
+      </w:r>
+      <w:r>
+        <w:rPr/>
+        <w:t xml:space="preserve">② 조직내재화 : 조직의 가치와 자신의 가치가 일치하는 정도  </w:t>
+      </w:r>
+      <w:r>
+        <w:rPr/>
+        <w:br/>
+      </w:r>
+      <w:r>
+        <w:rPr/>
+        <w:t>● 조직공정성(Organizational Justice)</w:t>
+      </w:r>
+      <w:r>
+        <w:rPr/>
+        <w:br/>
+      </w:r>
+      <w:r>
+        <w:rPr/>
+        <w:t>- 정의 : 조직구성원이 조직으로부터 공정하게 대우받고 있다는 인지적 개념</w:t>
+      </w:r>
+      <w:r>
+        <w:rPr/>
+        <w:br/>
+      </w:r>
+      <w:r>
+        <w:rPr/>
+        <w:t>- 종류 : 분배공정성, 절차 공정성 → 공식적 절차공정성, 상호작용 공정성 → 대인간 공정성, 정보적 공정성</w:t>
       </w:r>
     </w:p>
     <w:p>
@@ -5434,133 +5935,133 @@
     <w:lsdException w:name="heading 7" w:uiPriority="9" w:qFormat="1"/>
     <w:lsdException w:name="heading 8" w:uiPriority="9" w:qFormat="1"/>
     <w:lsdException w:name="heading 9" w:uiPriority="9" w:qFormat="1"/>
-    <w:lsdException w:name="toc 1" w:uiPriority="87"/>
-    <w:lsdException w:name="toc 2" w:uiPriority="87"/>
-    <w:lsdException w:name="toc 3" w:uiPriority="87"/>
-    <w:lsdException w:name="toc 4" w:uiPriority="87"/>
-    <w:lsdException w:name="toc 5" w:uiPriority="87"/>
-    <w:lsdException w:name="toc 6" w:uiPriority="87"/>
-    <w:lsdException w:name="toc 7" w:uiPriority="87"/>
-    <w:lsdException w:name="toc 8" w:uiPriority="87"/>
-    <w:lsdException w:name="toc 9" w:uiPriority="87"/>
-    <w:lsdException w:name="caption" w:uiPriority="83" w:qFormat="1"/>
-    <w:lsdException w:name="Title" w:semiHidden="0" w:uiPriority="22" w:unhideWhenUsed="0" w:qFormat="1"/>
+    <w:lsdException w:name="toc 1" w:uiPriority="135"/>
+    <w:lsdException w:name="toc 2" w:uiPriority="135"/>
+    <w:lsdException w:name="toc 3" w:uiPriority="135"/>
+    <w:lsdException w:name="toc 4" w:uiPriority="135"/>
+    <w:lsdException w:name="toc 5" w:uiPriority="135"/>
+    <w:lsdException w:name="toc 6" w:uiPriority="135"/>
+    <w:lsdException w:name="toc 7" w:uiPriority="135"/>
+    <w:lsdException w:name="toc 8" w:uiPriority="135"/>
+    <w:lsdException w:name="toc 9" w:uiPriority="135"/>
+    <w:lsdException w:name="caption" w:uiPriority="131" w:qFormat="1"/>
+    <w:lsdException w:name="Title" w:semiHidden="0" w:uiPriority="34" w:unhideWhenUsed="0" w:qFormat="1"/>
     <w:lsdException w:name="Default Paragraph Font" w:uiPriority="1"/>
-    <w:lsdException w:name="Subtitle" w:semiHidden="0" w:uiPriority="23" w:unhideWhenUsed="0" w:qFormat="1"/>
-    <w:lsdException w:name="Strong" w:semiHidden="0" w:uiPriority="52" w:unhideWhenUsed="0" w:qFormat="1"/>
-    <w:lsdException w:name="Emphasis" w:semiHidden="0" w:uiPriority="50" w:unhideWhenUsed="0" w:qFormat="1"/>
-    <w:lsdException w:name="Table Grid" w:semiHidden="0" w:uiPriority="137" w:unhideWhenUsed="0"/>
+    <w:lsdException w:name="Subtitle" w:semiHidden="0" w:uiPriority="35" w:unhideWhenUsed="0" w:qFormat="1"/>
+    <w:lsdException w:name="Strong" w:semiHidden="0" w:uiPriority="82" w:unhideWhenUsed="0" w:qFormat="1"/>
+    <w:lsdException w:name="Emphasis" w:semiHidden="0" w:uiPriority="80" w:unhideWhenUsed="0" w:qFormat="1"/>
+    <w:lsdException w:name="Table Grid" w:semiHidden="0" w:uiPriority="311" w:unhideWhenUsed="0"/>
     <w:lsdException w:name="Placeholder Text" w:unhideWhenUsed="0"/>
     <w:lsdException w:name="No Spacing" w:semiHidden="0" w:uiPriority="1" w:unhideWhenUsed="0" w:qFormat="1"/>
-    <w:lsdException w:name="Light Shading" w:semiHidden="0" w:uiPriority="150" w:unhideWhenUsed="0"/>
-    <w:lsdException w:name="Light List" w:semiHidden="0" w:uiPriority="151" w:unhideWhenUsed="0"/>
-    <w:lsdException w:name="Light Grid" w:semiHidden="0" w:uiPriority="152" w:unhideWhenUsed="0"/>
-    <w:lsdException w:name="Medium Shading 1" w:semiHidden="0" w:uiPriority="153" w:unhideWhenUsed="0"/>
-    <w:lsdException w:name="Medium Shading 2" w:semiHidden="0" w:uiPriority="256" w:unhideWhenUsed="0"/>
-    <w:lsdException w:name="Medium List 1" w:semiHidden="0" w:uiPriority="257" w:unhideWhenUsed="0"/>
-    <w:lsdException w:name="Medium List 2" w:semiHidden="0" w:uiPriority="258" w:unhideWhenUsed="0"/>
-    <w:lsdException w:name="Medium Grid 1" w:semiHidden="0" w:uiPriority="259" w:unhideWhenUsed="0"/>
-    <w:lsdException w:name="Medium Grid 2" w:semiHidden="0" w:uiPriority="260" w:unhideWhenUsed="0"/>
-    <w:lsdException w:name="Medium Grid 3" w:semiHidden="0" w:uiPriority="261" w:unhideWhenUsed="0"/>
-    <w:lsdException w:name="Dark List" w:semiHidden="0" w:uiPriority="274" w:unhideWhenUsed="0"/>
-    <w:lsdException w:name="Colorful Shading" w:semiHidden="0" w:uiPriority="275" w:unhideWhenUsed="0"/>
-    <w:lsdException w:name="Colorful List" w:semiHidden="0" w:uiPriority="276" w:unhideWhenUsed="0"/>
-    <w:lsdException w:name="Colorful Grid" w:semiHidden="0" w:uiPriority="277" w:unhideWhenUsed="0"/>
-    <w:lsdException w:name="Light Shading Accent 1" w:semiHidden="0" w:uiPriority="150" w:unhideWhenUsed="0"/>
-    <w:lsdException w:name="Light List Accent 1" w:semiHidden="0" w:uiPriority="151" w:unhideWhenUsed="0"/>
-    <w:lsdException w:name="Light Grid Accent 1" w:semiHidden="0" w:uiPriority="152" w:unhideWhenUsed="0"/>
-    <w:lsdException w:name="Medium Shading 1 Accent 1" w:semiHidden="0" w:uiPriority="153" w:unhideWhenUsed="0"/>
-    <w:lsdException w:name="Medium Shading 2 Accent 1" w:semiHidden="0" w:uiPriority="256" w:unhideWhenUsed="0"/>
-    <w:lsdException w:name="Medium List 1 Accent 1" w:semiHidden="0" w:uiPriority="257" w:unhideWhenUsed="0"/>
+    <w:lsdException w:name="Light Shading" w:semiHidden="0" w:uiPriority="336" w:unhideWhenUsed="0"/>
+    <w:lsdException w:name="Light List" w:semiHidden="0" w:uiPriority="337" w:unhideWhenUsed="0"/>
+    <w:lsdException w:name="Light Grid" w:semiHidden="0" w:uiPriority="338" w:unhideWhenUsed="0"/>
+    <w:lsdException w:name="Medium Shading 1" w:semiHidden="0" w:uiPriority="339" w:unhideWhenUsed="0"/>
+    <w:lsdException w:name="Medium Shading 2" w:semiHidden="0" w:uiPriority="598" w:unhideWhenUsed="0"/>
+    <w:lsdException w:name="Medium List 1" w:semiHidden="0" w:uiPriority="599" w:unhideWhenUsed="0"/>
+    <w:lsdException w:name="Medium List 2" w:semiHidden="0" w:uiPriority="600" w:unhideWhenUsed="0"/>
+    <w:lsdException w:name="Medium Grid 1" w:semiHidden="0" w:uiPriority="601" w:unhideWhenUsed="0"/>
+    <w:lsdException w:name="Medium Grid 2" w:semiHidden="0" w:uiPriority="608" w:unhideWhenUsed="0"/>
+    <w:lsdException w:name="Medium Grid 3" w:semiHidden="0" w:uiPriority="609" w:unhideWhenUsed="0"/>
+    <w:lsdException w:name="Dark List" w:semiHidden="0" w:uiPriority="628" w:unhideWhenUsed="0"/>
+    <w:lsdException w:name="Colorful Shading" w:semiHidden="0" w:uiPriority="629" w:unhideWhenUsed="0"/>
+    <w:lsdException w:name="Colorful List" w:semiHidden="0" w:uiPriority="630" w:unhideWhenUsed="0"/>
+    <w:lsdException w:name="Colorful Grid" w:semiHidden="0" w:uiPriority="631" w:unhideWhenUsed="0"/>
+    <w:lsdException w:name="Light Shading Accent 1" w:semiHidden="0" w:uiPriority="336" w:unhideWhenUsed="0"/>
+    <w:lsdException w:name="Light List Accent 1" w:semiHidden="0" w:uiPriority="337" w:unhideWhenUsed="0"/>
+    <w:lsdException w:name="Light Grid Accent 1" w:semiHidden="0" w:uiPriority="338" w:unhideWhenUsed="0"/>
+    <w:lsdException w:name="Medium Shading 1 Accent 1" w:semiHidden="0" w:uiPriority="339" w:unhideWhenUsed="0"/>
+    <w:lsdException w:name="Medium Shading 2 Accent 1" w:semiHidden="0" w:uiPriority="598" w:unhideWhenUsed="0"/>
+    <w:lsdException w:name="Medium List 1 Accent 1" w:semiHidden="0" w:uiPriority="599" w:unhideWhenUsed="0"/>
     <w:lsdException w:name="Revision" w:unhideWhenUsed="0"/>
-    <w:lsdException w:name="List Paragraph" w:semiHidden="0" w:uiPriority="82" w:unhideWhenUsed="0" w:qFormat="1"/>
-    <w:lsdException w:name="Quote" w:semiHidden="0" w:uiPriority="65" w:unhideWhenUsed="0" w:qFormat="1"/>
-    <w:lsdException w:name="Intense Quote" w:semiHidden="0" w:uiPriority="72" w:unhideWhenUsed="0" w:qFormat="1"/>
-    <w:lsdException w:name="Medium List 2 Accent 1" w:semiHidden="0" w:uiPriority="258" w:unhideWhenUsed="0"/>
-    <w:lsdException w:name="Medium Grid 1 Accent 1" w:semiHidden="0" w:uiPriority="259" w:unhideWhenUsed="0"/>
-    <w:lsdException w:name="Medium Grid 2 Accent 1" w:semiHidden="0" w:uiPriority="260" w:unhideWhenUsed="0"/>
-    <w:lsdException w:name="Medium Grid 3 Accent 1" w:semiHidden="0" w:uiPriority="261" w:unhideWhenUsed="0"/>
-    <w:lsdException w:name="Dark List Accent 1" w:semiHidden="0" w:uiPriority="274" w:unhideWhenUsed="0"/>
-    <w:lsdException w:name="Colorful Shading Accent 1" w:semiHidden="0" w:uiPriority="275" w:unhideWhenUsed="0"/>
-    <w:lsdException w:name="Colorful List Accent 1" w:semiHidden="0" w:uiPriority="276" w:unhideWhenUsed="0"/>
-    <w:lsdException w:name="Colorful Grid Accent 1" w:semiHidden="0" w:uiPriority="277" w:unhideWhenUsed="0"/>
-    <w:lsdException w:name="Light Shading Accent 2" w:semiHidden="0" w:uiPriority="150" w:unhideWhenUsed="0"/>
-    <w:lsdException w:name="Light List Accent 2" w:semiHidden="0" w:uiPriority="151" w:unhideWhenUsed="0"/>
-    <w:lsdException w:name="Light Grid Accent 2" w:semiHidden="0" w:uiPriority="152" w:unhideWhenUsed="0"/>
-    <w:lsdException w:name="Medium Shading 1 Accent 2" w:semiHidden="0" w:uiPriority="153" w:unhideWhenUsed="0"/>
-    <w:lsdException w:name="Medium Shading 2 Accent 2" w:semiHidden="0" w:uiPriority="256" w:unhideWhenUsed="0"/>
-    <w:lsdException w:name="Medium List 1 Accent 2" w:semiHidden="0" w:uiPriority="257" w:unhideWhenUsed="0"/>
-    <w:lsdException w:name="Medium List 2 Accent 2" w:semiHidden="0" w:uiPriority="258" w:unhideWhenUsed="0"/>
-    <w:lsdException w:name="Medium Grid 1 Accent 2" w:semiHidden="0" w:uiPriority="259" w:unhideWhenUsed="0"/>
-    <w:lsdException w:name="Medium Grid 2 Accent 2" w:semiHidden="0" w:uiPriority="260" w:unhideWhenUsed="0"/>
-    <w:lsdException w:name="Medium Grid 3 Accent 2" w:semiHidden="0" w:uiPriority="261" w:unhideWhenUsed="0"/>
-    <w:lsdException w:name="Dark List Accent 2" w:semiHidden="0" w:uiPriority="274" w:unhideWhenUsed="0"/>
-    <w:lsdException w:name="Colorful Shading Accent 2" w:semiHidden="0" w:uiPriority="275" w:unhideWhenUsed="0"/>
-    <w:lsdException w:name="Colorful List Accent 2" w:semiHidden="0" w:uiPriority="276" w:unhideWhenUsed="0"/>
-    <w:lsdException w:name="Colorful Grid Accent 2" w:semiHidden="0" w:uiPriority="277" w:unhideWhenUsed="0"/>
-    <w:lsdException w:name="Light Shading Accent 3" w:semiHidden="0" w:uiPriority="150" w:unhideWhenUsed="0"/>
-    <w:lsdException w:name="Light List Accent 3" w:semiHidden="0" w:uiPriority="151" w:unhideWhenUsed="0"/>
-    <w:lsdException w:name="Light Grid Accent 3" w:semiHidden="0" w:uiPriority="152" w:unhideWhenUsed="0"/>
-    <w:lsdException w:name="Medium Shading 1 Accent 3" w:semiHidden="0" w:uiPriority="153" w:unhideWhenUsed="0"/>
-    <w:lsdException w:name="Medium Shading 2 Accent 3" w:semiHidden="0" w:uiPriority="256" w:unhideWhenUsed="0"/>
-    <w:lsdException w:name="Medium List 1 Accent 3" w:semiHidden="0" w:uiPriority="257" w:unhideWhenUsed="0"/>
-    <w:lsdException w:name="Medium List 2 Accent 3" w:semiHidden="0" w:uiPriority="258" w:unhideWhenUsed="0"/>
-    <w:lsdException w:name="Medium Grid 1 Accent 3" w:semiHidden="0" w:uiPriority="259" w:unhideWhenUsed="0"/>
-    <w:lsdException w:name="Medium Grid 2 Accent 3" w:semiHidden="0" w:uiPriority="260" w:unhideWhenUsed="0"/>
-    <w:lsdException w:name="Medium Grid 3 Accent 3" w:semiHidden="0" w:uiPriority="261" w:unhideWhenUsed="0"/>
-    <w:lsdException w:name="Dark List Accent 3" w:semiHidden="0" w:uiPriority="274" w:unhideWhenUsed="0"/>
-    <w:lsdException w:name="Colorful Shading Accent 3" w:semiHidden="0" w:uiPriority="275" w:unhideWhenUsed="0"/>
-    <w:lsdException w:name="Colorful List Accent 3" w:semiHidden="0" w:uiPriority="276" w:unhideWhenUsed="0"/>
-    <w:lsdException w:name="Colorful Grid Accent 3" w:semiHidden="0" w:uiPriority="277" w:unhideWhenUsed="0"/>
-    <w:lsdException w:name="Light Shading Accent 4" w:semiHidden="0" w:uiPriority="150" w:unhideWhenUsed="0"/>
-    <w:lsdException w:name="Light List Accent 4" w:semiHidden="0" w:uiPriority="151" w:unhideWhenUsed="0"/>
-    <w:lsdException w:name="Light Grid Accent 4" w:semiHidden="0" w:uiPriority="152" w:unhideWhenUsed="0"/>
-    <w:lsdException w:name="Medium Shading 1 Accent 4" w:semiHidden="0" w:uiPriority="153" w:unhideWhenUsed="0"/>
-    <w:lsdException w:name="Medium Shading 2 Accent 4" w:semiHidden="0" w:uiPriority="256" w:unhideWhenUsed="0"/>
-    <w:lsdException w:name="Medium List 1 Accent 4" w:semiHidden="0" w:uiPriority="257" w:unhideWhenUsed="0"/>
-    <w:lsdException w:name="Medium List 2 Accent 4" w:semiHidden="0" w:uiPriority="258" w:unhideWhenUsed="0"/>
-    <w:lsdException w:name="Medium Grid 1 Accent 4" w:semiHidden="0" w:uiPriority="259" w:unhideWhenUsed="0"/>
-    <w:lsdException w:name="Medium Grid 2 Accent 4" w:semiHidden="0" w:uiPriority="260" w:unhideWhenUsed="0"/>
-    <w:lsdException w:name="Medium Grid 3 Accent 4" w:semiHidden="0" w:uiPriority="261" w:unhideWhenUsed="0"/>
-    <w:lsdException w:name="Dark List Accent 4" w:semiHidden="0" w:uiPriority="274" w:unhideWhenUsed="0"/>
-    <w:lsdException w:name="Colorful Shading Accent 4" w:semiHidden="0" w:uiPriority="275" w:unhideWhenUsed="0"/>
-    <w:lsdException w:name="Colorful List Accent 4" w:semiHidden="0" w:uiPriority="276" w:unhideWhenUsed="0"/>
-    <w:lsdException w:name="Colorful Grid Accent 4" w:semiHidden="0" w:uiPriority="277" w:unhideWhenUsed="0"/>
-    <w:lsdException w:name="Light Shading Accent 5" w:semiHidden="0" w:uiPriority="150" w:unhideWhenUsed="0"/>
-    <w:lsdException w:name="Light List Accent 5" w:semiHidden="0" w:uiPriority="151" w:unhideWhenUsed="0"/>
-    <w:lsdException w:name="Light Grid Accent 5" w:semiHidden="0" w:uiPriority="152" w:unhideWhenUsed="0"/>
-    <w:lsdException w:name="Medium Shading 1 Accent 5" w:semiHidden="0" w:uiPriority="153" w:unhideWhenUsed="0"/>
-    <w:lsdException w:name="Medium Shading 2 Accent 5" w:semiHidden="0" w:uiPriority="256" w:unhideWhenUsed="0"/>
-    <w:lsdException w:name="Medium List 1 Accent 5" w:semiHidden="0" w:uiPriority="257" w:unhideWhenUsed="0"/>
-    <w:lsdException w:name="Medium List 2 Accent 5" w:semiHidden="0" w:uiPriority="258" w:unhideWhenUsed="0"/>
-    <w:lsdException w:name="Medium Grid 1 Accent 5" w:semiHidden="0" w:uiPriority="259" w:unhideWhenUsed="0"/>
-    <w:lsdException w:name="Medium Grid 2 Accent 5" w:semiHidden="0" w:uiPriority="260" w:unhideWhenUsed="0"/>
-    <w:lsdException w:name="Medium Grid 3 Accent 5" w:semiHidden="0" w:uiPriority="261" w:unhideWhenUsed="0"/>
-    <w:lsdException w:name="Dark List Accent 5" w:semiHidden="0" w:uiPriority="274" w:unhideWhenUsed="0"/>
-    <w:lsdException w:name="Colorful Shading Accent 5" w:semiHidden="0" w:uiPriority="275" w:unhideWhenUsed="0"/>
-    <w:lsdException w:name="Colorful List Accent 5" w:semiHidden="0" w:uiPriority="276" w:unhideWhenUsed="0"/>
-    <w:lsdException w:name="Colorful Grid Accent 5" w:semiHidden="0" w:uiPriority="277" w:unhideWhenUsed="0"/>
-    <w:lsdException w:name="Light Shading Accent 6" w:semiHidden="0" w:uiPriority="150" w:unhideWhenUsed="0"/>
-    <w:lsdException w:name="Light List Accent 6" w:semiHidden="0" w:uiPriority="151" w:unhideWhenUsed="0"/>
-    <w:lsdException w:name="Light Grid Accent 6" w:semiHidden="0" w:uiPriority="152" w:unhideWhenUsed="0"/>
-    <w:lsdException w:name="Medium Shading 1 Accent 6" w:semiHidden="0" w:uiPriority="153" w:unhideWhenUsed="0"/>
-    <w:lsdException w:name="Medium Shading 2 Accent 6" w:semiHidden="0" w:uiPriority="256" w:unhideWhenUsed="0"/>
-    <w:lsdException w:name="Medium List 1 Accent 6" w:semiHidden="0" w:uiPriority="257" w:unhideWhenUsed="0"/>
-    <w:lsdException w:name="Medium List 2 Accent 6" w:semiHidden="0" w:uiPriority="258" w:unhideWhenUsed="0"/>
-    <w:lsdException w:name="Medium Grid 1 Accent 6" w:semiHidden="0" w:uiPriority="259" w:unhideWhenUsed="0"/>
-    <w:lsdException w:name="Medium Grid 2 Accent 6" w:semiHidden="0" w:uiPriority="260" w:unhideWhenUsed="0"/>
-    <w:lsdException w:name="Medium Grid 3 Accent 6" w:semiHidden="0" w:uiPriority="261" w:unhideWhenUsed="0"/>
-    <w:lsdException w:name="Dark List Accent 6" w:semiHidden="0" w:uiPriority="274" w:unhideWhenUsed="0"/>
-    <w:lsdException w:name="Colorful Shading Accent 6" w:semiHidden="0" w:uiPriority="275" w:unhideWhenUsed="0"/>
-    <w:lsdException w:name="Colorful List Accent 6" w:semiHidden="0" w:uiPriority="276" w:unhideWhenUsed="0"/>
-    <w:lsdException w:name="Colorful Grid Accent 6" w:semiHidden="0" w:uiPriority="277" w:unhideWhenUsed="0"/>
-    <w:lsdException w:name="Subtle Emphasis" w:semiHidden="0" w:uiPriority="37" w:unhideWhenUsed="0" w:qFormat="1"/>
-    <w:lsdException w:name="Intense Emphasis" w:semiHidden="0" w:uiPriority="51" w:unhideWhenUsed="0" w:qFormat="1"/>
-    <w:lsdException w:name="Subtle Reference" w:semiHidden="0" w:uiPriority="73" w:unhideWhenUsed="0" w:qFormat="1"/>
-    <w:lsdException w:name="Intense Reference" w:semiHidden="0" w:uiPriority="80" w:unhideWhenUsed="0" w:qFormat="1"/>
-    <w:lsdException w:name="Book Title" w:semiHidden="0" w:uiPriority="81" w:unhideWhenUsed="0" w:qFormat="1"/>
-    <w:lsdException w:name="Bibliography" w:uiPriority="85"/>
-    <w:lsdException w:name="TOC Heading" w:uiPriority="87" w:qFormat="1"/>
+    <w:lsdException w:name="List Paragraph" w:semiHidden="0" w:uiPriority="130" w:unhideWhenUsed="0" w:qFormat="1"/>
+    <w:lsdException w:name="Quote" w:semiHidden="0" w:uiPriority="101" w:unhideWhenUsed="0" w:qFormat="1"/>
+    <w:lsdException w:name="Intense Quote" w:semiHidden="0" w:uiPriority="114" w:unhideWhenUsed="0" w:qFormat="1"/>
+    <w:lsdException w:name="Medium List 2 Accent 1" w:semiHidden="0" w:uiPriority="600" w:unhideWhenUsed="0"/>
+    <w:lsdException w:name="Medium Grid 1 Accent 1" w:semiHidden="0" w:uiPriority="601" w:unhideWhenUsed="0"/>
+    <w:lsdException w:name="Medium Grid 2 Accent 1" w:semiHidden="0" w:uiPriority="608" w:unhideWhenUsed="0"/>
+    <w:lsdException w:name="Medium Grid 3 Accent 1" w:semiHidden="0" w:uiPriority="609" w:unhideWhenUsed="0"/>
+    <w:lsdException w:name="Dark List Accent 1" w:semiHidden="0" w:uiPriority="628" w:unhideWhenUsed="0"/>
+    <w:lsdException w:name="Colorful Shading Accent 1" w:semiHidden="0" w:uiPriority="629" w:unhideWhenUsed="0"/>
+    <w:lsdException w:name="Colorful List Accent 1" w:semiHidden="0" w:uiPriority="630" w:unhideWhenUsed="0"/>
+    <w:lsdException w:name="Colorful Grid Accent 1" w:semiHidden="0" w:uiPriority="631" w:unhideWhenUsed="0"/>
+    <w:lsdException w:name="Light Shading Accent 2" w:semiHidden="0" w:uiPriority="336" w:unhideWhenUsed="0"/>
+    <w:lsdException w:name="Light List Accent 2" w:semiHidden="0" w:uiPriority="337" w:unhideWhenUsed="0"/>
+    <w:lsdException w:name="Light Grid Accent 2" w:semiHidden="0" w:uiPriority="338" w:unhideWhenUsed="0"/>
+    <w:lsdException w:name="Medium Shading 1 Accent 2" w:semiHidden="0" w:uiPriority="339" w:unhideWhenUsed="0"/>
+    <w:lsdException w:name="Medium Shading 2 Accent 2" w:semiHidden="0" w:uiPriority="598" w:unhideWhenUsed="0"/>
+    <w:lsdException w:name="Medium List 1 Accent 2" w:semiHidden="0" w:uiPriority="599" w:unhideWhenUsed="0"/>
+    <w:lsdException w:name="Medium List 2 Accent 2" w:semiHidden="0" w:uiPriority="600" w:unhideWhenUsed="0"/>
+    <w:lsdException w:name="Medium Grid 1 Accent 2" w:semiHidden="0" w:uiPriority="601" w:unhideWhenUsed="0"/>
+    <w:lsdException w:name="Medium Grid 2 Accent 2" w:semiHidden="0" w:uiPriority="608" w:unhideWhenUsed="0"/>
+    <w:lsdException w:name="Medium Grid 3 Accent 2" w:semiHidden="0" w:uiPriority="609" w:unhideWhenUsed="0"/>
+    <w:lsdException w:name="Dark List Accent 2" w:semiHidden="0" w:uiPriority="628" w:unhideWhenUsed="0"/>
+    <w:lsdException w:name="Colorful Shading Accent 2" w:semiHidden="0" w:uiPriority="629" w:unhideWhenUsed="0"/>
+    <w:lsdException w:name="Colorful List Accent 2" w:semiHidden="0" w:uiPriority="630" w:unhideWhenUsed="0"/>
+    <w:lsdException w:name="Colorful Grid Accent 2" w:semiHidden="0" w:uiPriority="631" w:unhideWhenUsed="0"/>
+    <w:lsdException w:name="Light Shading Accent 3" w:semiHidden="0" w:uiPriority="336" w:unhideWhenUsed="0"/>
+    <w:lsdException w:name="Light List Accent 3" w:semiHidden="0" w:uiPriority="337" w:unhideWhenUsed="0"/>
+    <w:lsdException w:name="Light Grid Accent 3" w:semiHidden="0" w:uiPriority="338" w:unhideWhenUsed="0"/>
+    <w:lsdException w:name="Medium Shading 1 Accent 3" w:semiHidden="0" w:uiPriority="339" w:unhideWhenUsed="0"/>
+    <w:lsdException w:name="Medium Shading 2 Accent 3" w:semiHidden="0" w:uiPriority="598" w:unhideWhenUsed="0"/>
+    <w:lsdException w:name="Medium List 1 Accent 3" w:semiHidden="0" w:uiPriority="599" w:unhideWhenUsed="0"/>
+    <w:lsdException w:name="Medium List 2 Accent 3" w:semiHidden="0" w:uiPriority="600" w:unhideWhenUsed="0"/>
+    <w:lsdException w:name="Medium Grid 1 Accent 3" w:semiHidden="0" w:uiPriority="601" w:unhideWhenUsed="0"/>
+    <w:lsdException w:name="Medium Grid 2 Accent 3" w:semiHidden="0" w:uiPriority="608" w:unhideWhenUsed="0"/>
+    <w:lsdException w:name="Medium Grid 3 Accent 3" w:semiHidden="0" w:uiPriority="609" w:unhideWhenUsed="0"/>
+    <w:lsdException w:name="Dark List Accent 3" w:semiHidden="0" w:uiPriority="628" w:unhideWhenUsed="0"/>
+    <w:lsdException w:name="Colorful Shading Accent 3" w:semiHidden="0" w:uiPriority="629" w:unhideWhenUsed="0"/>
+    <w:lsdException w:name="Colorful List Accent 3" w:semiHidden="0" w:uiPriority="630" w:unhideWhenUsed="0"/>
+    <w:lsdException w:name="Colorful Grid Accent 3" w:semiHidden="0" w:uiPriority="631" w:unhideWhenUsed="0"/>
+    <w:lsdException w:name="Light Shading Accent 4" w:semiHidden="0" w:uiPriority="336" w:unhideWhenUsed="0"/>
+    <w:lsdException w:name="Light List Accent 4" w:semiHidden="0" w:uiPriority="337" w:unhideWhenUsed="0"/>
+    <w:lsdException w:name="Light Grid Accent 4" w:semiHidden="0" w:uiPriority="338" w:unhideWhenUsed="0"/>
+    <w:lsdException w:name="Medium Shading 1 Accent 4" w:semiHidden="0" w:uiPriority="339" w:unhideWhenUsed="0"/>
+    <w:lsdException w:name="Medium Shading 2 Accent 4" w:semiHidden="0" w:uiPriority="598" w:unhideWhenUsed="0"/>
+    <w:lsdException w:name="Medium List 1 Accent 4" w:semiHidden="0" w:uiPriority="599" w:unhideWhenUsed="0"/>
+    <w:lsdException w:name="Medium List 2 Accent 4" w:semiHidden="0" w:uiPriority="600" w:unhideWhenUsed="0"/>
+    <w:lsdException w:name="Medium Grid 1 Accent 4" w:semiHidden="0" w:uiPriority="601" w:unhideWhenUsed="0"/>
+    <w:lsdException w:name="Medium Grid 2 Accent 4" w:semiHidden="0" w:uiPriority="608" w:unhideWhenUsed="0"/>
+    <w:lsdException w:name="Medium Grid 3 Accent 4" w:semiHidden="0" w:uiPriority="609" w:unhideWhenUsed="0"/>
+    <w:lsdException w:name="Dark List Accent 4" w:semiHidden="0" w:uiPriority="628" w:unhideWhenUsed="0"/>
+    <w:lsdException w:name="Colorful Shading Accent 4" w:semiHidden="0" w:uiPriority="629" w:unhideWhenUsed="0"/>
+    <w:lsdException w:name="Colorful List Accent 4" w:semiHidden="0" w:uiPriority="630" w:unhideWhenUsed="0"/>
+    <w:lsdException w:name="Colorful Grid Accent 4" w:semiHidden="0" w:uiPriority="631" w:unhideWhenUsed="0"/>
+    <w:lsdException w:name="Light Shading Accent 5" w:semiHidden="0" w:uiPriority="336" w:unhideWhenUsed="0"/>
+    <w:lsdException w:name="Light List Accent 5" w:semiHidden="0" w:uiPriority="337" w:unhideWhenUsed="0"/>
+    <w:lsdException w:name="Light Grid Accent 5" w:semiHidden="0" w:uiPriority="338" w:unhideWhenUsed="0"/>
+    <w:lsdException w:name="Medium Shading 1 Accent 5" w:semiHidden="0" w:uiPriority="339" w:unhideWhenUsed="0"/>
+    <w:lsdException w:name="Medium Shading 2 Accent 5" w:semiHidden="0" w:uiPriority="598" w:unhideWhenUsed="0"/>
+    <w:lsdException w:name="Medium List 1 Accent 5" w:semiHidden="0" w:uiPriority="599" w:unhideWhenUsed="0"/>
+    <w:lsdException w:name="Medium List 2 Accent 5" w:semiHidden="0" w:uiPriority="600" w:unhideWhenUsed="0"/>
+    <w:lsdException w:name="Medium Grid 1 Accent 5" w:semiHidden="0" w:uiPriority="601" w:unhideWhenUsed="0"/>
+    <w:lsdException w:name="Medium Grid 2 Accent 5" w:semiHidden="0" w:uiPriority="608" w:unhideWhenUsed="0"/>
+    <w:lsdException w:name="Medium Grid 3 Accent 5" w:semiHidden="0" w:uiPriority="609" w:unhideWhenUsed="0"/>
+    <w:lsdException w:name="Dark List Accent 5" w:semiHidden="0" w:uiPriority="628" w:unhideWhenUsed="0"/>
+    <w:lsdException w:name="Colorful Shading Accent 5" w:semiHidden="0" w:uiPriority="629" w:unhideWhenUsed="0"/>
+    <w:lsdException w:name="Colorful List Accent 5" w:semiHidden="0" w:uiPriority="630" w:unhideWhenUsed="0"/>
+    <w:lsdException w:name="Colorful Grid Accent 5" w:semiHidden="0" w:uiPriority="631" w:unhideWhenUsed="0"/>
+    <w:lsdException w:name="Light Shading Accent 6" w:semiHidden="0" w:uiPriority="336" w:unhideWhenUsed="0"/>
+    <w:lsdException w:name="Light List Accent 6" w:semiHidden="0" w:uiPriority="337" w:unhideWhenUsed="0"/>
+    <w:lsdException w:name="Light Grid Accent 6" w:semiHidden="0" w:uiPriority="338" w:unhideWhenUsed="0"/>
+    <w:lsdException w:name="Medium Shading 1 Accent 6" w:semiHidden="0" w:uiPriority="339" w:unhideWhenUsed="0"/>
+    <w:lsdException w:name="Medium Shading 2 Accent 6" w:semiHidden="0" w:uiPriority="598" w:unhideWhenUsed="0"/>
+    <w:lsdException w:name="Medium List 1 Accent 6" w:semiHidden="0" w:uiPriority="599" w:unhideWhenUsed="0"/>
+    <w:lsdException w:name="Medium List 2 Accent 6" w:semiHidden="0" w:uiPriority="600" w:unhideWhenUsed="0"/>
+    <w:lsdException w:name="Medium Grid 1 Accent 6" w:semiHidden="0" w:uiPriority="601" w:unhideWhenUsed="0"/>
+    <w:lsdException w:name="Medium Grid 2 Accent 6" w:semiHidden="0" w:uiPriority="608" w:unhideWhenUsed="0"/>
+    <w:lsdException w:name="Medium Grid 3 Accent 6" w:semiHidden="0" w:uiPriority="609" w:unhideWhenUsed="0"/>
+    <w:lsdException w:name="Dark List Accent 6" w:semiHidden="0" w:uiPriority="628" w:unhideWhenUsed="0"/>
+    <w:lsdException w:name="Colorful Shading Accent 6" w:semiHidden="0" w:uiPriority="629" w:unhideWhenUsed="0"/>
+    <w:lsdException w:name="Colorful List Accent 6" w:semiHidden="0" w:uiPriority="630" w:unhideWhenUsed="0"/>
+    <w:lsdException w:name="Colorful Grid Accent 6" w:semiHidden="0" w:uiPriority="631" w:unhideWhenUsed="0"/>
+    <w:lsdException w:name="Subtle Emphasis" w:semiHidden="0" w:uiPriority="55" w:unhideWhenUsed="0" w:qFormat="1"/>
+    <w:lsdException w:name="Intense Emphasis" w:semiHidden="0" w:uiPriority="81" w:unhideWhenUsed="0" w:qFormat="1"/>
+    <w:lsdException w:name="Subtle Reference" w:semiHidden="0" w:uiPriority="115" w:unhideWhenUsed="0" w:qFormat="1"/>
+    <w:lsdException w:name="Intense Reference" w:semiHidden="0" w:uiPriority="128" w:unhideWhenUsed="0" w:qFormat="1"/>
+    <w:lsdException w:name="Book Title" w:semiHidden="0" w:uiPriority="129" w:unhideWhenUsed="0" w:qFormat="1"/>
+    <w:lsdException w:name="Bibliography" w:uiPriority="133"/>
+    <w:lsdException w:name="TOC Heading" w:uiPriority="135" w:qFormat="1"/>
   </w:latentStyles>
   <w:style w:type="paragraph" w:default="1" w:styleId="a">
     <w:name w:val="Normal"/>

--- a/위더스 11학기/산업심리학/산업심리학 내용정리.docx
+++ b/위더스 11학기/산업심리학/산업심리학 내용정리.docx
@@ -5891,6 +5891,1958 @@
       <w:r>
         <w:rPr/>
         <w:t>- 종류 : 분배공정성, 절차 공정성 → 공식적 절차공정성, 상호작용 공정성 → 대인간 공정성, 정보적 공정성</w:t>
+      </w:r>
+    </w:p>
+    <w:p>
+      <w:pPr>
+        <w:rPr>
+          <w:szCs w:val="20"/>
+        </w:rPr>
+      </w:pPr>
+      <w:r>
+        <w:rPr>
+          <w:lang w:eastAsia="ko-KR"/>
+          <w:rFonts w:hint="eastAsia"/>
+          <w:szCs w:val="20"/>
+          <w:rtl w:val="off"/>
+        </w:rPr>
+        <w:t>10</w:t>
+      </w:r>
+      <w:r>
+        <w:rPr>
+          <w:rFonts w:hint="eastAsia"/>
+          <w:szCs w:val="20"/>
+        </w:rPr>
+        <w:t>주차 학습</w:t>
+      </w:r>
+    </w:p>
+    <w:p>
+      <w:pPr>
+        <w:rPr>
+          <w:b w:val="0"/>
+        </w:rPr>
+      </w:pPr>
+      <w:r>
+        <w:rPr>
+          <w:rFonts w:hint="eastAsia"/>
+          <w:szCs w:val="20"/>
+        </w:rPr>
+        <w:t xml:space="preserve">1교시 </w:t>
+      </w:r>
+      <w:r>
+        <w:rPr>
+          <w:rFonts w:hint="eastAsia"/>
+          <w:szCs w:val="20"/>
+        </w:rPr>
+        <w:t xml:space="preserve">학습 키워드 </w:t>
+      </w:r>
+      <w:r>
+        <w:rPr>
+          <w:szCs w:val="20"/>
+        </w:rPr>
+        <w:t>–</w:t>
+      </w:r>
+      <w:r>
+        <w:rPr>
+          <w:rFonts w:hint="eastAsia"/>
+          <w:szCs w:val="20"/>
+        </w:rPr>
+        <w:t xml:space="preserve"> </w:t>
+      </w:r>
+      <w:r>
+        <w:rPr/>
+        <w:t>● 조직행동(Organization Behavior)</w:t>
+      </w:r>
+      <w:r>
+        <w:rPr/>
+        <w:br/>
+      </w:r>
+      <w:r>
+        <w:rPr/>
+        <w:t>● 조직시민행동</w:t>
+      </w:r>
+      <w:r>
+        <w:rPr/>
+        <w:br/>
+      </w:r>
+      <w:r>
+        <w:rPr/>
+        <w:t>● 조직신뢰</w:t>
+      </w:r>
+      <w:r>
+        <w:rPr/>
+        <w:br/>
+      </w:r>
+      <w:r>
+        <w:rPr/>
+        <w:t>● 심리적 계약</w:t>
+      </w:r>
+      <w:r>
+        <w:rPr/>
+        <w:br/>
+      </w:r>
+      <w:r>
+        <w:rPr/>
+        <w:t>● 권한위임</w:t>
+      </w:r>
+      <w:r>
+        <w:rPr/>
+        <w:br/>
+      </w:r>
+      <w:r>
+        <w:rPr/>
+        <w:t>● 조직의사소통</w:t>
+      </w:r>
+      <w:r>
+        <w:rPr/>
+        <w:br/>
+      </w:r>
+      <w:r>
+        <w:rPr/>
+        <w:t>● 조직 내 갈등</w:t>
+      </w:r>
+    </w:p>
+    <w:p>
+      <w:pPr>
+        <w:rPr>
+          <w:b w:val="0"/>
+        </w:rPr>
+      </w:pPr>
+      <w:r>
+        <w:rPr/>
+        <w:t>● 조직행동을 설명할 수 있다.</w:t>
+      </w:r>
+      <w:r>
+        <w:rPr/>
+        <w:br/>
+      </w:r>
+      <w:r>
+        <w:rPr/>
+        <w:t>● 조직시민행동을 설명할 수 있다.</w:t>
+      </w:r>
+      <w:r>
+        <w:rPr/>
+        <w:br/>
+      </w:r>
+      <w:r>
+        <w:rPr/>
+        <w:t>● 조직신뢰에 대해 설명할 수 있다.</w:t>
+      </w:r>
+      <w:r>
+        <w:rPr/>
+        <w:br/>
+      </w:r>
+      <w:r>
+        <w:rPr/>
+        <w:t>● 심리적 계약에 대해 설명할 수 있다.</w:t>
+      </w:r>
+      <w:r>
+        <w:rPr/>
+        <w:br/>
+      </w:r>
+      <w:r>
+        <w:rPr/>
+        <w:t>● 권한위임에 대해 설명할 수 있다.</w:t>
+      </w:r>
+      <w:r>
+        <w:rPr/>
+        <w:br/>
+      </w:r>
+      <w:r>
+        <w:rPr/>
+        <w:t>● 조직의사소통에 대해 설명할 수 있다.</w:t>
+      </w:r>
+      <w:r>
+        <w:rPr/>
+        <w:br/>
+      </w:r>
+      <w:r>
+        <w:rPr/>
+        <w:t>● 조직 내 갈등에 대해 설명할 수 있다.</w:t>
+      </w:r>
+    </w:p>
+    <w:p>
+      <w:pPr>
+        <w:rPr/>
+      </w:pPr>
+      <w:r>
+        <w:rPr/>
+        <w:t>1. 조직행동(Organization Behavior)</w:t>
+      </w:r>
+      <w:r>
+        <w:rPr>
+          <w:lang w:eastAsia="ko-KR"/>
+          <w:rFonts w:hint="eastAsia"/>
+          <w:rtl w:val="off"/>
+        </w:rPr>
+        <w:br/>
+      </w:r>
+      <w:r>
+        <w:rPr/>
+        <w:t>● 직무를 수행하는 구체적인 행동과 직무와 직간접적으로 관련된 변인을 포함하는 개념</w:t>
+      </w:r>
+    </w:p>
+    <w:p>
+      <w:pPr>
+        <w:rPr>
+          <w:b w:val="0"/>
+        </w:rPr>
+      </w:pPr>
+      <w:r>
+        <w:rPr/>
+        <w:t>2. 조직시민행동</w:t>
+      </w:r>
+      <w:r>
+        <w:rPr/>
+        <w:br/>
+      </w:r>
+      <w:r>
+        <w:rPr/>
+        <w:t>● 정의 : 조직에서 부과한 역할 이외에 조직이 도움이 되는 행동</w:t>
+      </w:r>
+      <w:r>
+        <w:rPr/>
+        <w:br/>
+      </w:r>
+      <w:r>
+        <w:rPr/>
+        <w:t>● 친사회적 조직행동 : 조직구성원이 자신의 조직역할과 상호연관된 타인, 집단, 조직을 대상으로 행하는 행동</w:t>
+      </w:r>
+      <w:r>
+        <w:rPr/>
+        <w:br/>
+      </w:r>
+      <w:r>
+        <w:rPr/>
+        <w:t>● 요인</w:t>
+      </w:r>
+      <w:r>
+        <w:rPr/>
+        <w:br/>
+      </w:r>
+      <w:r>
+        <w:rPr/>
+        <w:t>- 이타행동</w:t>
+      </w:r>
+      <w:r>
+        <w:rPr/>
+        <w:br/>
+      </w:r>
+      <w:r>
+        <w:rPr/>
+        <w:t>- 성실행동</w:t>
+      </w:r>
+      <w:r>
+        <w:rPr/>
+        <w:br/>
+      </w:r>
+      <w:r>
+        <w:rPr/>
+        <w:t>- 예의행동</w:t>
+      </w:r>
+      <w:r>
+        <w:rPr/>
+        <w:br/>
+      </w:r>
+      <w:r>
+        <w:rPr/>
+        <w:t>- 시민도덕행동</w:t>
+      </w:r>
+      <w:r>
+        <w:rPr/>
+        <w:br/>
+      </w:r>
+      <w:r>
+        <w:rPr/>
+        <w:t>- 스포츠맨 정신</w:t>
+      </w:r>
+    </w:p>
+    <w:p>
+      <w:pPr>
+        <w:rPr>
+          <w:lang w:eastAsia="ko-KR"/>
+          <w:rFonts w:hint="eastAsia"/>
+          <w:rtl w:val="off"/>
+        </w:rPr>
+      </w:pPr>
+      <w:r>
+        <w:rPr/>
+        <w:t>3. 조직신뢰</w:t>
+      </w:r>
+      <w:r>
+        <w:rPr/>
+        <w:br/>
+      </w:r>
+      <w:r>
+        <w:rPr/>
+        <w:t>● 리더신뢰의 3요소</w:t>
+      </w:r>
+      <w:r>
+        <w:rPr/>
+        <w:br/>
+      </w:r>
+      <w:r>
+        <w:rPr/>
+        <w:t>- 능력에 대한 신뢰</w:t>
+      </w:r>
+      <w:r>
+        <w:rPr/>
+        <w:br/>
+      </w:r>
+      <w:r>
+        <w:rPr/>
+        <w:t>- 선의에 대한 신뢰</w:t>
+      </w:r>
+      <w:r>
+        <w:rPr/>
+        <w:br/>
+      </w:r>
+      <w:r>
+        <w:rPr/>
+        <w:t>- 원칙을 일관성 있게 유지한다는 신뢰</w:t>
+      </w:r>
+      <w:r>
+        <w:rPr/>
+        <w:br/>
+      </w:r>
+      <w:r>
+        <w:rPr/>
+        <w:t>4. 심리적 계약</w:t>
+      </w:r>
+      <w:r>
+        <w:rPr/>
+        <w:br/>
+      </w:r>
+      <w:r>
+        <w:rPr/>
+        <w:t>● 정의 : 조직구성원과 조직 사이에 존재하는 상호 간의 의무에 대한 지각</w:t>
+      </w:r>
+      <w:r>
+        <w:rPr/>
+        <w:br/>
+      </w:r>
+      <w:r>
+        <w:rPr/>
+        <w:t>● 거래적 계약(Transactional Contract) : 외적 보상 및 보수에 관한 계약</w:t>
+      </w:r>
+      <w:r>
+        <w:rPr/>
+        <w:br/>
+      </w:r>
+      <w:r>
+        <w:rPr/>
+        <w:t>● 관계적 계약(Relational Contract) : 조직과의 관계에 중점을 둔 상호의무적인 계약</w:t>
+      </w:r>
+    </w:p>
+    <w:p>
+      <w:pPr>
+        <w:rPr>
+          <w:b w:val="0"/>
+        </w:rPr>
+      </w:pPr>
+      <w:r>
+        <w:rPr/>
+        <w:t>5. 권한위임</w:t>
+      </w:r>
+      <w:r>
+        <w:rPr/>
+        <w:br/>
+      </w:r>
+      <w:r>
+        <w:rPr/>
+        <w:t>● 정의 : 권리, 자원, 힘, 능력 등을 보장하여 자율적으로 조직에 헌신할 수 있도록 하는 것</w:t>
+      </w:r>
+      <w:r>
+        <w:rPr/>
+        <w:br/>
+      </w:r>
+      <w:r>
+        <w:rPr/>
+        <w:t>● 종류</w:t>
+      </w:r>
+      <w:r>
+        <w:rPr/>
+        <w:br/>
+      </w:r>
+      <w:r>
+        <w:rPr/>
+        <w:t>- 관계적 권한위임(Relational Construct)</w:t>
+      </w:r>
+      <w:r>
+        <w:rPr/>
+        <w:br/>
+      </w:r>
+      <w:r>
+        <w:rPr/>
+        <w:t>- 동기적 권한위임(Motivational Construct)</w:t>
+      </w:r>
+      <w:r>
+        <w:rPr/>
+        <w:br/>
+      </w:r>
+      <w:r>
+        <w:rPr/>
+        <w:t>● 권한위임조직의 조건 : 개인과 조직은 변화를 능동적으로 수용할 수 있는 준비를 갖추어야 함</w:t>
+      </w:r>
+      <w:r>
+        <w:rPr/>
+        <w:br/>
+      </w:r>
+      <w:r>
+        <w:rPr/>
+        <w:t>6. 조직의사소통</w:t>
+      </w:r>
+      <w:r>
+        <w:rPr/>
+        <w:br/>
+      </w:r>
+      <w:r>
+        <w:rPr/>
+        <w:t>● 의사소통 : 사람들 사이에서 언어와 비언어를 사용하여, 자신의 의견, 감정, 정보를 전달하고  피드백을 받으면서 상호작용하는 과정</w:t>
+      </w:r>
+      <w:r>
+        <w:rPr/>
+        <w:br/>
+      </w:r>
+      <w:r>
+        <w:rPr/>
+        <w:t>● 기능</w:t>
+      </w:r>
+      <w:r>
+        <w:rPr/>
+        <w:br/>
+      </w:r>
+      <w:r>
+        <w:rPr/>
+        <w:t>- 정보전달</w:t>
+      </w:r>
+      <w:r>
+        <w:rPr/>
+        <w:br/>
+      </w:r>
+      <w:r>
+        <w:rPr/>
+        <w:t>- 지시통제</w:t>
+      </w:r>
+      <w:r>
+        <w:rPr/>
+        <w:br/>
+      </w:r>
+      <w:r>
+        <w:rPr/>
+        <w:t>- 동기부여</w:t>
+      </w:r>
+      <w:r>
+        <w:rPr/>
+        <w:br/>
+      </w:r>
+      <w:r>
+        <w:rPr/>
+        <w:t>- 감정표출</w:t>
+      </w:r>
+      <w:r>
+        <w:rPr/>
+        <w:br/>
+      </w:r>
+      <w:r>
+        <w:rPr/>
+        <w:t>● 조직의사소통(Organizational Communication) : 조직 내 세력간 의사소통 양상</w:t>
+      </w:r>
+      <w:r>
+        <w:rPr/>
+        <w:br/>
+      </w:r>
+      <w:r>
+        <w:rPr/>
+        <w:t>● 종류</w:t>
+      </w:r>
+      <w:r>
+        <w:rPr/>
+        <w:br/>
+      </w:r>
+      <w:r>
+        <w:rPr/>
+        <w:t>- 상의하달 의사소통 : 조직의사소통이 경영층으로부터 일반조직구성원까지 전달되는 정도</w:t>
+      </w:r>
+      <w:r>
+        <w:rPr/>
+        <w:br/>
+      </w:r>
+      <w:r>
+        <w:rPr/>
+        <w:t>- 하의상달 의사소통 : 조직의사소통이 일반조직구성원으로부터 경영층까지 전달되는 정도</w:t>
+      </w:r>
+      <w:r>
+        <w:rPr/>
+        <w:br/>
+      </w:r>
+      <w:r>
+        <w:rPr/>
+        <w:t>- 수평적 의사소통 : 조직 내 계층간 평등하게 의견을 제시하는 정도</w:t>
+      </w:r>
+    </w:p>
+    <w:p>
+      <w:pPr>
+        <w:rPr>
+          <w:b w:val="0"/>
+        </w:rPr>
+      </w:pPr>
+      <w:r>
+        <w:rPr/>
+        <w:t>7. 조직 내 갈등</w:t>
+      </w:r>
+      <w:r>
+        <w:rPr/>
+        <w:br/>
+      </w:r>
+      <w:r>
+        <w:rPr/>
+        <w:t>● 정의</w:t>
+      </w:r>
+      <w:r>
+        <w:rPr/>
+        <w:br/>
+      </w:r>
+      <w:r>
+        <w:rPr/>
+        <w:t>- 개인, 팀, 조직 등의 사이 혹은 그것의 안에 있는 불일치, 부조화로 입증된 상호작용적인 과정</w:t>
+      </w:r>
+      <w:r>
+        <w:rPr/>
+        <w:br/>
+      </w:r>
+      <w:r>
+        <w:rPr/>
+        <w:t>- 둘 이상의 개인이나 집단이 상호작용으로부터 상대적인 손실을 지각함으로써 일어나는 대립</w:t>
+      </w:r>
+      <w:r>
+        <w:rPr/>
+        <w:br/>
+      </w:r>
+      <w:r>
+        <w:rPr/>
+        <w:t>- 관련 개인이나 집단이 함께 일하는데 애로를 겪는 형태로 정상적인 활동이 방해 되는 상태</w:t>
+      </w:r>
+      <w:r>
+        <w:rPr/>
+        <w:br/>
+      </w:r>
+      <w:r>
+        <w:rPr/>
+        <w:t>● 조직갈등의 원천</w:t>
+      </w:r>
+      <w:r>
+        <w:rPr/>
+        <w:br/>
+      </w:r>
+      <w:r>
+        <w:rPr/>
+        <w:t>- 조직목표의 비양립성</w:t>
+      </w:r>
+      <w:r>
+        <w:rPr/>
+        <w:br/>
+      </w:r>
+      <w:r>
+        <w:rPr/>
+        <w:t>- 상호의존성</w:t>
+      </w:r>
+      <w:r>
+        <w:rPr/>
+        <w:br/>
+      </w:r>
+      <w:r>
+        <w:rPr/>
+        <w:t>- 조직자원의 공류</w:t>
+      </w:r>
+      <w:r>
+        <w:rPr/>
+        <w:br/>
+      </w:r>
+      <w:r>
+        <w:rPr/>
+        <w:t>● 순기능 : 문제해결을 위해 다양한 시도를 할 수 있고, 분발의 필요성을 느낌</w:t>
+      </w:r>
+      <w:r>
+        <w:rPr/>
+        <w:br/>
+      </w:r>
+      <w:r>
+        <w:rPr/>
+        <w:t>● 역기능 : 갈등해소비용, 비협조, 조직효율감소, 권력투쟁 등</w:t>
+      </w:r>
+    </w:p>
+    <w:p>
+      <w:pPr>
+        <w:rPr>
+          <w:b w:val="0"/>
+        </w:rPr>
+      </w:pPr>
+      <w:r>
+        <w:rPr>
+          <w:rFonts w:hint="eastAsia"/>
+          <w:szCs w:val="20"/>
+        </w:rPr>
+        <w:t xml:space="preserve">2교시 학습 키워드 - </w:t>
+      </w:r>
+      <w:r>
+        <w:rPr/>
+        <w:t>● 반사회적 행동</w:t>
+      </w:r>
+      <w:r>
+        <w:rPr/>
+        <w:br/>
+      </w:r>
+      <w:r>
+        <w:rPr/>
+        <w:t>● 갈등</w:t>
+      </w:r>
+    </w:p>
+    <w:p>
+      <w:pPr>
+        <w:rPr>
+          <w:b w:val="0"/>
+        </w:rPr>
+      </w:pPr>
+      <w:r>
+        <w:rPr/>
+        <w:t>● 반사회적 행동의 종류와 특징을 설명할 수 있다.</w:t>
+      </w:r>
+      <w:r>
+        <w:rPr/>
+        <w:br/>
+      </w:r>
+      <w:r>
+        <w:rPr/>
+        <w:t>● 갈등의 관리 방법에 대해 설명할 수 있다.</w:t>
+      </w:r>
+    </w:p>
+    <w:p>
+      <w:pPr>
+        <w:rPr>
+          <w:b w:val="0"/>
+        </w:rPr>
+      </w:pPr>
+      <w:r>
+        <w:rPr/>
+        <w:t>1. 반사회적 행동</w:t>
+      </w:r>
+      <w:r>
+        <w:rPr/>
+        <w:br/>
+      </w:r>
+      <w:r>
+        <w:rPr/>
+        <w:t>● 결근</w:t>
+      </w:r>
+      <w:r>
+        <w:rPr/>
+        <w:br/>
+      </w:r>
+      <w:r>
+        <w:rPr/>
+        <w:t xml:space="preserve">● 지각 </w:t>
+      </w:r>
+      <w:r>
+        <w:rPr/>
+        <w:br/>
+      </w:r>
+      <w:r>
+        <w:rPr/>
+        <w:t xml:space="preserve">● 이직 </w:t>
+      </w:r>
+      <w:r>
+        <w:rPr/>
+        <w:br/>
+      </w:r>
+      <w:r>
+        <w:rPr/>
+        <w:t xml:space="preserve">● 사보타주 </w:t>
+      </w:r>
+      <w:r>
+        <w:rPr/>
+        <w:br/>
+      </w:r>
+      <w:r>
+        <w:rPr/>
+        <w:t>● 절도</w:t>
+      </w:r>
+      <w:r>
+        <w:rPr/>
+        <w:br/>
+      </w:r>
+      <w:r>
+        <w:rPr/>
+        <w:t xml:space="preserve">● 노동소요 </w:t>
+      </w:r>
+    </w:p>
+    <w:p>
+      <w:pPr>
+        <w:rPr>
+          <w:b w:val="0"/>
+        </w:rPr>
+      </w:pPr>
+      <w:r>
+        <w:rPr/>
+        <w:br/>
+      </w:r>
+      <w:r>
+        <w:rPr/>
+        <w:t>2. 갈등</w:t>
+      </w:r>
+      <w:r>
+        <w:rPr/>
+        <w:br/>
+      </w:r>
+      <w:r>
+        <w:rPr/>
+        <w:t>● 개인이나 집단의 목표 행위가 다른 사람이나 집단에 의하여 방해를 받을 때 발생하는 대결과정</w:t>
+      </w:r>
+      <w:r>
+        <w:rPr/>
+        <w:br/>
+      </w:r>
+      <w:r>
+        <w:rPr/>
+        <w:t>- 전통적 견해 : 갈등은 파괴와 비능률을 야기하고 즉각적인 해결을 필요로 함</w:t>
+      </w:r>
+      <w:r>
+        <w:rPr/>
+        <w:br/>
+      </w:r>
+      <w:r>
+        <w:rPr/>
+        <w:t>- 인간 관계론자들의 견해 : 집단의 관리능력이 부족하면 발생되고, 필연적 부산물로 파악함</w:t>
+      </w:r>
+      <w:r>
+        <w:rPr/>
+        <w:br/>
+      </w:r>
+      <w:r>
+        <w:rPr/>
+        <w:t>- 현대적 견해 : 갈등의 긍정적 결과에도 주목하며, 적절한 갈등이 오히려 건강한 조직일 수 있다는 견해</w:t>
+      </w:r>
+      <w:r>
+        <w:rPr/>
+        <w:br/>
+      </w:r>
+      <w:r>
+        <w:rPr/>
+        <w:t>● 개인 간 갈등 원인</w:t>
+      </w:r>
+      <w:r>
+        <w:rPr/>
+        <w:br/>
+      </w:r>
+      <w:r>
+        <w:rPr/>
+        <w:t>- 개인적인 차이</w:t>
+      </w:r>
+      <w:r>
+        <w:rPr/>
+        <w:br/>
+      </w:r>
+      <w:r>
+        <w:rPr/>
+        <w:t>- 역할의 모호성</w:t>
+      </w:r>
+      <w:r>
+        <w:rPr/>
+        <w:br/>
+      </w:r>
+      <w:r>
+        <w:rPr/>
+        <w:t>- 공동책임의 업무</w:t>
+      </w:r>
+      <w:r>
+        <w:rPr/>
+        <w:br/>
+      </w:r>
+      <w:r>
+        <w:rPr/>
+        <w:t>- 의사소통</w:t>
+      </w:r>
+      <w:r>
+        <w:rPr/>
+        <w:br/>
+      </w:r>
+      <w:r>
+        <w:rPr/>
+        <w:t>- 자원의 부족</w:t>
+      </w:r>
+      <w:r>
+        <w:rPr/>
+        <w:br/>
+      </w:r>
+      <w:r>
+        <w:rPr/>
+        <w:t>● 개인간 갈등의 처리방식</w:t>
+      </w:r>
+      <w:r>
+        <w:rPr/>
+        <w:br/>
+      </w:r>
+      <w:r>
+        <w:rPr/>
+        <w:t>- 협조</w:t>
+      </w:r>
+      <w:r>
+        <w:rPr/>
+        <w:br/>
+      </w:r>
+      <w:r>
+        <w:rPr/>
+        <w:t xml:space="preserve">- 양보 </w:t>
+      </w:r>
+      <w:r>
+        <w:rPr/>
+        <w:br/>
+      </w:r>
+      <w:r>
+        <w:rPr/>
+        <w:t>- 강요</w:t>
+      </w:r>
+      <w:r>
+        <w:rPr/>
+        <w:br/>
+      </w:r>
+      <w:r>
+        <w:rPr/>
+        <w:t>- 회피</w:t>
+      </w:r>
+      <w:r>
+        <w:rPr/>
+        <w:br/>
+      </w:r>
+      <w:r>
+        <w:rPr/>
+        <w:t>- 타협</w:t>
+      </w:r>
+      <w:r>
+        <w:rPr/>
+        <w:br/>
+      </w:r>
+      <w:r>
+        <w:rPr/>
+        <w:t xml:space="preserve">● 집단갈등의 원인 </w:t>
+      </w:r>
+      <w:r>
+        <w:rPr/>
+        <w:br/>
+      </w:r>
+      <w:r>
+        <w:rPr/>
+        <w:t xml:space="preserve">- 목표 불일치 </w:t>
+      </w:r>
+      <w:r>
+        <w:rPr/>
+        <w:br/>
+      </w:r>
+      <w:r>
+        <w:rPr/>
+        <w:t xml:space="preserve">- 업무의 상호의존성 </w:t>
+      </w:r>
+      <w:r>
+        <w:rPr/>
+        <w:br/>
+      </w:r>
+      <w:r>
+        <w:rPr/>
+        <w:t xml:space="preserve">- 집단 단위의 보상제도 </w:t>
+      </w:r>
+      <w:r>
+        <w:rPr/>
+        <w:br/>
+      </w:r>
+      <w:r>
+        <w:rPr/>
+        <w:t xml:space="preserve">- 공동자원의 부족 </w:t>
+      </w:r>
+      <w:r>
+        <w:rPr/>
+        <w:br/>
+      </w:r>
+      <w:r>
+        <w:rPr/>
+        <w:t xml:space="preserve">- 불균형적 종속 </w:t>
+      </w:r>
+      <w:r>
+        <w:rPr/>
+        <w:br/>
+      </w:r>
+      <w:r>
+        <w:rPr/>
+        <w:t>● 집단갈등의 해소 방안</w:t>
+      </w:r>
+      <w:r>
+        <w:rPr/>
+        <w:br/>
+      </w:r>
+      <w:r>
+        <w:rPr/>
+        <w:t>- 상위목표의 설정</w:t>
+      </w:r>
+      <w:r>
+        <w:rPr/>
+        <w:br/>
+      </w:r>
+      <w:r>
+        <w:rPr/>
+        <w:t xml:space="preserve">- 자원의 확충 </w:t>
+      </w:r>
+      <w:r>
+        <w:rPr/>
+        <w:br/>
+      </w:r>
+      <w:r>
+        <w:rPr/>
+        <w:t>- 협상</w:t>
+      </w:r>
+      <w:r>
+        <w:rPr/>
+        <w:br/>
+      </w:r>
+      <w:r>
+        <w:rPr/>
+        <w:t>- 상급자의 명령</w:t>
+      </w:r>
+      <w:r>
+        <w:rPr/>
+        <w:br/>
+      </w:r>
+      <w:r>
+        <w:rPr/>
+        <w:t>- 조직구조의 변화</w:t>
+      </w:r>
+      <w:r>
+        <w:rPr/>
+        <w:br/>
+      </w:r>
+      <w:r>
+        <w:rPr/>
+        <w:t>-  외부인력의 영입</w:t>
+      </w:r>
+      <w:r>
+        <w:rPr/>
+        <w:br/>
+      </w:r>
+      <w:r>
+        <w:rPr/>
+        <w:t>- 경쟁심리 자극 등</w:t>
+      </w:r>
+      <w:r>
+        <w:rPr/>
+        <w:br/>
+      </w:r>
+      <w:r>
+        <w:rPr/>
+        <w:t>● 협상</w:t>
+      </w:r>
+      <w:r>
+        <w:rPr/>
+        <w:br/>
+      </w:r>
+      <w:r>
+        <w:rPr/>
+        <w:t>- 개인, 집단, 조직, 국가 간에 존재하는 갈등에 대해서 피차 수용할 수 있는 해결책을 모색하는 과정</w:t>
+      </w:r>
+      <w:r>
+        <w:rPr/>
+        <w:br/>
+      </w:r>
+      <w:r>
+        <w:rPr/>
+        <w:t>● 협상의 유형</w:t>
+      </w:r>
+      <w:r>
+        <w:rPr/>
+        <w:br/>
+      </w:r>
+      <w:r>
+        <w:rPr/>
+        <w:t>- 분배적 협상 : 한정된 자원에서 더 많은 것을 얻으려는 경쟁적인 협상</w:t>
+      </w:r>
+      <w:r>
+        <w:rPr/>
+        <w:br/>
+      </w:r>
+      <w:r>
+        <w:rPr/>
+        <w:t>- 통합적 협상 : 협력적이고 공동의 이익을 위해 노력하는 협상</w:t>
+      </w:r>
+    </w:p>
+    <w:p>
+      <w:pPr>
+        <w:rPr>
+          <w:szCs w:val="20"/>
+        </w:rPr>
+      </w:pPr>
+      <w:r>
+        <w:rPr>
+          <w:lang w:eastAsia="ko-KR"/>
+          <w:rFonts w:hint="eastAsia"/>
+          <w:szCs w:val="20"/>
+          <w:rtl w:val="off"/>
+        </w:rPr>
+        <w:t>11</w:t>
+      </w:r>
+      <w:r>
+        <w:rPr>
+          <w:rFonts w:hint="eastAsia"/>
+          <w:szCs w:val="20"/>
+        </w:rPr>
+        <w:t>주차 학습</w:t>
+      </w:r>
+    </w:p>
+    <w:p>
+      <w:pPr>
+        <w:rPr>
+          <w:b w:val="0"/>
+        </w:rPr>
+      </w:pPr>
+      <w:r>
+        <w:rPr>
+          <w:rFonts w:hint="eastAsia"/>
+          <w:szCs w:val="20"/>
+        </w:rPr>
+        <w:t xml:space="preserve">1교시 </w:t>
+      </w:r>
+      <w:r>
+        <w:rPr>
+          <w:rFonts w:hint="eastAsia"/>
+          <w:szCs w:val="20"/>
+        </w:rPr>
+        <w:t xml:space="preserve">학습 키워드 </w:t>
+      </w:r>
+      <w:r>
+        <w:rPr>
+          <w:szCs w:val="20"/>
+        </w:rPr>
+        <w:t>–</w:t>
+      </w:r>
+      <w:r>
+        <w:rPr>
+          <w:rFonts w:hint="eastAsia"/>
+          <w:szCs w:val="20"/>
+        </w:rPr>
+        <w:t xml:space="preserve"> </w:t>
+      </w:r>
+      <w:r>
+        <w:rPr/>
+        <w:t>● 조직개발의 정의와 특성</w:t>
+      </w:r>
+      <w:r>
+        <w:rPr/>
+        <w:br/>
+      </w:r>
+      <w:r>
+        <w:rPr/>
+        <w:t>● 조직개발에 대한 접근방법</w:t>
+      </w:r>
+      <w:r>
+        <w:rPr/>
+        <w:br/>
+      </w:r>
+      <w:r>
+        <w:rPr/>
+        <w:t>● 조직개발 개입방법</w:t>
+      </w:r>
+      <w:r>
+        <w:rPr/>
+        <w:br/>
+      </w:r>
+      <w:r>
+        <w:rPr/>
+        <w:t>● 조직개발 기법</w:t>
+      </w:r>
+      <w:r>
+        <w:rPr/>
+        <w:br/>
+      </w:r>
+      <w:r>
+        <w:rPr/>
+        <w:t>● 조직변화에 대한 저항</w:t>
+      </w:r>
+    </w:p>
+    <w:p>
+      <w:pPr>
+        <w:rPr>
+          <w:b w:val="0"/>
+        </w:rPr>
+      </w:pPr>
+      <w:r>
+        <w:rPr/>
+        <w:t>● 조직개발의 정의와 특성을 설명할 수 있다.</w:t>
+      </w:r>
+      <w:r>
+        <w:rPr/>
+        <w:br/>
+      </w:r>
+      <w:r>
+        <w:rPr/>
+        <w:t>● 조직개발에 대한 접근방법을 설명할 수 있다.</w:t>
+      </w:r>
+      <w:r>
+        <w:rPr/>
+        <w:br/>
+      </w:r>
+      <w:r>
+        <w:rPr/>
+        <w:t>● 조직개발 개입방법을 나열할 수 있다.</w:t>
+      </w:r>
+      <w:r>
+        <w:rPr/>
+        <w:br/>
+      </w:r>
+      <w:r>
+        <w:rPr/>
+        <w:t>● 조직개발 기법을 설명할 수 있다.</w:t>
+      </w:r>
+      <w:r>
+        <w:rPr/>
+        <w:br/>
+      </w:r>
+      <w:r>
+        <w:rPr/>
+        <w:t>● 조직변화에 대한 저항을 설명할 수 있다.</w:t>
+      </w:r>
+    </w:p>
+    <w:p>
+      <w:pPr>
+        <w:rPr>
+          <w:b w:val="0"/>
+        </w:rPr>
+      </w:pPr>
+      <w:r>
+        <w:rPr/>
+        <w:t>1. 조직개발의 정의와 특성</w:t>
+      </w:r>
+      <w:r>
+        <w:rPr/>
+        <w:br/>
+      </w:r>
+      <w:r>
+        <w:rPr/>
+        <w:t>● 조직개발 : 조직이 단 · 장기 목표를 달성하기 위해 계획적이고도 체계적인 변화과정</w:t>
+      </w:r>
+      <w:r>
+        <w:rPr/>
+        <w:br/>
+      </w:r>
+      <w:r>
+        <w:rPr/>
+        <w:t>● 조직개발의 공통된 특징</w:t>
+      </w:r>
+      <w:r>
+        <w:rPr/>
+        <w:br/>
+      </w:r>
+      <w:r>
+        <w:rPr/>
+        <w:t>- 조직개발은 조직이 단 · 장기 목표를 달성하기 위한 계획적이고도 체계적인 변화과정</w:t>
+      </w:r>
+      <w:r>
+        <w:rPr/>
+        <w:br/>
+      </w:r>
+      <w:r>
+        <w:rPr/>
+        <w:t>- 조직은 변화과정을 조직원과 함께 협력적 조직과정과 문화를 형성함으로써 달성될 수 있음</w:t>
+      </w:r>
+      <w:r>
+        <w:rPr/>
+        <w:br/>
+      </w:r>
+      <w:r>
+        <w:rPr/>
+        <w:t>- 조직개발은 응용행동과학으로부터의 사실, 개념, 이론, 등의 과학적 방법과 접근을 개입과정에 활용함</w:t>
+      </w:r>
+      <w:r>
+        <w:rPr/>
+        <w:br/>
+      </w:r>
+      <w:r>
+        <w:rPr/>
+        <w:t>- 조직개발의 목표는 조직의 개선과 효율성 증진 등 성과지향적 성격을 가짐</w:t>
+      </w:r>
+      <w:r>
+        <w:rPr/>
+        <w:br/>
+      </w:r>
+      <w:r>
+        <w:rPr/>
+        <w:t>2. 조직개발에 대한 접근 방법</w:t>
+      </w:r>
+      <w:r>
+        <w:rPr/>
+        <w:br/>
+      </w:r>
+      <w:r>
+        <w:rPr/>
+        <w:t>● 계획적이고도 지속적인 과정으로서의 조직개발</w:t>
+      </w:r>
+      <w:r>
+        <w:rPr/>
+        <w:br/>
+      </w:r>
+      <w:r>
+        <w:rPr/>
+        <w:t>● 문제해결과정과 조직문화, 혁신과정으로서의 조직개발</w:t>
+      </w:r>
+      <w:r>
+        <w:rPr/>
+        <w:br/>
+      </w:r>
+      <w:r>
+        <w:rPr/>
+        <w:t>● 조직체계 변화과정으로서의 조직개발</w:t>
+      </w:r>
+      <w:r>
+        <w:rPr/>
+        <w:br/>
+      </w:r>
+      <w:r>
+        <w:rPr/>
+        <w:t>● 자기반영적, 자기분석적 과정으로서의 조직개발</w:t>
+      </w:r>
+      <w:r>
+        <w:rPr/>
+        <w:br/>
+      </w:r>
+      <w:r>
+        <w:rPr/>
+        <w:t>● 응용행동과학으로서의 조직개발</w:t>
+      </w:r>
+      <w:r>
+        <w:rPr/>
+        <w:br/>
+      </w:r>
+      <w:r>
+        <w:rPr/>
+        <w:t>● 조직효율성과 건강성 증진을 위한 조직개발</w:t>
+      </w:r>
+      <w:r>
+        <w:rPr/>
+        <w:br/>
+      </w:r>
+      <w:r>
+        <w:rPr/>
+        <w:t>3. 조직개발 개입방법</w:t>
+      </w:r>
+      <w:r>
+        <w:rPr/>
+        <w:br/>
+      </w:r>
+      <w:r>
+        <w:rPr/>
+        <w:t>● 훈련과  교육 개입</w:t>
+      </w:r>
+      <w:r>
+        <w:rPr/>
+        <w:br/>
+      </w:r>
+      <w:r>
+        <w:rPr/>
+        <w:t xml:space="preserve">● 자문과 상담과정 </w:t>
+      </w:r>
+      <w:r>
+        <w:rPr/>
+        <w:br/>
+      </w:r>
+      <w:r>
+        <w:rPr/>
+        <w:t xml:space="preserve">● 대면 </w:t>
+      </w:r>
+      <w:r>
+        <w:rPr/>
+        <w:br/>
+      </w:r>
+      <w:r>
+        <w:rPr/>
+        <w:t xml:space="preserve">● 자료피드백 </w:t>
+      </w:r>
+      <w:r>
+        <w:rPr/>
+        <w:br/>
+      </w:r>
+      <w:r>
+        <w:rPr/>
+        <w:t>● 문제해결</w:t>
+      </w:r>
+      <w:r>
+        <w:rPr/>
+        <w:br/>
+      </w:r>
+      <w:r>
+        <w:rPr/>
+        <w:t xml:space="preserve">● 기획과 의사결정 </w:t>
+      </w:r>
+      <w:r>
+        <w:rPr/>
+        <w:br/>
+      </w:r>
+      <w:r>
+        <w:rPr/>
+        <w:t xml:space="preserve">● 조직개발 테스크포스 형성 </w:t>
+      </w:r>
+      <w:r>
+        <w:rPr/>
+        <w:br/>
+      </w:r>
+      <w:r>
+        <w:rPr/>
+        <w:t xml:space="preserve">● 기술구조적 활동 개입 </w:t>
+      </w:r>
+      <w:r>
+        <w:rPr/>
+        <w:br/>
+      </w:r>
+      <w:r>
+        <w:rPr/>
+        <w:t>4. 조직개발 기법</w:t>
+      </w:r>
+      <w:r>
+        <w:rPr/>
+        <w:br/>
+      </w:r>
+      <w:r>
+        <w:rPr/>
+        <w:t>● 대인차원 기법</w:t>
+      </w:r>
+      <w:r>
+        <w:rPr/>
+        <w:br/>
+      </w:r>
+      <w:r>
+        <w:rPr/>
+        <w:t xml:space="preserve">- Johari의 창 </w:t>
+      </w:r>
+      <w:r>
+        <w:rPr/>
+        <w:br/>
+      </w:r>
+      <w:r>
+        <w:rPr/>
+        <w:t>- Shepard(1960) 경력과 생애개발</w:t>
+      </w:r>
+      <w:r>
+        <w:rPr/>
+        <w:br/>
+      </w:r>
+      <w:r>
+        <w:rPr/>
+        <w:t>- Super의 경력발달모형</w:t>
+      </w:r>
+      <w:r>
+        <w:rPr/>
+        <w:br/>
+      </w:r>
+      <w:r>
+        <w:rPr/>
+        <w:t>- Hall(1986)의 경력개발 단계</w:t>
+      </w:r>
+      <w:r>
+        <w:rPr/>
+        <w:br/>
+      </w:r>
+      <w:r>
+        <w:rPr/>
+        <w:t>- 경력 자기관리</w:t>
+      </w:r>
+      <w:r>
+        <w:rPr/>
+        <w:br/>
+      </w:r>
+      <w:r>
+        <w:rPr/>
+        <w:t>- 스트레스 관리</w:t>
+      </w:r>
+      <w:r>
+        <w:rPr/>
+        <w:br/>
+      </w:r>
+      <w:r>
+        <w:rPr/>
+        <w:t>- 교류분석</w:t>
+      </w:r>
+      <w:r>
+        <w:rPr/>
+        <w:br/>
+      </w:r>
+      <w:r>
+        <w:rPr/>
+        <w:t>● 팀 차원 기법</w:t>
+      </w:r>
+      <w:r>
+        <w:rPr/>
+        <w:br/>
+      </w:r>
+      <w:r>
+        <w:rPr/>
+        <w:t>- 팀 빌딩</w:t>
+      </w:r>
+      <w:r>
+        <w:rPr/>
+        <w:br/>
+      </w:r>
+      <w:r>
+        <w:rPr/>
+        <w:t>- 역할협상</w:t>
+      </w:r>
+      <w:r>
+        <w:rPr/>
+        <w:br/>
+      </w:r>
+      <w:r>
+        <w:rPr/>
+        <w:t>- 역할분석</w:t>
+      </w:r>
+      <w:r>
+        <w:rPr/>
+        <w:br/>
+      </w:r>
+      <w:r>
+        <w:rPr/>
+        <w:t>● 집단 간 조직개발 기법</w:t>
+      </w:r>
+      <w:r>
+        <w:rPr/>
+        <w:br/>
+      </w:r>
+      <w:r>
+        <w:rPr/>
+        <w:t>● 조직목표 설정기법</w:t>
+      </w:r>
+      <w:r>
+        <w:rPr/>
+        <w:br/>
+      </w:r>
+      <w:r>
+        <w:rPr/>
+        <w:t>● 조직생산성 차원의 기법</w:t>
+      </w:r>
+      <w:r>
+        <w:rPr/>
+        <w:br/>
+      </w:r>
+      <w:r>
+        <w:rPr/>
+        <w:t>● 전사적 조직개발</w:t>
+      </w:r>
+      <w:r>
+        <w:rPr/>
+        <w:br/>
+      </w:r>
+      <w:r>
+        <w:rPr/>
+        <w:t>5. 조직변화에 대한 저항</w:t>
+      </w:r>
+      <w:r>
+        <w:rPr/>
+        <w:br/>
+      </w:r>
+      <w:r>
+        <w:rPr/>
+        <w:t>● 조직변화는 미래에 대한 예측 및 통제를 불확실하게 함 → 조직변화에 대한 기존 구성원들의 저항을 극복하는 것이 중요함</w:t>
+      </w:r>
+    </w:p>
+    <w:p>
+      <w:pPr>
+        <w:rPr>
+          <w:b w:val="0"/>
+        </w:rPr>
+      </w:pPr>
+      <w:r>
+        <w:rPr>
+          <w:rFonts w:hint="eastAsia"/>
+          <w:szCs w:val="20"/>
+        </w:rPr>
+        <w:t xml:space="preserve">2교시 학습 키워드 - </w:t>
+      </w:r>
+      <w:r>
+        <w:rPr/>
+        <w:t>● 직업과 건강</w:t>
+      </w:r>
+      <w:r>
+        <w:rPr/>
+        <w:br/>
+      </w:r>
+      <w:r>
+        <w:rPr/>
+        <w:t>● 직장에서의 안전</w:t>
+      </w:r>
+      <w:r>
+        <w:rPr/>
+        <w:br/>
+      </w:r>
+      <w:r>
+        <w:rPr/>
+        <w:t>● 근무일정</w:t>
+      </w:r>
+    </w:p>
+    <w:p>
+      <w:pPr>
+        <w:rPr>
+          <w:b w:val="0"/>
+        </w:rPr>
+      </w:pPr>
+      <w:r>
+        <w:rPr/>
+        <w:t>● 직업과 건강의 관계를 설명할 수 있다.</w:t>
+      </w:r>
+      <w:r>
+        <w:rPr/>
+        <w:br/>
+      </w:r>
+      <w:r>
+        <w:rPr/>
+        <w:t>● 직장에서의 안전을 설명할 수 있다.</w:t>
+      </w:r>
+      <w:r>
+        <w:rPr/>
+        <w:br/>
+      </w:r>
+      <w:r>
+        <w:rPr/>
+        <w:t>● 근무일정의 내용을 설명할 수 있다.</w:t>
+      </w:r>
+    </w:p>
+    <w:p>
+      <w:pPr>
+        <w:rPr>
+          <w:b w:val="0"/>
+        </w:rPr>
+      </w:pPr>
+      <w:r>
+        <w:rPr/>
+        <w:t>1. 직업과 건강</w:t>
+      </w:r>
+      <w:r>
+        <w:rPr/>
+        <w:br/>
+      </w:r>
+      <w:r>
+        <w:rPr/>
+        <w:t>● 스트레스 : 어떤 상황이나 사건으로 인해 발생하는 개인 적응능력의 불균형</w:t>
+      </w:r>
+      <w:r>
+        <w:rPr/>
+        <w:br/>
+      </w:r>
+      <w:r>
+        <w:rPr/>
+        <w:t>● 직무스트레스 : 직무에서 느끼는 불균형의 상태</w:t>
+      </w:r>
+      <w:r>
+        <w:rPr/>
+        <w:br/>
+      </w:r>
+      <w:r>
+        <w:rPr/>
+        <w:t>- 직무스트레스 선행 요인(조직내적 차원)</w:t>
+      </w:r>
+      <w:r>
+        <w:rPr/>
+        <w:br/>
+      </w:r>
+      <w:r>
+        <w:rPr/>
+        <w:t>① 과제정체성</w:t>
+      </w:r>
+      <w:r>
+        <w:rPr/>
+        <w:br/>
+      </w:r>
+      <w:r>
+        <w:rPr/>
+        <w:t>② 역할모호성</w:t>
+      </w:r>
+      <w:r>
+        <w:rPr/>
+        <w:br/>
+      </w:r>
+      <w:r>
+        <w:rPr/>
+        <w:t>③ 역할갈등</w:t>
+      </w:r>
+    </w:p>
+    <w:p>
+      <w:pPr>
+        <w:rPr>
+          <w:b w:val="0"/>
+        </w:rPr>
+      </w:pPr>
+      <w:r>
+        <w:rPr/>
+        <w:t>④ 작업부하</w:t>
+      </w:r>
+      <w:r>
+        <w:rPr/>
+        <w:br/>
+      </w:r>
+      <w:r>
+        <w:rPr/>
+        <w:t>⑤ 경력개발의 좌절</w:t>
+      </w:r>
+      <w:r>
+        <w:rPr/>
+        <w:br/>
+      </w:r>
+      <w:r>
+        <w:rPr/>
+        <w:t>⑥ 대인관계 등</w:t>
+      </w:r>
+      <w:r>
+        <w:rPr/>
+        <w:br/>
+      </w:r>
+      <w:r>
+        <w:rPr/>
+        <w:t>- 직무스트레스 선행 요인(조직외적 차원)</w:t>
+      </w:r>
+      <w:r>
+        <w:rPr/>
+        <w:br/>
+      </w:r>
+      <w:r>
+        <w:rPr/>
+        <w:t>① 사회적 상황</w:t>
+      </w:r>
+      <w:r>
+        <w:rPr/>
+        <w:br/>
+      </w:r>
+      <w:r>
+        <w:rPr/>
+        <w:t>② 물리적 상황</w:t>
+      </w:r>
+      <w:r>
+        <w:rPr/>
+        <w:br/>
+      </w:r>
+      <w:r>
+        <w:rPr/>
+        <w:t>③ 조직 내 정치</w:t>
+      </w:r>
+      <w:r>
+        <w:rPr/>
+        <w:br/>
+      </w:r>
+      <w:r>
+        <w:rPr/>
+        <w:t>④ 통제력의 유무</w:t>
+      </w:r>
+      <w:r>
+        <w:rPr/>
+        <w:br/>
+      </w:r>
+      <w:r>
+        <w:rPr/>
+        <w:t>- 직무스트레스의 반응 과정(Selye) : 경계단계 → 저항단계 → 탈진단계</w:t>
+      </w:r>
+      <w:r>
+        <w:rPr/>
+        <w:br/>
+      </w:r>
+      <w:r>
+        <w:rPr/>
+        <w:t>- 직무스트레스 관리</w:t>
+      </w:r>
+      <w:r>
+        <w:rPr/>
+        <w:br/>
+      </w:r>
+      <w:r>
+        <w:rPr/>
+        <w:t>① A형 성격유형관리</w:t>
+      </w:r>
+      <w:r>
+        <w:rPr/>
+        <w:br/>
+      </w:r>
+      <w:r>
+        <w:rPr/>
+        <w:t>② 분노관리</w:t>
+      </w:r>
+      <w:r>
+        <w:rPr/>
+        <w:br/>
+      </w:r>
+      <w:r>
+        <w:rPr/>
+        <w:t>③ 이완법</w:t>
+      </w:r>
+      <w:r>
+        <w:rPr/>
+        <w:br/>
+      </w:r>
+      <w:r>
+        <w:rPr/>
+        <w:t>④ 인지적 재구성</w:t>
+      </w:r>
+      <w:r>
+        <w:rPr/>
+        <w:br/>
+      </w:r>
+      <w:r>
+        <w:rPr/>
+        <w:t>⑤ 행동적 요법</w:t>
+      </w:r>
+      <w:r>
+        <w:rPr/>
+        <w:br/>
+      </w:r>
+      <w:r>
+        <w:rPr/>
+        <w:t>● 직장에서의 중독</w:t>
+      </w:r>
+      <w:r>
+        <w:rPr/>
+        <w:br/>
+      </w:r>
+      <w:r>
+        <w:rPr/>
+        <w:t>- 알코올 오남용</w:t>
+      </w:r>
+      <w:r>
+        <w:rPr/>
+        <w:br/>
+      </w:r>
+      <w:r>
+        <w:rPr/>
+        <w:t>- 일중독</w:t>
+      </w:r>
+      <w:r>
+        <w:rPr/>
+        <w:br/>
+      </w:r>
+      <w:r>
+        <w:rPr/>
+        <w:t>● 전염병 : 대중과 직접 접촉하는 일에 종사하는 직원</w:t>
+      </w:r>
+      <w:r>
+        <w:rPr/>
+        <w:br/>
+      </w:r>
+      <w:r>
+        <w:rPr/>
+        <w:t>2. 직장에서의 안전</w:t>
+      </w:r>
+      <w:r>
+        <w:rPr/>
+        <w:br/>
+      </w:r>
+      <w:r>
+        <w:rPr/>
+        <w:t>● 사고와 안전</w:t>
+      </w:r>
+      <w:r>
+        <w:rPr/>
+        <w:br/>
+      </w:r>
+      <w:r>
+        <w:rPr/>
+        <w:t>- 안전풍토(Safety Climate) : 안전이 중요하다고 느끼는 종업원의 지각</w:t>
+      </w:r>
+      <w:r>
+        <w:rPr/>
+        <w:br/>
+      </w:r>
+      <w:r>
+        <w:rPr/>
+        <w:t>- 산업재해의 요인</w:t>
+      </w:r>
+      <w:r>
+        <w:rPr/>
+        <w:br/>
+      </w:r>
+      <w:r>
+        <w:rPr/>
+        <w:t>① 불안전상태</w:t>
+      </w:r>
+      <w:r>
+        <w:rPr/>
+        <w:br/>
+      </w:r>
+      <w:r>
+        <w:rPr/>
+        <w:t>② 불안전행동</w:t>
+      </w:r>
+      <w:r>
+        <w:rPr/>
+        <w:br/>
+      </w:r>
+      <w:r>
+        <w:rPr/>
+        <w:t>③ 인간오류</w:t>
+      </w:r>
+      <w:r>
+        <w:rPr/>
+        <w:br/>
+      </w:r>
+      <w:r>
+        <w:rPr/>
+        <w:t>④ 사고경향성</w:t>
+      </w:r>
+      <w:r>
+        <w:rPr/>
+        <w:br/>
+      </w:r>
+      <w:r>
+        <w:rPr/>
+        <w:t>- 사고발생 이론</w:t>
+      </w:r>
+      <w:r>
+        <w:rPr/>
+        <w:br/>
+      </w:r>
+      <w:r>
+        <w:rPr/>
+        <w:t>① 하인리히(Heinrich)의 도미노 이론(Thoery of Domino)</w:t>
+      </w:r>
+      <w:r>
+        <w:rPr/>
+        <w:br/>
+      </w:r>
+      <w:r>
+        <w:rPr/>
+        <w:t>② 버드(Bird)의 수정 도미노 이론</w:t>
+      </w:r>
+      <w:r>
+        <w:rPr/>
+        <w:br/>
+      </w:r>
+      <w:r>
+        <w:rPr/>
+        <w:t>③ 아담스(Adams)의 사고연쇄이론</w:t>
+      </w:r>
+      <w:r>
+        <w:rPr/>
+        <w:br/>
+      </w:r>
+      <w:r>
+        <w:rPr/>
+        <w:t>● 물리적 환경</w:t>
+      </w:r>
+      <w:r>
+        <w:rPr/>
+        <w:br/>
+      </w:r>
+      <w:r>
+        <w:rPr/>
+        <w:t>- 온도</w:t>
+      </w:r>
+      <w:r>
+        <w:rPr/>
+        <w:br/>
+      </w:r>
+      <w:r>
+        <w:rPr/>
+        <w:t>- 습도</w:t>
+      </w:r>
+      <w:r>
+        <w:rPr/>
+        <w:br/>
+      </w:r>
+      <w:r>
+        <w:rPr/>
+        <w:t>- 소음</w:t>
+      </w:r>
+      <w:r>
+        <w:rPr/>
+        <w:br/>
+      </w:r>
+      <w:r>
+        <w:rPr/>
+        <w:t>- 반복활동</w:t>
+      </w:r>
+      <w:r>
+        <w:rPr/>
+        <w:br/>
+      </w:r>
+      <w:r>
+        <w:rPr/>
+        <w:t>● 독성물질 : 노출이 건강에 미치는 영향이 수년 혹은 수십 년이 지난 후에 나타남</w:t>
+      </w:r>
+      <w:r>
+        <w:rPr/>
+        <w:br/>
+      </w:r>
+      <w:r>
+        <w:rPr/>
+        <w:t>● 직장폭력 : 일상적이지는 않지만 한번 발생시, 그 심각도는 일반적인 폭력보다 큼</w:t>
+      </w:r>
+      <w:r>
+        <w:rPr/>
+        <w:br/>
+      </w:r>
+      <w:r>
+        <w:rPr/>
+        <w:t>● 직장에서의 차별 : 직원의 생산성, 직무만족 그리고 정서적이고 신체적인 건강에 영향을 미침</w:t>
+      </w:r>
+      <w:r>
+        <w:rPr/>
+        <w:br/>
+      </w:r>
+      <w:r>
+        <w:rPr/>
+        <w:t>3. 근무일정</w:t>
+      </w:r>
+      <w:r>
+        <w:rPr/>
+        <w:br/>
+      </w:r>
+      <w:r>
+        <w:rPr/>
+        <w:t>● 야간근무</w:t>
+      </w:r>
+      <w:r>
+        <w:rPr/>
+        <w:br/>
+      </w:r>
+      <w:r>
+        <w:rPr/>
+        <w:t>- 병원이나 경찰서 같은 조직들은 24시간 운영되므로, 2-3교대 근무가 필요함</w:t>
+      </w:r>
+      <w:r>
+        <w:rPr/>
+        <w:br/>
+      </w:r>
+      <w:r>
+        <w:rPr/>
+        <w:t>- 야간근무의 건강상 문제 : 잠이 드는 것이 어렵거나 깊은 잠을 잘 수 없는 수면장애</w:t>
+      </w:r>
+      <w:r>
+        <w:rPr/>
+        <w:br/>
+      </w:r>
+      <w:r>
+        <w:rPr/>
+        <w:t>- 교대근무는 건강상의 문제와 사회적 문제(가족들이나 친구들로부터 고립됨)등을 야기함</w:t>
+      </w:r>
+      <w:r>
+        <w:rPr/>
+        <w:br/>
+      </w:r>
+      <w:r>
+        <w:rPr/>
+        <w:t>● 탈진(Burnout) : 낮은 직무동기를 보이고 일의 의욕이 없으며 에너지와 열정이 소진된 상태</w:t>
+      </w:r>
+      <w:r>
+        <w:rPr/>
+        <w:br/>
+      </w:r>
+      <w:r>
+        <w:rPr/>
+        <w:t>● 일-가정 갈등(Work-family Conflict) : 역할 외 갈등으로 업무적 욕구가 가정을 돌보는 일을 방해하는 상황</w:t>
+      </w:r>
+      <w:r>
+        <w:rPr/>
+        <w:br/>
+      </w:r>
+      <w:r>
+        <w:rPr/>
+        <w:t>● 직무단순화 : 비숙련 혹은 반숙련된 작업자도 능숙하게 작업할 수 있도록 제조과정을 가장 단순한 형태로 축소하는 것</w:t>
       </w:r>
     </w:p>
     <w:p>
@@ -5935,133 +7887,133 @@
     <w:lsdException w:name="heading 7" w:uiPriority="9" w:qFormat="1"/>
     <w:lsdException w:name="heading 8" w:uiPriority="9" w:qFormat="1"/>
     <w:lsdException w:name="heading 9" w:uiPriority="9" w:qFormat="1"/>
-    <w:lsdException w:name="toc 1" w:uiPriority="135"/>
-    <w:lsdException w:name="toc 2" w:uiPriority="135"/>
-    <w:lsdException w:name="toc 3" w:uiPriority="135"/>
-    <w:lsdException w:name="toc 4" w:uiPriority="135"/>
-    <w:lsdException w:name="toc 5" w:uiPriority="135"/>
-    <w:lsdException w:name="toc 6" w:uiPriority="135"/>
-    <w:lsdException w:name="toc 7" w:uiPriority="135"/>
-    <w:lsdException w:name="toc 8" w:uiPriority="135"/>
-    <w:lsdException w:name="toc 9" w:uiPriority="135"/>
-    <w:lsdException w:name="caption" w:uiPriority="131" w:qFormat="1"/>
-    <w:lsdException w:name="Title" w:semiHidden="0" w:uiPriority="34" w:unhideWhenUsed="0" w:qFormat="1"/>
+    <w:lsdException w:name="toc 1" w:uiPriority="309"/>
+    <w:lsdException w:name="toc 2" w:uiPriority="309"/>
+    <w:lsdException w:name="toc 3" w:uiPriority="309"/>
+    <w:lsdException w:name="toc 4" w:uiPriority="309"/>
+    <w:lsdException w:name="toc 5" w:uiPriority="309"/>
+    <w:lsdException w:name="toc 6" w:uiPriority="309"/>
+    <w:lsdException w:name="toc 7" w:uiPriority="309"/>
+    <w:lsdException w:name="toc 8" w:uiPriority="309"/>
+    <w:lsdException w:name="toc 9" w:uiPriority="309"/>
+    <w:lsdException w:name="caption" w:uiPriority="305" w:qFormat="1"/>
+    <w:lsdException w:name="Title" w:semiHidden="0" w:uiPriority="52" w:unhideWhenUsed="0" w:qFormat="1"/>
     <w:lsdException w:name="Default Paragraph Font" w:uiPriority="1"/>
-    <w:lsdException w:name="Subtitle" w:semiHidden="0" w:uiPriority="35" w:unhideWhenUsed="0" w:qFormat="1"/>
-    <w:lsdException w:name="Strong" w:semiHidden="0" w:uiPriority="82" w:unhideWhenUsed="0" w:qFormat="1"/>
-    <w:lsdException w:name="Emphasis" w:semiHidden="0" w:uiPriority="80" w:unhideWhenUsed="0" w:qFormat="1"/>
-    <w:lsdException w:name="Table Grid" w:semiHidden="0" w:uiPriority="311" w:unhideWhenUsed="0"/>
+    <w:lsdException w:name="Subtitle" w:semiHidden="0" w:uiPriority="53" w:unhideWhenUsed="0" w:qFormat="1"/>
+    <w:lsdException w:name="Strong" w:semiHidden="0" w:uiPriority="130" w:unhideWhenUsed="0" w:qFormat="1"/>
+    <w:lsdException w:name="Emphasis" w:semiHidden="0" w:uiPriority="128" w:unhideWhenUsed="0" w:qFormat="1"/>
+    <w:lsdException w:name="Table Grid" w:semiHidden="0" w:uiPriority="785" w:unhideWhenUsed="0"/>
     <w:lsdException w:name="Placeholder Text" w:unhideWhenUsed="0"/>
     <w:lsdException w:name="No Spacing" w:semiHidden="0" w:uiPriority="1" w:unhideWhenUsed="0" w:qFormat="1"/>
-    <w:lsdException w:name="Light Shading" w:semiHidden="0" w:uiPriority="336" w:unhideWhenUsed="0"/>
-    <w:lsdException w:name="Light List" w:semiHidden="0" w:uiPriority="337" w:unhideWhenUsed="0"/>
-    <w:lsdException w:name="Light Grid" w:semiHidden="0" w:uiPriority="338" w:unhideWhenUsed="0"/>
-    <w:lsdException w:name="Medium Shading 1" w:semiHidden="0" w:uiPriority="339" w:unhideWhenUsed="0"/>
-    <w:lsdException w:name="Medium Shading 2" w:semiHidden="0" w:uiPriority="598" w:unhideWhenUsed="0"/>
-    <w:lsdException w:name="Medium List 1" w:semiHidden="0" w:uiPriority="599" w:unhideWhenUsed="0"/>
-    <w:lsdException w:name="Medium List 2" w:semiHidden="0" w:uiPriority="600" w:unhideWhenUsed="0"/>
-    <w:lsdException w:name="Medium Grid 1" w:semiHidden="0" w:uiPriority="601" w:unhideWhenUsed="0"/>
-    <w:lsdException w:name="Medium Grid 2" w:semiHidden="0" w:uiPriority="608" w:unhideWhenUsed="0"/>
-    <w:lsdException w:name="Medium Grid 3" w:semiHidden="0" w:uiPriority="609" w:unhideWhenUsed="0"/>
-    <w:lsdException w:name="Dark List" w:semiHidden="0" w:uiPriority="628" w:unhideWhenUsed="0"/>
-    <w:lsdException w:name="Colorful Shading" w:semiHidden="0" w:uiPriority="629" w:unhideWhenUsed="0"/>
-    <w:lsdException w:name="Colorful List" w:semiHidden="0" w:uiPriority="630" w:unhideWhenUsed="0"/>
-    <w:lsdException w:name="Colorful Grid" w:semiHidden="0" w:uiPriority="631" w:unhideWhenUsed="0"/>
-    <w:lsdException w:name="Light Shading Accent 1" w:semiHidden="0" w:uiPriority="336" w:unhideWhenUsed="0"/>
-    <w:lsdException w:name="Light List Accent 1" w:semiHidden="0" w:uiPriority="337" w:unhideWhenUsed="0"/>
-    <w:lsdException w:name="Light Grid Accent 1" w:semiHidden="0" w:uiPriority="338" w:unhideWhenUsed="0"/>
-    <w:lsdException w:name="Medium Shading 1 Accent 1" w:semiHidden="0" w:uiPriority="339" w:unhideWhenUsed="0"/>
-    <w:lsdException w:name="Medium Shading 2 Accent 1" w:semiHidden="0" w:uiPriority="598" w:unhideWhenUsed="0"/>
-    <w:lsdException w:name="Medium List 1 Accent 1" w:semiHidden="0" w:uiPriority="599" w:unhideWhenUsed="0"/>
+    <w:lsdException w:name="Light Shading" w:semiHidden="0" w:uiPriority="822" w:unhideWhenUsed="0"/>
+    <w:lsdException w:name="Light List" w:semiHidden="0" w:uiPriority="823" w:unhideWhenUsed="0"/>
+    <w:lsdException w:name="Light Grid" w:semiHidden="0" w:uiPriority="824" w:unhideWhenUsed="0"/>
+    <w:lsdException w:name="Medium Shading 1" w:semiHidden="0" w:uiPriority="825" w:unhideWhenUsed="0"/>
+    <w:lsdException w:name="Medium Shading 2" w:semiHidden="0" w:uiPriority="1432" w:unhideWhenUsed="0"/>
+    <w:lsdException w:name="Medium List 1" w:semiHidden="0" w:uiPriority="1433" w:unhideWhenUsed="0"/>
+    <w:lsdException w:name="Medium List 2" w:semiHidden="0" w:uiPriority="1536" w:unhideWhenUsed="0"/>
+    <w:lsdException w:name="Medium Grid 1" w:semiHidden="0" w:uiPriority="1537" w:unhideWhenUsed="0"/>
+    <w:lsdException w:name="Medium Grid 2" w:semiHidden="0" w:uiPriority="1544" w:unhideWhenUsed="0"/>
+    <w:lsdException w:name="Medium Grid 3" w:semiHidden="0" w:uiPriority="1545" w:unhideWhenUsed="0"/>
+    <w:lsdException w:name="Dark List" w:semiHidden="0" w:uiPriority="1576" w:unhideWhenUsed="0"/>
+    <w:lsdException w:name="Colorful Shading" w:semiHidden="0" w:uiPriority="1577" w:unhideWhenUsed="0"/>
+    <w:lsdException w:name="Colorful List" w:semiHidden="0" w:uiPriority="1584" w:unhideWhenUsed="0"/>
+    <w:lsdException w:name="Colorful Grid" w:semiHidden="0" w:uiPriority="1585" w:unhideWhenUsed="0"/>
+    <w:lsdException w:name="Light Shading Accent 1" w:semiHidden="0" w:uiPriority="822" w:unhideWhenUsed="0"/>
+    <w:lsdException w:name="Light List Accent 1" w:semiHidden="0" w:uiPriority="823" w:unhideWhenUsed="0"/>
+    <w:lsdException w:name="Light Grid Accent 1" w:semiHidden="0" w:uiPriority="824" w:unhideWhenUsed="0"/>
+    <w:lsdException w:name="Medium Shading 1 Accent 1" w:semiHidden="0" w:uiPriority="825" w:unhideWhenUsed="0"/>
+    <w:lsdException w:name="Medium Shading 2 Accent 1" w:semiHidden="0" w:uiPriority="1432" w:unhideWhenUsed="0"/>
+    <w:lsdException w:name="Medium List 1 Accent 1" w:semiHidden="0" w:uiPriority="1433" w:unhideWhenUsed="0"/>
     <w:lsdException w:name="Revision" w:unhideWhenUsed="0"/>
-    <w:lsdException w:name="List Paragraph" w:semiHidden="0" w:uiPriority="130" w:unhideWhenUsed="0" w:qFormat="1"/>
-    <w:lsdException w:name="Quote" w:semiHidden="0" w:uiPriority="101" w:unhideWhenUsed="0" w:qFormat="1"/>
-    <w:lsdException w:name="Intense Quote" w:semiHidden="0" w:uiPriority="114" w:unhideWhenUsed="0" w:qFormat="1"/>
-    <w:lsdException w:name="Medium List 2 Accent 1" w:semiHidden="0" w:uiPriority="600" w:unhideWhenUsed="0"/>
-    <w:lsdException w:name="Medium Grid 1 Accent 1" w:semiHidden="0" w:uiPriority="601" w:unhideWhenUsed="0"/>
-    <w:lsdException w:name="Medium Grid 2 Accent 1" w:semiHidden="0" w:uiPriority="608" w:unhideWhenUsed="0"/>
-    <w:lsdException w:name="Medium Grid 3 Accent 1" w:semiHidden="0" w:uiPriority="609" w:unhideWhenUsed="0"/>
-    <w:lsdException w:name="Dark List Accent 1" w:semiHidden="0" w:uiPriority="628" w:unhideWhenUsed="0"/>
-    <w:lsdException w:name="Colorful Shading Accent 1" w:semiHidden="0" w:uiPriority="629" w:unhideWhenUsed="0"/>
-    <w:lsdException w:name="Colorful List Accent 1" w:semiHidden="0" w:uiPriority="630" w:unhideWhenUsed="0"/>
-    <w:lsdException w:name="Colorful Grid Accent 1" w:semiHidden="0" w:uiPriority="631" w:unhideWhenUsed="0"/>
-    <w:lsdException w:name="Light Shading Accent 2" w:semiHidden="0" w:uiPriority="336" w:unhideWhenUsed="0"/>
-    <w:lsdException w:name="Light List Accent 2" w:semiHidden="0" w:uiPriority="337" w:unhideWhenUsed="0"/>
-    <w:lsdException w:name="Light Grid Accent 2" w:semiHidden="0" w:uiPriority="338" w:unhideWhenUsed="0"/>
-    <w:lsdException w:name="Medium Shading 1 Accent 2" w:semiHidden="0" w:uiPriority="339" w:unhideWhenUsed="0"/>
-    <w:lsdException w:name="Medium Shading 2 Accent 2" w:semiHidden="0" w:uiPriority="598" w:unhideWhenUsed="0"/>
-    <w:lsdException w:name="Medium List 1 Accent 2" w:semiHidden="0" w:uiPriority="599" w:unhideWhenUsed="0"/>
-    <w:lsdException w:name="Medium List 2 Accent 2" w:semiHidden="0" w:uiPriority="600" w:unhideWhenUsed="0"/>
-    <w:lsdException w:name="Medium Grid 1 Accent 2" w:semiHidden="0" w:uiPriority="601" w:unhideWhenUsed="0"/>
-    <w:lsdException w:name="Medium Grid 2 Accent 2" w:semiHidden="0" w:uiPriority="608" w:unhideWhenUsed="0"/>
-    <w:lsdException w:name="Medium Grid 3 Accent 2" w:semiHidden="0" w:uiPriority="609" w:unhideWhenUsed="0"/>
-    <w:lsdException w:name="Dark List Accent 2" w:semiHidden="0" w:uiPriority="628" w:unhideWhenUsed="0"/>
-    <w:lsdException w:name="Colorful Shading Accent 2" w:semiHidden="0" w:uiPriority="629" w:unhideWhenUsed="0"/>
-    <w:lsdException w:name="Colorful List Accent 2" w:semiHidden="0" w:uiPriority="630" w:unhideWhenUsed="0"/>
-    <w:lsdException w:name="Colorful Grid Accent 2" w:semiHidden="0" w:uiPriority="631" w:unhideWhenUsed="0"/>
-    <w:lsdException w:name="Light Shading Accent 3" w:semiHidden="0" w:uiPriority="336" w:unhideWhenUsed="0"/>
-    <w:lsdException w:name="Light List Accent 3" w:semiHidden="0" w:uiPriority="337" w:unhideWhenUsed="0"/>
-    <w:lsdException w:name="Light Grid Accent 3" w:semiHidden="0" w:uiPriority="338" w:unhideWhenUsed="0"/>
-    <w:lsdException w:name="Medium Shading 1 Accent 3" w:semiHidden="0" w:uiPriority="339" w:unhideWhenUsed="0"/>
-    <w:lsdException w:name="Medium Shading 2 Accent 3" w:semiHidden="0" w:uiPriority="598" w:unhideWhenUsed="0"/>
-    <w:lsdException w:name="Medium List 1 Accent 3" w:semiHidden="0" w:uiPriority="599" w:unhideWhenUsed="0"/>
-    <w:lsdException w:name="Medium List 2 Accent 3" w:semiHidden="0" w:uiPriority="600" w:unhideWhenUsed="0"/>
-    <w:lsdException w:name="Medium Grid 1 Accent 3" w:semiHidden="0" w:uiPriority="601" w:unhideWhenUsed="0"/>
-    <w:lsdException w:name="Medium Grid 2 Accent 3" w:semiHidden="0" w:uiPriority="608" w:unhideWhenUsed="0"/>
-    <w:lsdException w:name="Medium Grid 3 Accent 3" w:semiHidden="0" w:uiPriority="609" w:unhideWhenUsed="0"/>
-    <w:lsdException w:name="Dark List Accent 3" w:semiHidden="0" w:uiPriority="628" w:unhideWhenUsed="0"/>
-    <w:lsdException w:name="Colorful Shading Accent 3" w:semiHidden="0" w:uiPriority="629" w:unhideWhenUsed="0"/>
-    <w:lsdException w:name="Colorful List Accent 3" w:semiHidden="0" w:uiPriority="630" w:unhideWhenUsed="0"/>
-    <w:lsdException w:name="Colorful Grid Accent 3" w:semiHidden="0" w:uiPriority="631" w:unhideWhenUsed="0"/>
-    <w:lsdException w:name="Light Shading Accent 4" w:semiHidden="0" w:uiPriority="336" w:unhideWhenUsed="0"/>
-    <w:lsdException w:name="Light List Accent 4" w:semiHidden="0" w:uiPriority="337" w:unhideWhenUsed="0"/>
-    <w:lsdException w:name="Light Grid Accent 4" w:semiHidden="0" w:uiPriority="338" w:unhideWhenUsed="0"/>
-    <w:lsdException w:name="Medium Shading 1 Accent 4" w:semiHidden="0" w:uiPriority="339" w:unhideWhenUsed="0"/>
-    <w:lsdException w:name="Medium Shading 2 Accent 4" w:semiHidden="0" w:uiPriority="598" w:unhideWhenUsed="0"/>
-    <w:lsdException w:name="Medium List 1 Accent 4" w:semiHidden="0" w:uiPriority="599" w:unhideWhenUsed="0"/>
-    <w:lsdException w:name="Medium List 2 Accent 4" w:semiHidden="0" w:uiPriority="600" w:unhideWhenUsed="0"/>
-    <w:lsdException w:name="Medium Grid 1 Accent 4" w:semiHidden="0" w:uiPriority="601" w:unhideWhenUsed="0"/>
-    <w:lsdException w:name="Medium Grid 2 Accent 4" w:semiHidden="0" w:uiPriority="608" w:unhideWhenUsed="0"/>
-    <w:lsdException w:name="Medium Grid 3 Accent 4" w:semiHidden="0" w:uiPriority="609" w:unhideWhenUsed="0"/>
-    <w:lsdException w:name="Dark List Accent 4" w:semiHidden="0" w:uiPriority="628" w:unhideWhenUsed="0"/>
-    <w:lsdException w:name="Colorful Shading Accent 4" w:semiHidden="0" w:uiPriority="629" w:unhideWhenUsed="0"/>
-    <w:lsdException w:name="Colorful List Accent 4" w:semiHidden="0" w:uiPriority="630" w:unhideWhenUsed="0"/>
-    <w:lsdException w:name="Colorful Grid Accent 4" w:semiHidden="0" w:uiPriority="631" w:unhideWhenUsed="0"/>
-    <w:lsdException w:name="Light Shading Accent 5" w:semiHidden="0" w:uiPriority="336" w:unhideWhenUsed="0"/>
-    <w:lsdException w:name="Light List Accent 5" w:semiHidden="0" w:uiPriority="337" w:unhideWhenUsed="0"/>
-    <w:lsdException w:name="Light Grid Accent 5" w:semiHidden="0" w:uiPriority="338" w:unhideWhenUsed="0"/>
-    <w:lsdException w:name="Medium Shading 1 Accent 5" w:semiHidden="0" w:uiPriority="339" w:unhideWhenUsed="0"/>
-    <w:lsdException w:name="Medium Shading 2 Accent 5" w:semiHidden="0" w:uiPriority="598" w:unhideWhenUsed="0"/>
-    <w:lsdException w:name="Medium List 1 Accent 5" w:semiHidden="0" w:uiPriority="599" w:unhideWhenUsed="0"/>
-    <w:lsdException w:name="Medium List 2 Accent 5" w:semiHidden="0" w:uiPriority="600" w:unhideWhenUsed="0"/>
-    <w:lsdException w:name="Medium Grid 1 Accent 5" w:semiHidden="0" w:uiPriority="601" w:unhideWhenUsed="0"/>
-    <w:lsdException w:name="Medium Grid 2 Accent 5" w:semiHidden="0" w:uiPriority="608" w:unhideWhenUsed="0"/>
-    <w:lsdException w:name="Medium Grid 3 Accent 5" w:semiHidden="0" w:uiPriority="609" w:unhideWhenUsed="0"/>
-    <w:lsdException w:name="Dark List Accent 5" w:semiHidden="0" w:uiPriority="628" w:unhideWhenUsed="0"/>
-    <w:lsdException w:name="Colorful Shading Accent 5" w:semiHidden="0" w:uiPriority="629" w:unhideWhenUsed="0"/>
-    <w:lsdException w:name="Colorful List Accent 5" w:semiHidden="0" w:uiPriority="630" w:unhideWhenUsed="0"/>
-    <w:lsdException w:name="Colorful Grid Accent 5" w:semiHidden="0" w:uiPriority="631" w:unhideWhenUsed="0"/>
-    <w:lsdException w:name="Light Shading Accent 6" w:semiHidden="0" w:uiPriority="336" w:unhideWhenUsed="0"/>
-    <w:lsdException w:name="Light List Accent 6" w:semiHidden="0" w:uiPriority="337" w:unhideWhenUsed="0"/>
-    <w:lsdException w:name="Light Grid Accent 6" w:semiHidden="0" w:uiPriority="338" w:unhideWhenUsed="0"/>
-    <w:lsdException w:name="Medium Shading 1 Accent 6" w:semiHidden="0" w:uiPriority="339" w:unhideWhenUsed="0"/>
-    <w:lsdException w:name="Medium Shading 2 Accent 6" w:semiHidden="0" w:uiPriority="598" w:unhideWhenUsed="0"/>
-    <w:lsdException w:name="Medium List 1 Accent 6" w:semiHidden="0" w:uiPriority="599" w:unhideWhenUsed="0"/>
-    <w:lsdException w:name="Medium List 2 Accent 6" w:semiHidden="0" w:uiPriority="600" w:unhideWhenUsed="0"/>
-    <w:lsdException w:name="Medium Grid 1 Accent 6" w:semiHidden="0" w:uiPriority="601" w:unhideWhenUsed="0"/>
-    <w:lsdException w:name="Medium Grid 2 Accent 6" w:semiHidden="0" w:uiPriority="608" w:unhideWhenUsed="0"/>
-    <w:lsdException w:name="Medium Grid 3 Accent 6" w:semiHidden="0" w:uiPriority="609" w:unhideWhenUsed="0"/>
-    <w:lsdException w:name="Dark List Accent 6" w:semiHidden="0" w:uiPriority="628" w:unhideWhenUsed="0"/>
-    <w:lsdException w:name="Colorful Shading Accent 6" w:semiHidden="0" w:uiPriority="629" w:unhideWhenUsed="0"/>
-    <w:lsdException w:name="Colorful List Accent 6" w:semiHidden="0" w:uiPriority="630" w:unhideWhenUsed="0"/>
-    <w:lsdException w:name="Colorful Grid Accent 6" w:semiHidden="0" w:uiPriority="631" w:unhideWhenUsed="0"/>
-    <w:lsdException w:name="Subtle Emphasis" w:semiHidden="0" w:uiPriority="55" w:unhideWhenUsed="0" w:qFormat="1"/>
-    <w:lsdException w:name="Intense Emphasis" w:semiHidden="0" w:uiPriority="81" w:unhideWhenUsed="0" w:qFormat="1"/>
-    <w:lsdException w:name="Subtle Reference" w:semiHidden="0" w:uiPriority="115" w:unhideWhenUsed="0" w:qFormat="1"/>
-    <w:lsdException w:name="Intense Reference" w:semiHidden="0" w:uiPriority="128" w:unhideWhenUsed="0" w:qFormat="1"/>
-    <w:lsdException w:name="Book Title" w:semiHidden="0" w:uiPriority="129" w:unhideWhenUsed="0" w:qFormat="1"/>
-    <w:lsdException w:name="Bibliography" w:uiPriority="133"/>
-    <w:lsdException w:name="TOC Heading" w:uiPriority="135" w:qFormat="1"/>
+    <w:lsdException w:name="List Paragraph" w:semiHidden="0" w:uiPriority="304" w:unhideWhenUsed="0" w:qFormat="1"/>
+    <w:lsdException w:name="Quote" w:semiHidden="0" w:uiPriority="257" w:unhideWhenUsed="0" w:qFormat="1"/>
+    <w:lsdException w:name="Intense Quote" w:semiHidden="0" w:uiPriority="276" w:unhideWhenUsed="0" w:qFormat="1"/>
+    <w:lsdException w:name="Medium List 2 Accent 1" w:semiHidden="0" w:uiPriority="1536" w:unhideWhenUsed="0"/>
+    <w:lsdException w:name="Medium Grid 1 Accent 1" w:semiHidden="0" w:uiPriority="1537" w:unhideWhenUsed="0"/>
+    <w:lsdException w:name="Medium Grid 2 Accent 1" w:semiHidden="0" w:uiPriority="1544" w:unhideWhenUsed="0"/>
+    <w:lsdException w:name="Medium Grid 3 Accent 1" w:semiHidden="0" w:uiPriority="1545" w:unhideWhenUsed="0"/>
+    <w:lsdException w:name="Dark List Accent 1" w:semiHidden="0" w:uiPriority="1576" w:unhideWhenUsed="0"/>
+    <w:lsdException w:name="Colorful Shading Accent 1" w:semiHidden="0" w:uiPriority="1577" w:unhideWhenUsed="0"/>
+    <w:lsdException w:name="Colorful List Accent 1" w:semiHidden="0" w:uiPriority="1584" w:unhideWhenUsed="0"/>
+    <w:lsdException w:name="Colorful Grid Accent 1" w:semiHidden="0" w:uiPriority="1585" w:unhideWhenUsed="0"/>
+    <w:lsdException w:name="Light Shading Accent 2" w:semiHidden="0" w:uiPriority="822" w:unhideWhenUsed="0"/>
+    <w:lsdException w:name="Light List Accent 2" w:semiHidden="0" w:uiPriority="823" w:unhideWhenUsed="0"/>
+    <w:lsdException w:name="Light Grid Accent 2" w:semiHidden="0" w:uiPriority="824" w:unhideWhenUsed="0"/>
+    <w:lsdException w:name="Medium Shading 1 Accent 2" w:semiHidden="0" w:uiPriority="825" w:unhideWhenUsed="0"/>
+    <w:lsdException w:name="Medium Shading 2 Accent 2" w:semiHidden="0" w:uiPriority="1432" w:unhideWhenUsed="0"/>
+    <w:lsdException w:name="Medium List 1 Accent 2" w:semiHidden="0" w:uiPriority="1433" w:unhideWhenUsed="0"/>
+    <w:lsdException w:name="Medium List 2 Accent 2" w:semiHidden="0" w:uiPriority="1536" w:unhideWhenUsed="0"/>
+    <w:lsdException w:name="Medium Grid 1 Accent 2" w:semiHidden="0" w:uiPriority="1537" w:unhideWhenUsed="0"/>
+    <w:lsdException w:name="Medium Grid 2 Accent 2" w:semiHidden="0" w:uiPriority="1544" w:unhideWhenUsed="0"/>
+    <w:lsdException w:name="Medium Grid 3 Accent 2" w:semiHidden="0" w:uiPriority="1545" w:unhideWhenUsed="0"/>
+    <w:lsdException w:name="Dark List Accent 2" w:semiHidden="0" w:uiPriority="1576" w:unhideWhenUsed="0"/>
+    <w:lsdException w:name="Colorful Shading Accent 2" w:semiHidden="0" w:uiPriority="1577" w:unhideWhenUsed="0"/>
+    <w:lsdException w:name="Colorful List Accent 2" w:semiHidden="0" w:uiPriority="1584" w:unhideWhenUsed="0"/>
+    <w:lsdException w:name="Colorful Grid Accent 2" w:semiHidden="0" w:uiPriority="1585" w:unhideWhenUsed="0"/>
+    <w:lsdException w:name="Light Shading Accent 3" w:semiHidden="0" w:uiPriority="822" w:unhideWhenUsed="0"/>
+    <w:lsdException w:name="Light List Accent 3" w:semiHidden="0" w:uiPriority="823" w:unhideWhenUsed="0"/>
+    <w:lsdException w:name="Light Grid Accent 3" w:semiHidden="0" w:uiPriority="824" w:unhideWhenUsed="0"/>
+    <w:lsdException w:name="Medium Shading 1 Accent 3" w:semiHidden="0" w:uiPriority="825" w:unhideWhenUsed="0"/>
+    <w:lsdException w:name="Medium Shading 2 Accent 3" w:semiHidden="0" w:uiPriority="1432" w:unhideWhenUsed="0"/>
+    <w:lsdException w:name="Medium List 1 Accent 3" w:semiHidden="0" w:uiPriority="1433" w:unhideWhenUsed="0"/>
+    <w:lsdException w:name="Medium List 2 Accent 3" w:semiHidden="0" w:uiPriority="1536" w:unhideWhenUsed="0"/>
+    <w:lsdException w:name="Medium Grid 1 Accent 3" w:semiHidden="0" w:uiPriority="1537" w:unhideWhenUsed="0"/>
+    <w:lsdException w:name="Medium Grid 2 Accent 3" w:semiHidden="0" w:uiPriority="1544" w:unhideWhenUsed="0"/>
+    <w:lsdException w:name="Medium Grid 3 Accent 3" w:semiHidden="0" w:uiPriority="1545" w:unhideWhenUsed="0"/>
+    <w:lsdException w:name="Dark List Accent 3" w:semiHidden="0" w:uiPriority="1576" w:unhideWhenUsed="0"/>
+    <w:lsdException w:name="Colorful Shading Accent 3" w:semiHidden="0" w:uiPriority="1577" w:unhideWhenUsed="0"/>
+    <w:lsdException w:name="Colorful List Accent 3" w:semiHidden="0" w:uiPriority="1584" w:unhideWhenUsed="0"/>
+    <w:lsdException w:name="Colorful Grid Accent 3" w:semiHidden="0" w:uiPriority="1585" w:unhideWhenUsed="0"/>
+    <w:lsdException w:name="Light Shading Accent 4" w:semiHidden="0" w:uiPriority="822" w:unhideWhenUsed="0"/>
+    <w:lsdException w:name="Light List Accent 4" w:semiHidden="0" w:uiPriority="823" w:unhideWhenUsed="0"/>
+    <w:lsdException w:name="Light Grid Accent 4" w:semiHidden="0" w:uiPriority="824" w:unhideWhenUsed="0"/>
+    <w:lsdException w:name="Medium Shading 1 Accent 4" w:semiHidden="0" w:uiPriority="825" w:unhideWhenUsed="0"/>
+    <w:lsdException w:name="Medium Shading 2 Accent 4" w:semiHidden="0" w:uiPriority="1432" w:unhideWhenUsed="0"/>
+    <w:lsdException w:name="Medium List 1 Accent 4" w:semiHidden="0" w:uiPriority="1433" w:unhideWhenUsed="0"/>
+    <w:lsdException w:name="Medium List 2 Accent 4" w:semiHidden="0" w:uiPriority="1536" w:unhideWhenUsed="0"/>
+    <w:lsdException w:name="Medium Grid 1 Accent 4" w:semiHidden="0" w:uiPriority="1537" w:unhideWhenUsed="0"/>
+    <w:lsdException w:name="Medium Grid 2 Accent 4" w:semiHidden="0" w:uiPriority="1544" w:unhideWhenUsed="0"/>
+    <w:lsdException w:name="Medium Grid 3 Accent 4" w:semiHidden="0" w:uiPriority="1545" w:unhideWhenUsed="0"/>
+    <w:lsdException w:name="Dark List Accent 4" w:semiHidden="0" w:uiPriority="1576" w:unhideWhenUsed="0"/>
+    <w:lsdException w:name="Colorful Shading Accent 4" w:semiHidden="0" w:uiPriority="1577" w:unhideWhenUsed="0"/>
+    <w:lsdException w:name="Colorful List Accent 4" w:semiHidden="0" w:uiPriority="1584" w:unhideWhenUsed="0"/>
+    <w:lsdException w:name="Colorful Grid Accent 4" w:semiHidden="0" w:uiPriority="1585" w:unhideWhenUsed="0"/>
+    <w:lsdException w:name="Light Shading Accent 5" w:semiHidden="0" w:uiPriority="822" w:unhideWhenUsed="0"/>
+    <w:lsdException w:name="Light List Accent 5" w:semiHidden="0" w:uiPriority="823" w:unhideWhenUsed="0"/>
+    <w:lsdException w:name="Light Grid Accent 5" w:semiHidden="0" w:uiPriority="824" w:unhideWhenUsed="0"/>
+    <w:lsdException w:name="Medium Shading 1 Accent 5" w:semiHidden="0" w:uiPriority="825" w:unhideWhenUsed="0"/>
+    <w:lsdException w:name="Medium Shading 2 Accent 5" w:semiHidden="0" w:uiPriority="1432" w:unhideWhenUsed="0"/>
+    <w:lsdException w:name="Medium List 1 Accent 5" w:semiHidden="0" w:uiPriority="1433" w:unhideWhenUsed="0"/>
+    <w:lsdException w:name="Medium List 2 Accent 5" w:semiHidden="0" w:uiPriority="1536" w:unhideWhenUsed="0"/>
+    <w:lsdException w:name="Medium Grid 1 Accent 5" w:semiHidden="0" w:uiPriority="1537" w:unhideWhenUsed="0"/>
+    <w:lsdException w:name="Medium Grid 2 Accent 5" w:semiHidden="0" w:uiPriority="1544" w:unhideWhenUsed="0"/>
+    <w:lsdException w:name="Medium Grid 3 Accent 5" w:semiHidden="0" w:uiPriority="1545" w:unhideWhenUsed="0"/>
+    <w:lsdException w:name="Dark List Accent 5" w:semiHidden="0" w:uiPriority="1576" w:unhideWhenUsed="0"/>
+    <w:lsdException w:name="Colorful Shading Accent 5" w:semiHidden="0" w:uiPriority="1577" w:unhideWhenUsed="0"/>
+    <w:lsdException w:name="Colorful List Accent 5" w:semiHidden="0" w:uiPriority="1584" w:unhideWhenUsed="0"/>
+    <w:lsdException w:name="Colorful Grid Accent 5" w:semiHidden="0" w:uiPriority="1585" w:unhideWhenUsed="0"/>
+    <w:lsdException w:name="Light Shading Accent 6" w:semiHidden="0" w:uiPriority="822" w:unhideWhenUsed="0"/>
+    <w:lsdException w:name="Light List Accent 6" w:semiHidden="0" w:uiPriority="823" w:unhideWhenUsed="0"/>
+    <w:lsdException w:name="Light Grid Accent 6" w:semiHidden="0" w:uiPriority="824" w:unhideWhenUsed="0"/>
+    <w:lsdException w:name="Medium Shading 1 Accent 6" w:semiHidden="0" w:uiPriority="825" w:unhideWhenUsed="0"/>
+    <w:lsdException w:name="Medium Shading 2 Accent 6" w:semiHidden="0" w:uiPriority="1432" w:unhideWhenUsed="0"/>
+    <w:lsdException w:name="Medium List 1 Accent 6" w:semiHidden="0" w:uiPriority="1433" w:unhideWhenUsed="0"/>
+    <w:lsdException w:name="Medium List 2 Accent 6" w:semiHidden="0" w:uiPriority="1536" w:unhideWhenUsed="0"/>
+    <w:lsdException w:name="Medium Grid 1 Accent 6" w:semiHidden="0" w:uiPriority="1537" w:unhideWhenUsed="0"/>
+    <w:lsdException w:name="Medium Grid 2 Accent 6" w:semiHidden="0" w:uiPriority="1544" w:unhideWhenUsed="0"/>
+    <w:lsdException w:name="Medium Grid 3 Accent 6" w:semiHidden="0" w:uiPriority="1545" w:unhideWhenUsed="0"/>
+    <w:lsdException w:name="Dark List Accent 6" w:semiHidden="0" w:uiPriority="1576" w:unhideWhenUsed="0"/>
+    <w:lsdException w:name="Colorful Shading Accent 6" w:semiHidden="0" w:uiPriority="1577" w:unhideWhenUsed="0"/>
+    <w:lsdException w:name="Colorful List Accent 6" w:semiHidden="0" w:uiPriority="1584" w:unhideWhenUsed="0"/>
+    <w:lsdException w:name="Colorful Grid Accent 6" w:semiHidden="0" w:uiPriority="1585" w:unhideWhenUsed="0"/>
+    <w:lsdException w:name="Subtle Emphasis" w:semiHidden="0" w:uiPriority="85" w:unhideWhenUsed="0" w:qFormat="1"/>
+    <w:lsdException w:name="Intense Emphasis" w:semiHidden="0" w:uiPriority="129" w:unhideWhenUsed="0" w:qFormat="1"/>
+    <w:lsdException w:name="Subtle Reference" w:semiHidden="0" w:uiPriority="277" w:unhideWhenUsed="0" w:qFormat="1"/>
+    <w:lsdException w:name="Intense Reference" w:semiHidden="0" w:uiPriority="296" w:unhideWhenUsed="0" w:qFormat="1"/>
+    <w:lsdException w:name="Book Title" w:semiHidden="0" w:uiPriority="297" w:unhideWhenUsed="0" w:qFormat="1"/>
+    <w:lsdException w:name="Bibliography" w:uiPriority="307"/>
+    <w:lsdException w:name="TOC Heading" w:uiPriority="309" w:qFormat="1"/>
   </w:latentStyles>
   <w:style w:type="paragraph" w:default="1" w:styleId="a">
     <w:name w:val="Normal"/>

--- a/위더스 11학기/산업심리학/산업심리학 내용정리.docx
+++ b/위더스 11학기/산업심리학/산업심리학 내용정리.docx
@@ -7843,6 +7843,1312 @@
       <w:r>
         <w:rPr/>
         <w:t>● 직무단순화 : 비숙련 혹은 반숙련된 작업자도 능숙하게 작업할 수 있도록 제조과정을 가장 단순한 형태로 축소하는 것</w:t>
+      </w:r>
+    </w:p>
+    <w:p>
+      <w:pPr>
+        <w:rPr>
+          <w:szCs w:val="20"/>
+        </w:rPr>
+      </w:pPr>
+      <w:r>
+        <w:rPr>
+          <w:lang w:eastAsia="ko-KR"/>
+          <w:rFonts w:hint="eastAsia"/>
+          <w:szCs w:val="20"/>
+          <w:rtl w:val="off"/>
+        </w:rPr>
+        <w:t>12</w:t>
+      </w:r>
+      <w:r>
+        <w:rPr>
+          <w:rFonts w:hint="eastAsia"/>
+          <w:szCs w:val="20"/>
+        </w:rPr>
+        <w:t>주차 학습</w:t>
+      </w:r>
+    </w:p>
+    <w:p>
+      <w:pPr>
+        <w:rPr>
+          <w:b w:val="0"/>
+        </w:rPr>
+      </w:pPr>
+      <w:r>
+        <w:rPr>
+          <w:rFonts w:hint="eastAsia"/>
+          <w:szCs w:val="20"/>
+        </w:rPr>
+        <w:t xml:space="preserve">1교시 </w:t>
+      </w:r>
+      <w:r>
+        <w:rPr>
+          <w:rFonts w:hint="eastAsia"/>
+          <w:szCs w:val="20"/>
+        </w:rPr>
+        <w:t xml:space="preserve">학습 키워드 </w:t>
+      </w:r>
+      <w:r>
+        <w:rPr>
+          <w:szCs w:val="20"/>
+        </w:rPr>
+        <w:t>–</w:t>
+      </w:r>
+      <w:r>
+        <w:rPr>
+          <w:rFonts w:hint="eastAsia"/>
+          <w:szCs w:val="20"/>
+        </w:rPr>
+        <w:t xml:space="preserve"> </w:t>
+      </w:r>
+      <w:r>
+        <w:rPr/>
+        <w:t>● 리더십의 개념</w:t>
+      </w:r>
+      <w:r>
+        <w:rPr/>
+        <w:br/>
+      </w:r>
+      <w:r>
+        <w:rPr/>
+        <w:t>● 특성이론</w:t>
+      </w:r>
+      <w:r>
+        <w:rPr/>
+        <w:br/>
+      </w:r>
+      <w:r>
+        <w:rPr/>
+        <w:t>● 리더행동이론</w:t>
+      </w:r>
+      <w:r>
+        <w:rPr/>
+        <w:br/>
+      </w:r>
+      <w:r>
+        <w:rPr/>
+        <w:t>● 상호작용이론</w:t>
+      </w:r>
+    </w:p>
+    <w:p>
+      <w:pPr>
+        <w:rPr>
+          <w:b w:val="0"/>
+        </w:rPr>
+      </w:pPr>
+      <w:r>
+        <w:rPr/>
+        <w:t>● 리더십 이론의 개념을 설명할 수 있다.</w:t>
+      </w:r>
+      <w:r>
+        <w:rPr/>
+        <w:br/>
+      </w:r>
+      <w:r>
+        <w:rPr/>
+        <w:t>● 특성이론을 설명할 수 있다.</w:t>
+      </w:r>
+      <w:r>
+        <w:rPr/>
+        <w:br/>
+      </w:r>
+      <w:r>
+        <w:rPr/>
+        <w:t>● 리더행동이론에 대해서 설명할 수 있다.</w:t>
+      </w:r>
+      <w:r>
+        <w:rPr/>
+        <w:br/>
+      </w:r>
+      <w:r>
+        <w:rPr/>
+        <w:t>● 상호작용이론에 대해서 설명할 수 있다.</w:t>
+      </w:r>
+    </w:p>
+    <w:p>
+      <w:pPr>
+        <w:rPr>
+          <w:b w:val="0"/>
+        </w:rPr>
+      </w:pPr>
+      <w:r>
+        <w:rPr/>
+        <w:t>1. 리더십의 개념</w:t>
+      </w:r>
+      <w:r>
+        <w:rPr/>
+        <w:br/>
+      </w:r>
+      <w:r>
+        <w:rPr/>
+        <w:t>● 조직에서 사용하는 과정에 따라 집단 과정, 리더의 성격, 응종, 영향력 행사, 설득의 한 형태, 힘의 관계, 목표 달성의 수단, 상호작용 효과, 역할 등으로 정의되고 있음</w:t>
+      </w:r>
+      <w:r>
+        <w:rPr/>
+        <w:br/>
+      </w:r>
+      <w:r>
+        <w:rPr/>
+        <w:t>● 리더십 연구에서의 관심 변인</w:t>
+      </w:r>
+      <w:r>
+        <w:rPr/>
+        <w:br/>
+      </w:r>
+      <w:r>
+        <w:rPr/>
+        <w:t>- 직위상의 권한</w:t>
+      </w:r>
+      <w:r>
+        <w:rPr/>
+        <w:br/>
+      </w:r>
+      <w:r>
+        <w:rPr/>
+        <w:t>- 리더</w:t>
+      </w:r>
+      <w:r>
+        <w:rPr/>
+        <w:br/>
+      </w:r>
+      <w:r>
+        <w:rPr/>
+        <w:t>- 부하</w:t>
+      </w:r>
+      <w:r>
+        <w:rPr/>
+        <w:br/>
+      </w:r>
+      <w:r>
+        <w:rPr/>
+        <w:t>- 영향력 과정</w:t>
+      </w:r>
+      <w:r>
+        <w:rPr/>
+        <w:br/>
+      </w:r>
+      <w:r>
+        <w:rPr/>
+        <w:t>- 상황</w:t>
+      </w:r>
+      <w:r>
+        <w:rPr/>
+        <w:br/>
+      </w:r>
+      <w:r>
+        <w:rPr/>
+        <w:t>● 리더십의 연구주제들</w:t>
+      </w:r>
+      <w:r>
+        <w:rPr/>
+        <w:br/>
+      </w:r>
+      <w:r>
+        <w:rPr/>
+        <w:t>- 세력</w:t>
+      </w:r>
+      <w:r>
+        <w:rPr/>
+        <w:br/>
+      </w:r>
+      <w:r>
+        <w:rPr/>
+        <w:t>- 리더</w:t>
+      </w:r>
+      <w:r>
+        <w:rPr/>
+        <w:br/>
+      </w:r>
+      <w:r>
+        <w:rPr/>
+        <w:t>- 부하</w:t>
+      </w:r>
+      <w:r>
+        <w:rPr/>
+        <w:br/>
+      </w:r>
+      <w:r>
+        <w:rPr/>
+        <w:t>- 리더십 행사과정</w:t>
+      </w:r>
+      <w:r>
+        <w:rPr/>
+        <w:br/>
+      </w:r>
+      <w:r>
+        <w:rPr/>
+        <w:t>- 상황</w:t>
+      </w:r>
+      <w:r>
+        <w:rPr/>
+        <w:br/>
+      </w:r>
+      <w:r>
+        <w:rPr/>
+        <w:t>- 리더출현과 효과성</w:t>
+      </w:r>
+    </w:p>
+    <w:p>
+      <w:pPr>
+        <w:rPr>
+          <w:b w:val="0"/>
+        </w:rPr>
+      </w:pPr>
+      <w:r>
+        <w:rPr/>
+        <w:t>2. 특성이론</w:t>
+      </w:r>
+      <w:r>
+        <w:rPr/>
+        <w:br/>
+      </w:r>
+      <w:r>
+        <w:rPr/>
+        <w:t>● Greatman 이론 : 리더는 대중을 사로잡는 독특한 자질을 받은 위대한 인물이라고 정의함</w:t>
+      </w:r>
+      <w:r>
+        <w:rPr/>
+        <w:br/>
+      </w:r>
+      <w:r>
+        <w:rPr/>
+        <w:t>● 리더특성이론 : 리더의 효율성과 관련된 리더의 개인적 특성에 초점을 둠</w:t>
+      </w:r>
+    </w:p>
+    <w:p>
+      <w:pPr>
+        <w:rPr>
+          <w:b w:val="0"/>
+        </w:rPr>
+      </w:pPr>
+      <w:r>
+        <w:rPr/>
+        <w:t>3. 리더행동이론</w:t>
+      </w:r>
+      <w:r>
+        <w:rPr/>
+        <w:br/>
+      </w:r>
+      <w:r>
+        <w:rPr/>
+        <w:t>● 민주적 리더십 : 구성원 스스로 행동 방향을 결정, 부하-상사 간의 자유로운 상호교류 증진</w:t>
+      </w:r>
+      <w:r>
+        <w:rPr/>
+        <w:br/>
+      </w:r>
+      <w:r>
+        <w:rPr/>
+        <w:t>● 전체적 리더십 : 리더가 모든 정책을 결정, 부하-상사간의 상호교류도 지시에 따르게 됨</w:t>
+      </w:r>
+      <w:r>
+        <w:rPr/>
+        <w:br/>
+      </w:r>
+      <w:r>
+        <w:rPr/>
+        <w:t>● 자유방임적 리더십 : 리더는 명목일 뿐, 집단은 자체적으로 돌아감</w:t>
+      </w:r>
+      <w:r>
+        <w:rPr/>
+        <w:br/>
+      </w:r>
+      <w:r>
+        <w:rPr/>
+        <w:t>● 행동이론</w:t>
+      </w:r>
+      <w:r>
+        <w:rPr/>
+        <w:br/>
+      </w:r>
+      <w:r>
+        <w:rPr/>
+        <w:t>- 리더배려행동</w:t>
+      </w:r>
+      <w:r>
+        <w:rPr/>
+        <w:br/>
+      </w:r>
+      <w:r>
+        <w:rPr/>
+        <w:t xml:space="preserve">- 구조주도행동 </w:t>
+      </w:r>
+      <w:r>
+        <w:rPr/>
+        <w:br/>
+      </w:r>
+      <w:r>
+        <w:rPr/>
+        <w:t xml:space="preserve">- 과제지향적 리더십 </w:t>
+      </w:r>
+      <w:r>
+        <w:rPr/>
+        <w:br/>
+      </w:r>
+      <w:r>
+        <w:rPr/>
+        <w:t xml:space="preserve">- 관계지향적 리더십 </w:t>
+      </w:r>
+      <w:r>
+        <w:rPr/>
+        <w:br/>
+      </w:r>
+      <w:r>
+        <w:rPr/>
+        <w:t xml:space="preserve">- 지시적 리더십 </w:t>
+      </w:r>
+      <w:r>
+        <w:rPr/>
+        <w:br/>
+      </w:r>
+      <w:r>
+        <w:rPr/>
+        <w:t>- 참여적 리더십</w:t>
+      </w:r>
+    </w:p>
+    <w:p>
+      <w:pPr>
+        <w:rPr>
+          <w:b w:val="0"/>
+        </w:rPr>
+      </w:pPr>
+      <w:r>
+        <w:rPr/>
+        <w:t>4. 상호작용 이론</w:t>
+      </w:r>
+      <w:r>
+        <w:rPr/>
+        <w:br/>
+      </w:r>
+      <w:r>
+        <w:rPr/>
+        <w:t xml:space="preserve">● 교환이론 </w:t>
+      </w:r>
+      <w:r>
+        <w:rPr/>
+        <w:br/>
+      </w:r>
+      <w:r>
+        <w:rPr/>
+        <w:t>- Bass(1960)의 이론 : 리더십은 리더의 이해관계와 집단구성원의 동기와 이해행동을 교환하는 것</w:t>
+      </w:r>
+      <w:r>
+        <w:rPr/>
+        <w:br/>
+      </w:r>
+      <w:r>
+        <w:rPr/>
+        <w:t>- Greene(1970)의 이론 : 부하들의 노력과 동기는 리더의 보상 형태로 돌려줌</w:t>
+      </w:r>
+      <w:r>
+        <w:rPr/>
+        <w:br/>
+      </w:r>
+      <w:r>
+        <w:rPr/>
+        <w:t>● 수직적 양자 관계 이론 : 상사와 부하 간의 수직적 상호작용 관계에 대한 리더십 이론</w:t>
+      </w:r>
+      <w:r>
+        <w:rPr/>
+        <w:br/>
+      </w:r>
+      <w:r>
+        <w:rPr/>
+        <w:t>- 부하들 개개인의 역량과 기술 정도에 따라 부하들을 다르게 대우함</w:t>
+      </w:r>
+      <w:r>
+        <w:rPr/>
+        <w:br/>
+      </w:r>
+      <w:r>
+        <w:rPr/>
+        <w:t>- 리더가 부하들을 신임하는 정도에 따라 부하들을 다르게 대우함</w:t>
+      </w:r>
+      <w:r>
+        <w:rPr/>
+        <w:br/>
+      </w:r>
+      <w:r>
+        <w:rPr/>
+        <w:t>- 부하들의 업무 책임 동기 수준에 따라 부하들을 다르게 대우함</w:t>
+      </w:r>
+    </w:p>
+    <w:p>
+      <w:pPr>
+        <w:rPr>
+          <w:b w:val="0"/>
+        </w:rPr>
+      </w:pPr>
+      <w:r>
+        <w:rPr>
+          <w:rFonts w:hint="eastAsia"/>
+          <w:szCs w:val="20"/>
+        </w:rPr>
+        <w:t xml:space="preserve">2교시 학습 키워드 - </w:t>
+      </w:r>
+      <w:r>
+        <w:rPr/>
+        <w:t>● 상황이론</w:t>
+      </w:r>
+      <w:r>
+        <w:rPr/>
+        <w:br/>
+      </w:r>
+      <w:r>
+        <w:rPr/>
+        <w:t>● 기타 리더이론</w:t>
+      </w:r>
+    </w:p>
+    <w:p>
+      <w:pPr>
+        <w:rPr>
+          <w:b w:val="0"/>
+        </w:rPr>
+      </w:pPr>
+      <w:r>
+        <w:rPr/>
+        <w:t xml:space="preserve">● 리더십의 상황이론에 대해서 설명할 수 있다. </w:t>
+      </w:r>
+      <w:r>
+        <w:rPr/>
+        <w:br/>
+      </w:r>
+      <w:r>
+        <w:rPr/>
+        <w:t>● 기타 리더이론에 대해서 설명할 수 있다.</w:t>
+      </w:r>
+    </w:p>
+    <w:p>
+      <w:pPr>
+        <w:rPr>
+          <w:b w:val="0"/>
+        </w:rPr>
+      </w:pPr>
+      <w:r>
+        <w:rPr/>
+        <w:t>1. 상황이론</w:t>
+      </w:r>
+      <w:r>
+        <w:rPr/>
+        <w:br/>
+      </w:r>
+      <w:r>
+        <w:rPr/>
+        <w:t>● 상황적합성(연계적)리더십</w:t>
+      </w:r>
+      <w:r>
+        <w:rPr/>
+        <w:br/>
+      </w:r>
+      <w:r>
+        <w:rPr/>
+        <w:t>- 상황연계성이론(Contingency Theory) : 리더의 특성과 리더가 처한 상황에 따라 리더 효율성이 달라진다고 봄</w:t>
+      </w:r>
+      <w:r>
+        <w:rPr/>
+        <w:br/>
+      </w:r>
+      <w:r>
+        <w:rPr/>
+        <w:t>● 인지적 자원이론 : 상황 조건별 리더십 이론을 수정, 보완한 이론임</w:t>
+      </w:r>
+      <w:r>
+        <w:rPr/>
+        <w:br/>
+      </w:r>
+      <w:r>
+        <w:rPr/>
+        <w:t xml:space="preserve">- 인지적 자원 </w:t>
+      </w:r>
+      <w:r>
+        <w:rPr/>
+        <w:br/>
+      </w:r>
+      <w:r>
+        <w:rPr/>
+        <w:t xml:space="preserve">- 지시적 리더십 </w:t>
+      </w:r>
+      <w:r>
+        <w:rPr/>
+        <w:br/>
+      </w:r>
+      <w:r>
+        <w:rPr/>
+        <w:t xml:space="preserve">- 관계지향적 리더십 </w:t>
+      </w:r>
+      <w:r>
+        <w:rPr/>
+        <w:br/>
+      </w:r>
+      <w:r>
+        <w:rPr/>
+        <w:t>● 통로목표이론(경로-목표이론) : 리더의 행동이 부하의 업적과 만족도에 어떻게 영향을 미치는지를 설명하는 이론</w:t>
+      </w:r>
+      <w:r>
+        <w:rPr/>
+        <w:br/>
+      </w:r>
+      <w:r>
+        <w:rPr/>
+        <w:t>● 상황 리더십 이론 : 상황적 매개변인이 관계형 리더와 과제형 리더행동에 미치는 영향을 살펴봄</w:t>
+      </w:r>
+      <w:r>
+        <w:rPr/>
+        <w:br/>
+      </w:r>
+      <w:r>
+        <w:rPr/>
+        <w:t>● 규범적 의사결정 모형 : 리더의 의사결정 문제를 중점적으로 다루며, 리더가 각 상황에 적합한 모범적 행동을 제시함</w:t>
+      </w:r>
+      <w:r>
+        <w:rPr/>
+        <w:br/>
+      </w:r>
+      <w:r>
+        <w:rPr/>
+        <w:t>● 참여적 의사결정 리더십 : 리더가 자신의 상황에 맞는 관리유형(지시형/참여형)을 결정할 수 있도록 하는 귀납적 리더십 방식</w:t>
+      </w:r>
+    </w:p>
+    <w:p>
+      <w:pPr>
+        <w:rPr>
+          <w:b w:val="0"/>
+        </w:rPr>
+      </w:pPr>
+      <w:r>
+        <w:rPr/>
+        <w:t>2. 기타 리더이론</w:t>
+      </w:r>
+      <w:r>
+        <w:rPr/>
+        <w:br/>
+      </w:r>
+      <w:r>
+        <w:rPr/>
+        <w:t>● 변혁형 리더십(Transformational Leadership) 이론 : 리더와 부하 간의 교환 또는 특성과 상황과의 연계 이상의 리더십 개념이 있다고 봄</w:t>
+      </w:r>
+      <w:r>
+        <w:rPr/>
+        <w:br/>
+      </w:r>
+      <w:r>
+        <w:rPr/>
+        <w:t>● 카리스마 리더십</w:t>
+      </w:r>
+      <w:r>
+        <w:rPr/>
+        <w:br/>
+      </w:r>
+      <w:r>
+        <w:rPr/>
+        <w:t>- 카리스마 리더의 특성</w:t>
+      </w:r>
+      <w:r>
+        <w:rPr/>
+        <w:br/>
+      </w:r>
+      <w:r>
+        <w:rPr/>
+        <w:t>① 매력적인 비전 제시</w:t>
+      </w:r>
+      <w:r>
+        <w:rPr/>
+        <w:br/>
+      </w:r>
+      <w:r>
+        <w:rPr/>
+        <w:t>② 인상관리</w:t>
+      </w:r>
+      <w:r>
+        <w:rPr/>
+        <w:br/>
+      </w:r>
+      <w:r>
+        <w:rPr/>
+        <w:t>③ 높은 목표 설정</w:t>
+      </w:r>
+      <w:r>
+        <w:rPr/>
+        <w:br/>
+      </w:r>
+      <w:r>
+        <w:rPr/>
+        <w:t>④ 부하들의 신뢰</w:t>
+      </w:r>
+      <w:r>
+        <w:rPr/>
+        <w:br/>
+      </w:r>
+      <w:r>
+        <w:rPr/>
+        <w:t>● 자기 리더십 : 부하들의 역량을 개발하여 부하들로 하여금 자율적으로 업무를 추진하게 하고, 자기조절 능력을 갖게 만듦</w:t>
+      </w:r>
+      <w:r>
+        <w:rPr/>
+        <w:br/>
+      </w:r>
+      <w:r>
+        <w:rPr/>
+        <w:t>● 글로벌 리더십</w:t>
+      </w:r>
+      <w:r>
+        <w:rPr/>
+        <w:br/>
+      </w:r>
+      <w:r>
+        <w:rPr/>
+        <w:t>- 글로벌 리더십 육성을 위한 역량</w:t>
+      </w:r>
+      <w:r>
+        <w:rPr/>
+        <w:br/>
+      </w:r>
+      <w:r>
+        <w:rPr/>
+        <w:t>① 글로벌 경영관리 역량</w:t>
+      </w:r>
+      <w:r>
+        <w:rPr/>
+        <w:br/>
+      </w:r>
+      <w:r>
+        <w:rPr/>
+        <w:t>② 사업환경 다양성 인식역량</w:t>
+      </w:r>
+      <w:r>
+        <w:rPr/>
+        <w:br/>
+      </w:r>
+      <w:r>
+        <w:rPr/>
+        <w:t>③ 탄력적 조직적응역량</w:t>
+      </w:r>
+      <w:r>
+        <w:rPr/>
+        <w:br/>
+      </w:r>
+      <w:r>
+        <w:rPr/>
+        <w:t>④ 이문화(異文化)팀 관리역량</w:t>
+      </w:r>
+      <w:r>
+        <w:rPr/>
+        <w:br/>
+      </w:r>
+      <w:r>
+        <w:rPr/>
+        <w:t>⑤ 불확실성에 대한 관리 역량</w:t>
+      </w:r>
+      <w:r>
+        <w:rPr/>
+        <w:br/>
+      </w:r>
+      <w:r>
+        <w:rPr/>
+        <w:t>⑥ 학습조직의 조성 역량</w:t>
+      </w:r>
+      <w:r>
+        <w:rPr/>
+        <w:br/>
+      </w:r>
+      <w:r>
+        <w:rPr/>
+        <w:t>● 서번트 리더십(섬기는 리더십) : 팀제 및 공동체에 기반하여 사람들을 의사결정에 참여하게 하고, 윤리적/배려적 행동을 하며, 부하들의 인적 성장을 추구하는 서비스적 리더십</w:t>
+      </w:r>
+    </w:p>
+    <w:p>
+      <w:pPr>
+        <w:rPr>
+          <w:szCs w:val="20"/>
+        </w:rPr>
+      </w:pPr>
+      <w:r>
+        <w:rPr>
+          <w:lang w:eastAsia="ko-KR"/>
+          <w:rFonts w:hint="eastAsia"/>
+          <w:szCs w:val="20"/>
+          <w:rtl w:val="off"/>
+        </w:rPr>
+        <w:t>13</w:t>
+      </w:r>
+      <w:r>
+        <w:rPr>
+          <w:rFonts w:hint="eastAsia"/>
+          <w:szCs w:val="20"/>
+        </w:rPr>
+        <w:t>주차 학습</w:t>
+      </w:r>
+    </w:p>
+    <w:p>
+      <w:pPr>
+        <w:rPr>
+          <w:b w:val="0"/>
+        </w:rPr>
+      </w:pPr>
+      <w:r>
+        <w:rPr>
+          <w:rFonts w:hint="eastAsia"/>
+          <w:szCs w:val="20"/>
+        </w:rPr>
+        <w:t xml:space="preserve">1교시 </w:t>
+      </w:r>
+      <w:r>
+        <w:rPr>
+          <w:rFonts w:hint="eastAsia"/>
+          <w:szCs w:val="20"/>
+        </w:rPr>
+        <w:t xml:space="preserve">학습 키워드 </w:t>
+      </w:r>
+      <w:r>
+        <w:rPr>
+          <w:szCs w:val="20"/>
+        </w:rPr>
+        <w:t>–</w:t>
+      </w:r>
+      <w:r>
+        <w:rPr>
+          <w:rFonts w:hint="eastAsia"/>
+          <w:szCs w:val="20"/>
+        </w:rPr>
+        <w:t xml:space="preserve"> </w:t>
+      </w:r>
+      <w:r>
+        <w:rPr/>
+        <w:t>● 소비자심리학의 정의 및 필요성</w:t>
+      </w:r>
+      <w:r>
+        <w:rPr/>
+        <w:br/>
+      </w:r>
+      <w:r>
+        <w:rPr/>
+        <w:t>● 소비자 연구의 기본 개념</w:t>
+      </w:r>
+      <w:r>
+        <w:rPr/>
+        <w:br/>
+      </w:r>
+      <w:r>
+        <w:rPr/>
+        <w:t>● 소비자에게 영향을 미치는 요인</w:t>
+      </w:r>
+      <w:r>
+        <w:rPr/>
+        <w:br/>
+      </w:r>
+      <w:r>
+        <w:rPr/>
+        <w:t>● 소비자 연구의 접근방법</w:t>
+      </w:r>
+    </w:p>
+    <w:p>
+      <w:pPr>
+        <w:rPr>
+          <w:b w:val="0"/>
+        </w:rPr>
+      </w:pPr>
+      <w:r>
+        <w:rPr/>
+        <w:t>● 소비자 심리학의 정의 및 필요성에 대해서 설명할 수 있다.</w:t>
+      </w:r>
+      <w:r>
+        <w:rPr/>
+        <w:br/>
+      </w:r>
+      <w:r>
+        <w:rPr/>
+        <w:t>● 소비자 연구의 기본 개념에 대해서 설명할 수 있다.</w:t>
+      </w:r>
+      <w:r>
+        <w:rPr/>
+        <w:br/>
+      </w:r>
+      <w:r>
+        <w:rPr/>
+        <w:t>● 소비자에게 영향을 미치는 요인을 나열할 수 있다.</w:t>
+      </w:r>
+      <w:r>
+        <w:rPr/>
+        <w:br/>
+      </w:r>
+      <w:r>
+        <w:rPr/>
+        <w:t>● 소비자 연구의 접근방법에 대해서 설명할 수 있다.</w:t>
+      </w:r>
+    </w:p>
+    <w:p>
+      <w:pPr>
+        <w:rPr>
+          <w:b w:val="0"/>
+        </w:rPr>
+      </w:pPr>
+      <w:r>
+        <w:rPr/>
+        <w:t>1. 소비자 심리학의 정의 및 필요성</w:t>
+      </w:r>
+      <w:r>
+        <w:rPr/>
+        <w:br/>
+      </w:r>
+      <w:r>
+        <w:rPr/>
+        <w:t>● 정의 : 심리학의 종합적인 응용분야로, 소비자 심리학의 학문적 핵심을 이루고 있는 분야</w:t>
+      </w:r>
+      <w:r>
+        <w:rPr/>
+        <w:br/>
+      </w:r>
+      <w:r>
+        <w:rPr/>
+        <w:t>● 필요성</w:t>
+      </w:r>
+      <w:r>
+        <w:rPr/>
+        <w:br/>
+      </w:r>
+      <w:r>
+        <w:rPr/>
+        <w:t>- 수많은 제품과 서비스가 가진 입장의 차이를 줄일 수 있는 방안이 필요했음</w:t>
+      </w:r>
+      <w:r>
+        <w:rPr/>
+        <w:br/>
+      </w:r>
+      <w:r>
+        <w:rPr/>
+        <w:t>- 필요성에 의하여 소비자 연구가 대두됨 → 핵심적인 역할을 소비자 심리학이 담당함</w:t>
+      </w:r>
+    </w:p>
+    <w:p>
+      <w:pPr>
+        <w:rPr>
+          <w:b w:val="0"/>
+        </w:rPr>
+      </w:pPr>
+      <w:r>
+        <w:rPr>
+          <w:lang w:eastAsia="ko-KR"/>
+          <w:rtl w:val="off"/>
+        </w:rPr>
+        <w:t>2</w:t>
+      </w:r>
+      <w:r>
+        <w:rPr/>
+        <w:t>. 소비자 연구의 기본 개념</w:t>
+      </w:r>
+      <w:r>
+        <w:rPr/>
+        <w:br/>
+      </w:r>
+      <w:r>
+        <w:rPr/>
+        <w:t>● 소비자 이해를 위한 근본적 개념</w:t>
+      </w:r>
+      <w:r>
+        <w:rPr/>
+        <w:br/>
+      </w:r>
+      <w:r>
+        <w:rPr/>
+        <w:t>- 소비자</w:t>
+      </w:r>
+      <w:r>
+        <w:rPr/>
+        <w:br/>
+      </w:r>
+      <w:r>
+        <w:rPr/>
+        <w:t>- 행동</w:t>
+      </w:r>
+      <w:r>
+        <w:rPr/>
+        <w:br/>
+      </w:r>
+      <w:r>
+        <w:rPr/>
+        <w:t>- 영향 요인</w:t>
+      </w:r>
+      <w:r>
+        <w:rPr/>
+        <w:br/>
+      </w:r>
+      <w:r>
+        <w:rPr/>
+        <w:t>● 소비자의 의사결정 과정(= 목표지향적인 문제 해결 과정) : 문제 인식 → 정보탐색 → 선택대안평가 → 구매행동 → 구매 후 행동</w:t>
+      </w:r>
+      <w:r>
+        <w:rPr/>
+        <w:br/>
+      </w:r>
+      <w:r>
+        <w:rPr/>
+        <w:t>● 소비자 정보처리과정 : 노출 단계(우연적/의도적 노출) → 주의 단계 → 지각 단계 → 기억 단계 → 선택적 정보처리과정</w:t>
+      </w:r>
+    </w:p>
+    <w:p>
+      <w:pPr>
+        <w:rPr>
+          <w:b w:val="0"/>
+        </w:rPr>
+      </w:pPr>
+      <w:r>
+        <w:rPr/>
+        <w:t>3. 소비자에게 영향을 미치는 요인</w:t>
+      </w:r>
+      <w:r>
+        <w:rPr/>
+        <w:br/>
+      </w:r>
+      <w:r>
+        <w:rPr/>
+        <w:t>● 심리적 요인</w:t>
+      </w:r>
+      <w:r>
+        <w:rPr/>
+        <w:br/>
+      </w:r>
+      <w:r>
+        <w:rPr/>
+        <w:t xml:space="preserve">- 동기 </w:t>
+      </w:r>
+      <w:r>
+        <w:rPr/>
+        <w:br/>
+      </w:r>
+      <w:r>
+        <w:rPr/>
+        <w:t>- 성격</w:t>
+      </w:r>
+      <w:r>
+        <w:rPr/>
+        <w:br/>
+      </w:r>
+      <w:r>
+        <w:rPr/>
+        <w:t xml:space="preserve">- 학습 </w:t>
+      </w:r>
+      <w:r>
+        <w:rPr/>
+        <w:br/>
+      </w:r>
+      <w:r>
+        <w:rPr/>
+        <w:t xml:space="preserve">- 태도 </w:t>
+      </w:r>
+      <w:r>
+        <w:rPr/>
+        <w:br/>
+      </w:r>
+      <w:r>
+        <w:rPr/>
+        <w:t xml:space="preserve">- 관여 </w:t>
+      </w:r>
+      <w:r>
+        <w:rPr/>
+        <w:br/>
+      </w:r>
+      <w:r>
+        <w:rPr/>
+        <w:t xml:space="preserve">- 생활 양식 </w:t>
+      </w:r>
+      <w:r>
+        <w:rPr/>
+        <w:br/>
+      </w:r>
+      <w:r>
+        <w:rPr/>
+        <w:t xml:space="preserve">- 가치 </w:t>
+      </w:r>
+      <w:r>
+        <w:rPr/>
+        <w:br/>
+      </w:r>
+      <w:r>
+        <w:rPr/>
+        <w:t xml:space="preserve">● 환경적 요인 </w:t>
+      </w:r>
+      <w:r>
+        <w:rPr/>
+        <w:br/>
+      </w:r>
+      <w:r>
+        <w:rPr/>
+        <w:t xml:space="preserve">- 마케팅믹스 </w:t>
+      </w:r>
+      <w:r>
+        <w:rPr/>
+        <w:br/>
+      </w:r>
+      <w:r>
+        <w:rPr/>
+        <w:t>- 문화</w:t>
+      </w:r>
+      <w:r>
+        <w:rPr/>
+        <w:br/>
+      </w:r>
+      <w:r>
+        <w:rPr/>
+        <w:t>- 사회계층</w:t>
+      </w:r>
+      <w:r>
+        <w:rPr/>
+        <w:br/>
+      </w:r>
+      <w:r>
+        <w:rPr/>
+        <w:t>- 미시적 요인</w:t>
+      </w:r>
+      <w:r>
+        <w:rPr/>
+        <w:br/>
+      </w:r>
+      <w:r>
+        <w:rPr/>
+        <w:t xml:space="preserve">- 커뮤니케이션 </w:t>
+      </w:r>
+    </w:p>
+    <w:p>
+      <w:pPr>
+        <w:rPr>
+          <w:b w:val="0"/>
+        </w:rPr>
+      </w:pPr>
+      <w:r>
+        <w:rPr/>
+        <w:t>4. 소비자 연구의 접근방법</w:t>
+      </w:r>
+      <w:r>
+        <w:rPr/>
+        <w:br/>
+      </w:r>
+      <w:r>
+        <w:rPr/>
+        <w:t xml:space="preserve">● 경제학적 접근방법 </w:t>
+      </w:r>
+      <w:r>
+        <w:rPr/>
+        <w:br/>
+      </w:r>
+      <w:r>
+        <w:rPr/>
+        <w:t>● 정신분석학적 접근방법</w:t>
+      </w:r>
+      <w:r>
+        <w:rPr/>
+        <w:br/>
+      </w:r>
+      <w:r>
+        <w:rPr/>
+        <w:t xml:space="preserve">● 변수적 접근방법 </w:t>
+      </w:r>
+      <w:r>
+        <w:rPr/>
+        <w:br/>
+      </w:r>
+      <w:r>
+        <w:rPr/>
+        <w:t>● 정보처리적 접근방법</w:t>
+      </w:r>
+      <w:r>
+        <w:rPr/>
+        <w:br/>
+      </w:r>
+      <w:r>
+        <w:rPr/>
+        <w:t xml:space="preserve">● 감성적 접근방법 </w:t>
+      </w:r>
+    </w:p>
+    <w:p>
+      <w:pPr>
+        <w:rPr>
+          <w:b w:val="0"/>
+        </w:rPr>
+      </w:pPr>
+      <w:r>
+        <w:rPr>
+          <w:rFonts w:hint="eastAsia"/>
+          <w:szCs w:val="20"/>
+        </w:rPr>
+        <w:t xml:space="preserve">2교시 학습 키워드 - </w:t>
+      </w:r>
+      <w:r>
+        <w:rPr/>
+        <w:t>● 마케팅 심리학</w:t>
+      </w:r>
+      <w:r>
+        <w:rPr/>
+        <w:br/>
+      </w:r>
+      <w:r>
+        <w:rPr/>
+        <w:t>- 경영철학과 마케팅 개념</w:t>
+      </w:r>
+      <w:r>
+        <w:rPr/>
+        <w:br/>
+      </w:r>
+      <w:r>
+        <w:rPr/>
+        <w:t>- 소비자와 마케팅</w:t>
+      </w:r>
+      <w:r>
+        <w:rPr/>
+        <w:br/>
+      </w:r>
+      <w:r>
+        <w:rPr/>
+        <w:t>- 제품 포지셔닝</w:t>
+      </w:r>
+      <w:r>
+        <w:rPr/>
+        <w:br/>
+      </w:r>
+      <w:r>
+        <w:rPr/>
+        <w:t>- 소비자와 마케팅믹스</w:t>
+      </w:r>
+    </w:p>
+    <w:p>
+      <w:pPr>
+        <w:rPr>
+          <w:b w:val="0"/>
+        </w:rPr>
+      </w:pPr>
+      <w:r>
+        <w:rPr/>
+        <w:t>● 마케팅 심리학과 관련된 다양한 이론과 개념을 설명할 수 있다.</w:t>
+      </w:r>
+    </w:p>
+    <w:p>
+      <w:pPr>
+        <w:rPr>
+          <w:b w:val="0"/>
+        </w:rPr>
+      </w:pPr>
+      <w:r>
+        <w:rPr/>
+        <w:t>1. 마케팅 심리학</w:t>
+      </w:r>
+      <w:r>
+        <w:rPr/>
+        <w:br/>
+      </w:r>
+      <w:r>
+        <w:rPr/>
+        <w:t>● 경영철학과 마케팅 개념</w:t>
+      </w:r>
+      <w:r>
+        <w:rPr/>
+        <w:br/>
+      </w:r>
+      <w:r>
+        <w:rPr/>
+        <w:t xml:space="preserve">- 1900년대 : 생산 · 제품지향 개념 </w:t>
+      </w:r>
+      <w:r>
+        <w:rPr/>
+        <w:br/>
+      </w:r>
+      <w:r>
+        <w:rPr/>
+        <w:t xml:space="preserve">- 1930년대 : 판매지향 개념 </w:t>
+      </w:r>
+      <w:r>
+        <w:rPr/>
+        <w:br/>
+      </w:r>
+      <w:r>
+        <w:rPr/>
+        <w:t xml:space="preserve">- 1950년대 : 마케팅개념-소비자중심 시대 </w:t>
+      </w:r>
+      <w:r>
+        <w:rPr/>
+        <w:br/>
+      </w:r>
+      <w:r>
+        <w:rPr/>
+        <w:t>- 1970년대 : 사회적 마케팅 개념</w:t>
+      </w:r>
+      <w:r>
+        <w:rPr/>
+        <w:br/>
+      </w:r>
+      <w:r>
+        <w:rPr/>
+        <w:t>● 현대 : 통합적(계몽적)마케팅</w:t>
+      </w:r>
+      <w:r>
+        <w:rPr/>
+        <w:br/>
+      </w:r>
+      <w:r>
+        <w:rPr/>
+        <w:t>- 소비자와 마케팅 전략</w:t>
+      </w:r>
+      <w:r>
+        <w:rPr/>
+        <w:br/>
+      </w:r>
+      <w:r>
+        <w:rPr/>
+        <w:t xml:space="preserve">- 시장 세분화 </w:t>
+      </w:r>
+      <w:r>
+        <w:rPr/>
+        <w:br/>
+      </w:r>
+      <w:r>
+        <w:rPr/>
+        <w:t xml:space="preserve">- 표적시장 선정 </w:t>
+      </w:r>
+      <w:r>
+        <w:rPr/>
+        <w:br/>
+      </w:r>
+      <w:r>
+        <w:rPr/>
+        <w:t>- 제품 포지셔닝</w:t>
+      </w:r>
+      <w:r>
+        <w:rPr/>
+        <w:br/>
+      </w:r>
+      <w:r>
+        <w:rPr/>
+        <w:t>- 소비자와 마케팅 믹스(4p)</w:t>
+      </w:r>
+      <w:r>
+        <w:rPr/>
+        <w:br/>
+      </w:r>
+      <w:r>
+        <w:rPr/>
+        <w:t>① 제품(Product)</w:t>
+      </w:r>
+      <w:r>
+        <w:rPr/>
+        <w:br/>
+      </w:r>
+      <w:r>
+        <w:rPr/>
+        <w:t>② 가격(Price)</w:t>
+      </w:r>
+      <w:r>
+        <w:rPr/>
+        <w:br/>
+      </w:r>
+      <w:r>
+        <w:rPr/>
+        <w:t>③ 유통(Place)</w:t>
+      </w:r>
+      <w:r>
+        <w:rPr/>
+        <w:br/>
+      </w:r>
+      <w:r>
+        <w:rPr/>
+        <w:t>④ 촉진(Promotion)</w:t>
       </w:r>
     </w:p>
     <w:p>
@@ -7887,133 +9193,133 @@
     <w:lsdException w:name="heading 7" w:uiPriority="9" w:qFormat="1"/>
     <w:lsdException w:name="heading 8" w:uiPriority="9" w:qFormat="1"/>
     <w:lsdException w:name="heading 9" w:uiPriority="9" w:qFormat="1"/>
-    <w:lsdException w:name="toc 1" w:uiPriority="309"/>
-    <w:lsdException w:name="toc 2" w:uiPriority="309"/>
-    <w:lsdException w:name="toc 3" w:uiPriority="309"/>
-    <w:lsdException w:name="toc 4" w:uiPriority="309"/>
-    <w:lsdException w:name="toc 5" w:uiPriority="309"/>
-    <w:lsdException w:name="toc 6" w:uiPriority="309"/>
-    <w:lsdException w:name="toc 7" w:uiPriority="309"/>
-    <w:lsdException w:name="toc 8" w:uiPriority="309"/>
-    <w:lsdException w:name="toc 9" w:uiPriority="309"/>
-    <w:lsdException w:name="caption" w:uiPriority="305" w:qFormat="1"/>
-    <w:lsdException w:name="Title" w:semiHidden="0" w:uiPriority="52" w:unhideWhenUsed="0" w:qFormat="1"/>
+    <w:lsdException w:name="toc 1" w:uiPriority="777"/>
+    <w:lsdException w:name="toc 2" w:uiPriority="777"/>
+    <w:lsdException w:name="toc 3" w:uiPriority="777"/>
+    <w:lsdException w:name="toc 4" w:uiPriority="777"/>
+    <w:lsdException w:name="toc 5" w:uiPriority="777"/>
+    <w:lsdException w:name="toc 6" w:uiPriority="777"/>
+    <w:lsdException w:name="toc 7" w:uiPriority="777"/>
+    <w:lsdException w:name="toc 8" w:uiPriority="777"/>
+    <w:lsdException w:name="toc 9" w:uiPriority="777"/>
+    <w:lsdException w:name="caption" w:uiPriority="773" w:qFormat="1"/>
+    <w:lsdException w:name="Title" w:semiHidden="0" w:uiPriority="82" w:unhideWhenUsed="0" w:qFormat="1"/>
     <w:lsdException w:name="Default Paragraph Font" w:uiPriority="1"/>
-    <w:lsdException w:name="Subtitle" w:semiHidden="0" w:uiPriority="53" w:unhideWhenUsed="0" w:qFormat="1"/>
-    <w:lsdException w:name="Strong" w:semiHidden="0" w:uiPriority="130" w:unhideWhenUsed="0" w:qFormat="1"/>
-    <w:lsdException w:name="Emphasis" w:semiHidden="0" w:uiPriority="128" w:unhideWhenUsed="0" w:qFormat="1"/>
-    <w:lsdException w:name="Table Grid" w:semiHidden="0" w:uiPriority="785" w:unhideWhenUsed="0"/>
+    <w:lsdException w:name="Subtitle" w:semiHidden="0" w:uiPriority="83" w:unhideWhenUsed="0" w:qFormat="1"/>
+    <w:lsdException w:name="Strong" w:semiHidden="0" w:uiPriority="304" w:unhideWhenUsed="0" w:qFormat="1"/>
+    <w:lsdException w:name="Emphasis" w:semiHidden="0" w:uiPriority="296" w:unhideWhenUsed="0" w:qFormat="1"/>
+    <w:lsdException w:name="Table Grid" w:semiHidden="0" w:uiPriority="1925" w:unhideWhenUsed="0"/>
     <w:lsdException w:name="Placeholder Text" w:unhideWhenUsed="0"/>
     <w:lsdException w:name="No Spacing" w:semiHidden="0" w:uiPriority="1" w:unhideWhenUsed="0" w:qFormat="1"/>
-    <w:lsdException w:name="Light Shading" w:semiHidden="0" w:uiPriority="822" w:unhideWhenUsed="0"/>
-    <w:lsdException w:name="Light List" w:semiHidden="0" w:uiPriority="823" w:unhideWhenUsed="0"/>
-    <w:lsdException w:name="Light Grid" w:semiHidden="0" w:uiPriority="824" w:unhideWhenUsed="0"/>
-    <w:lsdException w:name="Medium Shading 1" w:semiHidden="0" w:uiPriority="825" w:unhideWhenUsed="0"/>
-    <w:lsdException w:name="Medium Shading 2" w:semiHidden="0" w:uiPriority="1432" w:unhideWhenUsed="0"/>
-    <w:lsdException w:name="Medium List 1" w:semiHidden="0" w:uiPriority="1433" w:unhideWhenUsed="0"/>
-    <w:lsdException w:name="Medium List 2" w:semiHidden="0" w:uiPriority="1536" w:unhideWhenUsed="0"/>
-    <w:lsdException w:name="Medium Grid 1" w:semiHidden="0" w:uiPriority="1537" w:unhideWhenUsed="0"/>
-    <w:lsdException w:name="Medium Grid 2" w:semiHidden="0" w:uiPriority="1544" w:unhideWhenUsed="0"/>
-    <w:lsdException w:name="Medium Grid 3" w:semiHidden="0" w:uiPriority="1545" w:unhideWhenUsed="0"/>
-    <w:lsdException w:name="Dark List" w:semiHidden="0" w:uiPriority="1576" w:unhideWhenUsed="0"/>
-    <w:lsdException w:name="Colorful Shading" w:semiHidden="0" w:uiPriority="1577" w:unhideWhenUsed="0"/>
-    <w:lsdException w:name="Colorful List" w:semiHidden="0" w:uiPriority="1584" w:unhideWhenUsed="0"/>
-    <w:lsdException w:name="Colorful Grid" w:semiHidden="0" w:uiPriority="1585" w:unhideWhenUsed="0"/>
-    <w:lsdException w:name="Light Shading Accent 1" w:semiHidden="0" w:uiPriority="822" w:unhideWhenUsed="0"/>
-    <w:lsdException w:name="Light List Accent 1" w:semiHidden="0" w:uiPriority="823" w:unhideWhenUsed="0"/>
-    <w:lsdException w:name="Light Grid Accent 1" w:semiHidden="0" w:uiPriority="824" w:unhideWhenUsed="0"/>
-    <w:lsdException w:name="Medium Shading 1 Accent 1" w:semiHidden="0" w:uiPriority="825" w:unhideWhenUsed="0"/>
-    <w:lsdException w:name="Medium Shading 2 Accent 1" w:semiHidden="0" w:uiPriority="1432" w:unhideWhenUsed="0"/>
-    <w:lsdException w:name="Medium List 1 Accent 1" w:semiHidden="0" w:uiPriority="1433" w:unhideWhenUsed="0"/>
+    <w:lsdException w:name="Light Shading" w:semiHidden="0" w:uiPriority="2082" w:unhideWhenUsed="0"/>
+    <w:lsdException w:name="Light List" w:semiHidden="0" w:uiPriority="2083" w:unhideWhenUsed="0"/>
+    <w:lsdException w:name="Light Grid" w:semiHidden="0" w:uiPriority="2084" w:unhideWhenUsed="0"/>
+    <w:lsdException w:name="Medium Shading 1" w:semiHidden="0" w:uiPriority="2085" w:unhideWhenUsed="0"/>
+    <w:lsdException w:name="Medium Shading 2" w:semiHidden="0" w:uiPriority="5170" w:unhideWhenUsed="0"/>
+    <w:lsdException w:name="Medium List 1" w:semiHidden="0" w:uiPriority="5171" w:unhideWhenUsed="0"/>
+    <w:lsdException w:name="Medium List 2" w:semiHidden="0" w:uiPriority="5430" w:unhideWhenUsed="0"/>
+    <w:lsdException w:name="Medium Grid 1" w:semiHidden="0" w:uiPriority="5431" w:unhideWhenUsed="0"/>
+    <w:lsdException w:name="Medium Grid 2" w:semiHidden="0" w:uiPriority="5444" w:unhideWhenUsed="0"/>
+    <w:lsdException w:name="Medium Grid 3" w:semiHidden="0" w:uiPriority="5445" w:unhideWhenUsed="0"/>
+    <w:lsdException w:name="Dark List" w:semiHidden="0" w:uiPriority="5494" w:unhideWhenUsed="0"/>
+    <w:lsdException w:name="Colorful Shading" w:semiHidden="0" w:uiPriority="5495" w:unhideWhenUsed="0"/>
+    <w:lsdException w:name="Colorful List" w:semiHidden="0" w:uiPriority="5508" w:unhideWhenUsed="0"/>
+    <w:lsdException w:name="Colorful Grid" w:semiHidden="0" w:uiPriority="5509" w:unhideWhenUsed="0"/>
+    <w:lsdException w:name="Light Shading Accent 1" w:semiHidden="0" w:uiPriority="2082" w:unhideWhenUsed="0"/>
+    <w:lsdException w:name="Light List Accent 1" w:semiHidden="0" w:uiPriority="2083" w:unhideWhenUsed="0"/>
+    <w:lsdException w:name="Light Grid Accent 1" w:semiHidden="0" w:uiPriority="2084" w:unhideWhenUsed="0"/>
+    <w:lsdException w:name="Medium Shading 1 Accent 1" w:semiHidden="0" w:uiPriority="2085" w:unhideWhenUsed="0"/>
+    <w:lsdException w:name="Medium Shading 2 Accent 1" w:semiHidden="0" w:uiPriority="5170" w:unhideWhenUsed="0"/>
+    <w:lsdException w:name="Medium List 1 Accent 1" w:semiHidden="0" w:uiPriority="5171" w:unhideWhenUsed="0"/>
     <w:lsdException w:name="Revision" w:unhideWhenUsed="0"/>
-    <w:lsdException w:name="List Paragraph" w:semiHidden="0" w:uiPriority="304" w:unhideWhenUsed="0" w:qFormat="1"/>
-    <w:lsdException w:name="Quote" w:semiHidden="0" w:uiPriority="257" w:unhideWhenUsed="0" w:qFormat="1"/>
-    <w:lsdException w:name="Intense Quote" w:semiHidden="0" w:uiPriority="276" w:unhideWhenUsed="0" w:qFormat="1"/>
-    <w:lsdException w:name="Medium List 2 Accent 1" w:semiHidden="0" w:uiPriority="1536" w:unhideWhenUsed="0"/>
-    <w:lsdException w:name="Medium Grid 1 Accent 1" w:semiHidden="0" w:uiPriority="1537" w:unhideWhenUsed="0"/>
-    <w:lsdException w:name="Medium Grid 2 Accent 1" w:semiHidden="0" w:uiPriority="1544" w:unhideWhenUsed="0"/>
-    <w:lsdException w:name="Medium Grid 3 Accent 1" w:semiHidden="0" w:uiPriority="1545" w:unhideWhenUsed="0"/>
-    <w:lsdException w:name="Dark List Accent 1" w:semiHidden="0" w:uiPriority="1576" w:unhideWhenUsed="0"/>
-    <w:lsdException w:name="Colorful Shading Accent 1" w:semiHidden="0" w:uiPriority="1577" w:unhideWhenUsed="0"/>
-    <w:lsdException w:name="Colorful List Accent 1" w:semiHidden="0" w:uiPriority="1584" w:unhideWhenUsed="0"/>
-    <w:lsdException w:name="Colorful Grid Accent 1" w:semiHidden="0" w:uiPriority="1585" w:unhideWhenUsed="0"/>
-    <w:lsdException w:name="Light Shading Accent 2" w:semiHidden="0" w:uiPriority="822" w:unhideWhenUsed="0"/>
-    <w:lsdException w:name="Light List Accent 2" w:semiHidden="0" w:uiPriority="823" w:unhideWhenUsed="0"/>
-    <w:lsdException w:name="Light Grid Accent 2" w:semiHidden="0" w:uiPriority="824" w:unhideWhenUsed="0"/>
-    <w:lsdException w:name="Medium Shading 1 Accent 2" w:semiHidden="0" w:uiPriority="825" w:unhideWhenUsed="0"/>
-    <w:lsdException w:name="Medium Shading 2 Accent 2" w:semiHidden="0" w:uiPriority="1432" w:unhideWhenUsed="0"/>
-    <w:lsdException w:name="Medium List 1 Accent 2" w:semiHidden="0" w:uiPriority="1433" w:unhideWhenUsed="0"/>
-    <w:lsdException w:name="Medium List 2 Accent 2" w:semiHidden="0" w:uiPriority="1536" w:unhideWhenUsed="0"/>
-    <w:lsdException w:name="Medium Grid 1 Accent 2" w:semiHidden="0" w:uiPriority="1537" w:unhideWhenUsed="0"/>
-    <w:lsdException w:name="Medium Grid 2 Accent 2" w:semiHidden="0" w:uiPriority="1544" w:unhideWhenUsed="0"/>
-    <w:lsdException w:name="Medium Grid 3 Accent 2" w:semiHidden="0" w:uiPriority="1545" w:unhideWhenUsed="0"/>
-    <w:lsdException w:name="Dark List Accent 2" w:semiHidden="0" w:uiPriority="1576" w:unhideWhenUsed="0"/>
-    <w:lsdException w:name="Colorful Shading Accent 2" w:semiHidden="0" w:uiPriority="1577" w:unhideWhenUsed="0"/>
-    <w:lsdException w:name="Colorful List Accent 2" w:semiHidden="0" w:uiPriority="1584" w:unhideWhenUsed="0"/>
-    <w:lsdException w:name="Colorful Grid Accent 2" w:semiHidden="0" w:uiPriority="1585" w:unhideWhenUsed="0"/>
-    <w:lsdException w:name="Light Shading Accent 3" w:semiHidden="0" w:uiPriority="822" w:unhideWhenUsed="0"/>
-    <w:lsdException w:name="Light List Accent 3" w:semiHidden="0" w:uiPriority="823" w:unhideWhenUsed="0"/>
-    <w:lsdException w:name="Light Grid Accent 3" w:semiHidden="0" w:uiPriority="824" w:unhideWhenUsed="0"/>
-    <w:lsdException w:name="Medium Shading 1 Accent 3" w:semiHidden="0" w:uiPriority="825" w:unhideWhenUsed="0"/>
-    <w:lsdException w:name="Medium Shading 2 Accent 3" w:semiHidden="0" w:uiPriority="1432" w:unhideWhenUsed="0"/>
-    <w:lsdException w:name="Medium List 1 Accent 3" w:semiHidden="0" w:uiPriority="1433" w:unhideWhenUsed="0"/>
-    <w:lsdException w:name="Medium List 2 Accent 3" w:semiHidden="0" w:uiPriority="1536" w:unhideWhenUsed="0"/>
-    <w:lsdException w:name="Medium Grid 1 Accent 3" w:semiHidden="0" w:uiPriority="1537" w:unhideWhenUsed="0"/>
-    <w:lsdException w:name="Medium Grid 2 Accent 3" w:semiHidden="0" w:uiPriority="1544" w:unhideWhenUsed="0"/>
-    <w:lsdException w:name="Medium Grid 3 Accent 3" w:semiHidden="0" w:uiPriority="1545" w:unhideWhenUsed="0"/>
-    <w:lsdException w:name="Dark List Accent 3" w:semiHidden="0" w:uiPriority="1576" w:unhideWhenUsed="0"/>
-    <w:lsdException w:name="Colorful Shading Accent 3" w:semiHidden="0" w:uiPriority="1577" w:unhideWhenUsed="0"/>
-    <w:lsdException w:name="Colorful List Accent 3" w:semiHidden="0" w:uiPriority="1584" w:unhideWhenUsed="0"/>
-    <w:lsdException w:name="Colorful Grid Accent 3" w:semiHidden="0" w:uiPriority="1585" w:unhideWhenUsed="0"/>
-    <w:lsdException w:name="Light Shading Accent 4" w:semiHidden="0" w:uiPriority="822" w:unhideWhenUsed="0"/>
-    <w:lsdException w:name="Light List Accent 4" w:semiHidden="0" w:uiPriority="823" w:unhideWhenUsed="0"/>
-    <w:lsdException w:name="Light Grid Accent 4" w:semiHidden="0" w:uiPriority="824" w:unhideWhenUsed="0"/>
-    <w:lsdException w:name="Medium Shading 1 Accent 4" w:semiHidden="0" w:uiPriority="825" w:unhideWhenUsed="0"/>
-    <w:lsdException w:name="Medium Shading 2 Accent 4" w:semiHidden="0" w:uiPriority="1432" w:unhideWhenUsed="0"/>
-    <w:lsdException w:name="Medium List 1 Accent 4" w:semiHidden="0" w:uiPriority="1433" w:unhideWhenUsed="0"/>
-    <w:lsdException w:name="Medium List 2 Accent 4" w:semiHidden="0" w:uiPriority="1536" w:unhideWhenUsed="0"/>
-    <w:lsdException w:name="Medium Grid 1 Accent 4" w:semiHidden="0" w:uiPriority="1537" w:unhideWhenUsed="0"/>
-    <w:lsdException w:name="Medium Grid 2 Accent 4" w:semiHidden="0" w:uiPriority="1544" w:unhideWhenUsed="0"/>
-    <w:lsdException w:name="Medium Grid 3 Accent 4" w:semiHidden="0" w:uiPriority="1545" w:unhideWhenUsed="0"/>
-    <w:lsdException w:name="Dark List Accent 4" w:semiHidden="0" w:uiPriority="1576" w:unhideWhenUsed="0"/>
-    <w:lsdException w:name="Colorful Shading Accent 4" w:semiHidden="0" w:uiPriority="1577" w:unhideWhenUsed="0"/>
-    <w:lsdException w:name="Colorful List Accent 4" w:semiHidden="0" w:uiPriority="1584" w:unhideWhenUsed="0"/>
-    <w:lsdException w:name="Colorful Grid Accent 4" w:semiHidden="0" w:uiPriority="1585" w:unhideWhenUsed="0"/>
-    <w:lsdException w:name="Light Shading Accent 5" w:semiHidden="0" w:uiPriority="822" w:unhideWhenUsed="0"/>
-    <w:lsdException w:name="Light List Accent 5" w:semiHidden="0" w:uiPriority="823" w:unhideWhenUsed="0"/>
-    <w:lsdException w:name="Light Grid Accent 5" w:semiHidden="0" w:uiPriority="824" w:unhideWhenUsed="0"/>
-    <w:lsdException w:name="Medium Shading 1 Accent 5" w:semiHidden="0" w:uiPriority="825" w:unhideWhenUsed="0"/>
-    <w:lsdException w:name="Medium Shading 2 Accent 5" w:semiHidden="0" w:uiPriority="1432" w:unhideWhenUsed="0"/>
-    <w:lsdException w:name="Medium List 1 Accent 5" w:semiHidden="0" w:uiPriority="1433" w:unhideWhenUsed="0"/>
-    <w:lsdException w:name="Medium List 2 Accent 5" w:semiHidden="0" w:uiPriority="1536" w:unhideWhenUsed="0"/>
-    <w:lsdException w:name="Medium Grid 1 Accent 5" w:semiHidden="0" w:uiPriority="1537" w:unhideWhenUsed="0"/>
-    <w:lsdException w:name="Medium Grid 2 Accent 5" w:semiHidden="0" w:uiPriority="1544" w:unhideWhenUsed="0"/>
-    <w:lsdException w:name="Medium Grid 3 Accent 5" w:semiHidden="0" w:uiPriority="1545" w:unhideWhenUsed="0"/>
-    <w:lsdException w:name="Dark List Accent 5" w:semiHidden="0" w:uiPriority="1576" w:unhideWhenUsed="0"/>
-    <w:lsdException w:name="Colorful Shading Accent 5" w:semiHidden="0" w:uiPriority="1577" w:unhideWhenUsed="0"/>
-    <w:lsdException w:name="Colorful List Accent 5" w:semiHidden="0" w:uiPriority="1584" w:unhideWhenUsed="0"/>
-    <w:lsdException w:name="Colorful Grid Accent 5" w:semiHidden="0" w:uiPriority="1585" w:unhideWhenUsed="0"/>
-    <w:lsdException w:name="Light Shading Accent 6" w:semiHidden="0" w:uiPriority="822" w:unhideWhenUsed="0"/>
-    <w:lsdException w:name="Light List Accent 6" w:semiHidden="0" w:uiPriority="823" w:unhideWhenUsed="0"/>
-    <w:lsdException w:name="Light Grid Accent 6" w:semiHidden="0" w:uiPriority="824" w:unhideWhenUsed="0"/>
-    <w:lsdException w:name="Medium Shading 1 Accent 6" w:semiHidden="0" w:uiPriority="825" w:unhideWhenUsed="0"/>
-    <w:lsdException w:name="Medium Shading 2 Accent 6" w:semiHidden="0" w:uiPriority="1432" w:unhideWhenUsed="0"/>
-    <w:lsdException w:name="Medium List 1 Accent 6" w:semiHidden="0" w:uiPriority="1433" w:unhideWhenUsed="0"/>
-    <w:lsdException w:name="Medium List 2 Accent 6" w:semiHidden="0" w:uiPriority="1536" w:unhideWhenUsed="0"/>
-    <w:lsdException w:name="Medium Grid 1 Accent 6" w:semiHidden="0" w:uiPriority="1537" w:unhideWhenUsed="0"/>
-    <w:lsdException w:name="Medium Grid 2 Accent 6" w:semiHidden="0" w:uiPriority="1544" w:unhideWhenUsed="0"/>
-    <w:lsdException w:name="Medium Grid 3 Accent 6" w:semiHidden="0" w:uiPriority="1545" w:unhideWhenUsed="0"/>
-    <w:lsdException w:name="Dark List Accent 6" w:semiHidden="0" w:uiPriority="1576" w:unhideWhenUsed="0"/>
-    <w:lsdException w:name="Colorful Shading Accent 6" w:semiHidden="0" w:uiPriority="1577" w:unhideWhenUsed="0"/>
-    <w:lsdException w:name="Colorful List Accent 6" w:semiHidden="0" w:uiPriority="1584" w:unhideWhenUsed="0"/>
-    <w:lsdException w:name="Colorful Grid Accent 6" w:semiHidden="0" w:uiPriority="1585" w:unhideWhenUsed="0"/>
-    <w:lsdException w:name="Subtle Emphasis" w:semiHidden="0" w:uiPriority="85" w:unhideWhenUsed="0" w:qFormat="1"/>
-    <w:lsdException w:name="Intense Emphasis" w:semiHidden="0" w:uiPriority="129" w:unhideWhenUsed="0" w:qFormat="1"/>
-    <w:lsdException w:name="Subtle Reference" w:semiHidden="0" w:uiPriority="277" w:unhideWhenUsed="0" w:qFormat="1"/>
-    <w:lsdException w:name="Intense Reference" w:semiHidden="0" w:uiPriority="296" w:unhideWhenUsed="0" w:qFormat="1"/>
-    <w:lsdException w:name="Book Title" w:semiHidden="0" w:uiPriority="297" w:unhideWhenUsed="0" w:qFormat="1"/>
-    <w:lsdException w:name="Bibliography" w:uiPriority="307"/>
-    <w:lsdException w:name="TOC Heading" w:uiPriority="309" w:qFormat="1"/>
+    <w:lsdException w:name="List Paragraph" w:semiHidden="0" w:uiPriority="772" w:unhideWhenUsed="0" w:qFormat="1"/>
+    <w:lsdException w:name="Quote" w:semiHidden="0" w:uiPriority="599" w:unhideWhenUsed="0" w:qFormat="1"/>
+    <w:lsdException w:name="Intense Quote" w:semiHidden="0" w:uiPriority="630" w:unhideWhenUsed="0" w:qFormat="1"/>
+    <w:lsdException w:name="Medium List 2 Accent 1" w:semiHidden="0" w:uiPriority="5430" w:unhideWhenUsed="0"/>
+    <w:lsdException w:name="Medium Grid 1 Accent 1" w:semiHidden="0" w:uiPriority="5431" w:unhideWhenUsed="0"/>
+    <w:lsdException w:name="Medium Grid 2 Accent 1" w:semiHidden="0" w:uiPriority="5444" w:unhideWhenUsed="0"/>
+    <w:lsdException w:name="Medium Grid 3 Accent 1" w:semiHidden="0" w:uiPriority="5445" w:unhideWhenUsed="0"/>
+    <w:lsdException w:name="Dark List Accent 1" w:semiHidden="0" w:uiPriority="5494" w:unhideWhenUsed="0"/>
+    <w:lsdException w:name="Colorful Shading Accent 1" w:semiHidden="0" w:uiPriority="5495" w:unhideWhenUsed="0"/>
+    <w:lsdException w:name="Colorful List Accent 1" w:semiHidden="0" w:uiPriority="5508" w:unhideWhenUsed="0"/>
+    <w:lsdException w:name="Colorful Grid Accent 1" w:semiHidden="0" w:uiPriority="5509" w:unhideWhenUsed="0"/>
+    <w:lsdException w:name="Light Shading Accent 2" w:semiHidden="0" w:uiPriority="2082" w:unhideWhenUsed="0"/>
+    <w:lsdException w:name="Light List Accent 2" w:semiHidden="0" w:uiPriority="2083" w:unhideWhenUsed="0"/>
+    <w:lsdException w:name="Light Grid Accent 2" w:semiHidden="0" w:uiPriority="2084" w:unhideWhenUsed="0"/>
+    <w:lsdException w:name="Medium Shading 1 Accent 2" w:semiHidden="0" w:uiPriority="2085" w:unhideWhenUsed="0"/>
+    <w:lsdException w:name="Medium Shading 2 Accent 2" w:semiHidden="0" w:uiPriority="5170" w:unhideWhenUsed="0"/>
+    <w:lsdException w:name="Medium List 1 Accent 2" w:semiHidden="0" w:uiPriority="5171" w:unhideWhenUsed="0"/>
+    <w:lsdException w:name="Medium List 2 Accent 2" w:semiHidden="0" w:uiPriority="5430" w:unhideWhenUsed="0"/>
+    <w:lsdException w:name="Medium Grid 1 Accent 2" w:semiHidden="0" w:uiPriority="5431" w:unhideWhenUsed="0"/>
+    <w:lsdException w:name="Medium Grid 2 Accent 2" w:semiHidden="0" w:uiPriority="5444" w:unhideWhenUsed="0"/>
+    <w:lsdException w:name="Medium Grid 3 Accent 2" w:semiHidden="0" w:uiPriority="5445" w:unhideWhenUsed="0"/>
+    <w:lsdException w:name="Dark List Accent 2" w:semiHidden="0" w:uiPriority="5494" w:unhideWhenUsed="0"/>
+    <w:lsdException w:name="Colorful Shading Accent 2" w:semiHidden="0" w:uiPriority="5495" w:unhideWhenUsed="0"/>
+    <w:lsdException w:name="Colorful List Accent 2" w:semiHidden="0" w:uiPriority="5508" w:unhideWhenUsed="0"/>
+    <w:lsdException w:name="Colorful Grid Accent 2" w:semiHidden="0" w:uiPriority="5509" w:unhideWhenUsed="0"/>
+    <w:lsdException w:name="Light Shading Accent 3" w:semiHidden="0" w:uiPriority="2082" w:unhideWhenUsed="0"/>
+    <w:lsdException w:name="Light List Accent 3" w:semiHidden="0" w:uiPriority="2083" w:unhideWhenUsed="0"/>
+    <w:lsdException w:name="Light Grid Accent 3" w:semiHidden="0" w:uiPriority="2084" w:unhideWhenUsed="0"/>
+    <w:lsdException w:name="Medium Shading 1 Accent 3" w:semiHidden="0" w:uiPriority="2085" w:unhideWhenUsed="0"/>
+    <w:lsdException w:name="Medium Shading 2 Accent 3" w:semiHidden="0" w:uiPriority="5170" w:unhideWhenUsed="0"/>
+    <w:lsdException w:name="Medium List 1 Accent 3" w:semiHidden="0" w:uiPriority="5171" w:unhideWhenUsed="0"/>
+    <w:lsdException w:name="Medium List 2 Accent 3" w:semiHidden="0" w:uiPriority="5430" w:unhideWhenUsed="0"/>
+    <w:lsdException w:name="Medium Grid 1 Accent 3" w:semiHidden="0" w:uiPriority="5431" w:unhideWhenUsed="0"/>
+    <w:lsdException w:name="Medium Grid 2 Accent 3" w:semiHidden="0" w:uiPriority="5444" w:unhideWhenUsed="0"/>
+    <w:lsdException w:name="Medium Grid 3 Accent 3" w:semiHidden="0" w:uiPriority="5445" w:unhideWhenUsed="0"/>
+    <w:lsdException w:name="Dark List Accent 3" w:semiHidden="0" w:uiPriority="5494" w:unhideWhenUsed="0"/>
+    <w:lsdException w:name="Colorful Shading Accent 3" w:semiHidden="0" w:uiPriority="5495" w:unhideWhenUsed="0"/>
+    <w:lsdException w:name="Colorful List Accent 3" w:semiHidden="0" w:uiPriority="5508" w:unhideWhenUsed="0"/>
+    <w:lsdException w:name="Colorful Grid Accent 3" w:semiHidden="0" w:uiPriority="5509" w:unhideWhenUsed="0"/>
+    <w:lsdException w:name="Light Shading Accent 4" w:semiHidden="0" w:uiPriority="2082" w:unhideWhenUsed="0"/>
+    <w:lsdException w:name="Light List Accent 4" w:semiHidden="0" w:uiPriority="2083" w:unhideWhenUsed="0"/>
+    <w:lsdException w:name="Light Grid Accent 4" w:semiHidden="0" w:uiPriority="2084" w:unhideWhenUsed="0"/>
+    <w:lsdException w:name="Medium Shading 1 Accent 4" w:semiHidden="0" w:uiPriority="2085" w:unhideWhenUsed="0"/>
+    <w:lsdException w:name="Medium Shading 2 Accent 4" w:semiHidden="0" w:uiPriority="5170" w:unhideWhenUsed="0"/>
+    <w:lsdException w:name="Medium List 1 Accent 4" w:semiHidden="0" w:uiPriority="5171" w:unhideWhenUsed="0"/>
+    <w:lsdException w:name="Medium List 2 Accent 4" w:semiHidden="0" w:uiPriority="5430" w:unhideWhenUsed="0"/>
+    <w:lsdException w:name="Medium Grid 1 Accent 4" w:semiHidden="0" w:uiPriority="5431" w:unhideWhenUsed="0"/>
+    <w:lsdException w:name="Medium Grid 2 Accent 4" w:semiHidden="0" w:uiPriority="5444" w:unhideWhenUsed="0"/>
+    <w:lsdException w:name="Medium Grid 3 Accent 4" w:semiHidden="0" w:uiPriority="5445" w:unhideWhenUsed="0"/>
+    <w:lsdException w:name="Dark List Accent 4" w:semiHidden="0" w:uiPriority="5494" w:unhideWhenUsed="0"/>
+    <w:lsdException w:name="Colorful Shading Accent 4" w:semiHidden="0" w:uiPriority="5495" w:unhideWhenUsed="0"/>
+    <w:lsdException w:name="Colorful List Accent 4" w:semiHidden="0" w:uiPriority="5508" w:unhideWhenUsed="0"/>
+    <w:lsdException w:name="Colorful Grid Accent 4" w:semiHidden="0" w:uiPriority="5509" w:unhideWhenUsed="0"/>
+    <w:lsdException w:name="Light Shading Accent 5" w:semiHidden="0" w:uiPriority="2082" w:unhideWhenUsed="0"/>
+    <w:lsdException w:name="Light List Accent 5" w:semiHidden="0" w:uiPriority="2083" w:unhideWhenUsed="0"/>
+    <w:lsdException w:name="Light Grid Accent 5" w:semiHidden="0" w:uiPriority="2084" w:unhideWhenUsed="0"/>
+    <w:lsdException w:name="Medium Shading 1 Accent 5" w:semiHidden="0" w:uiPriority="2085" w:unhideWhenUsed="0"/>
+    <w:lsdException w:name="Medium Shading 2 Accent 5" w:semiHidden="0" w:uiPriority="5170" w:unhideWhenUsed="0"/>
+    <w:lsdException w:name="Medium List 1 Accent 5" w:semiHidden="0" w:uiPriority="5171" w:unhideWhenUsed="0"/>
+    <w:lsdException w:name="Medium List 2 Accent 5" w:semiHidden="0" w:uiPriority="5430" w:unhideWhenUsed="0"/>
+    <w:lsdException w:name="Medium Grid 1 Accent 5" w:semiHidden="0" w:uiPriority="5431" w:unhideWhenUsed="0"/>
+    <w:lsdException w:name="Medium Grid 2 Accent 5" w:semiHidden="0" w:uiPriority="5444" w:unhideWhenUsed="0"/>
+    <w:lsdException w:name="Medium Grid 3 Accent 5" w:semiHidden="0" w:uiPriority="5445" w:unhideWhenUsed="0"/>
+    <w:lsdException w:name="Dark List Accent 5" w:semiHidden="0" w:uiPriority="5494" w:unhideWhenUsed="0"/>
+    <w:lsdException w:name="Colorful Shading Accent 5" w:semiHidden="0" w:uiPriority="5495" w:unhideWhenUsed="0"/>
+    <w:lsdException w:name="Colorful List Accent 5" w:semiHidden="0" w:uiPriority="5508" w:unhideWhenUsed="0"/>
+    <w:lsdException w:name="Colorful Grid Accent 5" w:semiHidden="0" w:uiPriority="5509" w:unhideWhenUsed="0"/>
+    <w:lsdException w:name="Light Shading Accent 6" w:semiHidden="0" w:uiPriority="2082" w:unhideWhenUsed="0"/>
+    <w:lsdException w:name="Light List Accent 6" w:semiHidden="0" w:uiPriority="2083" w:unhideWhenUsed="0"/>
+    <w:lsdException w:name="Light Grid Accent 6" w:semiHidden="0" w:uiPriority="2084" w:unhideWhenUsed="0"/>
+    <w:lsdException w:name="Medium Shading 1 Accent 6" w:semiHidden="0" w:uiPriority="2085" w:unhideWhenUsed="0"/>
+    <w:lsdException w:name="Medium Shading 2 Accent 6" w:semiHidden="0" w:uiPriority="5170" w:unhideWhenUsed="0"/>
+    <w:lsdException w:name="Medium List 1 Accent 6" w:semiHidden="0" w:uiPriority="5171" w:unhideWhenUsed="0"/>
+    <w:lsdException w:name="Medium List 2 Accent 6" w:semiHidden="0" w:uiPriority="5430" w:unhideWhenUsed="0"/>
+    <w:lsdException w:name="Medium Grid 1 Accent 6" w:semiHidden="0" w:uiPriority="5431" w:unhideWhenUsed="0"/>
+    <w:lsdException w:name="Medium Grid 2 Accent 6" w:semiHidden="0" w:uiPriority="5444" w:unhideWhenUsed="0"/>
+    <w:lsdException w:name="Medium Grid 3 Accent 6" w:semiHidden="0" w:uiPriority="5445" w:unhideWhenUsed="0"/>
+    <w:lsdException w:name="Dark List Accent 6" w:semiHidden="0" w:uiPriority="5494" w:unhideWhenUsed="0"/>
+    <w:lsdException w:name="Colorful Shading Accent 6" w:semiHidden="0" w:uiPriority="5495" w:unhideWhenUsed="0"/>
+    <w:lsdException w:name="Colorful List Accent 6" w:semiHidden="0" w:uiPriority="5508" w:unhideWhenUsed="0"/>
+    <w:lsdException w:name="Colorful Grid Accent 6" w:semiHidden="0" w:uiPriority="5509" w:unhideWhenUsed="0"/>
+    <w:lsdException w:name="Subtle Emphasis" w:semiHidden="0" w:uiPriority="133" w:unhideWhenUsed="0" w:qFormat="1"/>
+    <w:lsdException w:name="Intense Emphasis" w:semiHidden="0" w:uiPriority="297" w:unhideWhenUsed="0" w:qFormat="1"/>
+    <w:lsdException w:name="Subtle Reference" w:semiHidden="0" w:uiPriority="631" w:unhideWhenUsed="0" w:qFormat="1"/>
+    <w:lsdException w:name="Intense Reference" w:semiHidden="0" w:uiPriority="662" w:unhideWhenUsed="0" w:qFormat="1"/>
+    <w:lsdException w:name="Book Title" w:semiHidden="0" w:uiPriority="663" w:unhideWhenUsed="0" w:qFormat="1"/>
+    <w:lsdException w:name="Bibliography" w:uiPriority="775"/>
+    <w:lsdException w:name="TOC Heading" w:uiPriority="777" w:qFormat="1"/>
   </w:latentStyles>
   <w:style w:type="paragraph" w:default="1" w:styleId="a">
     <w:name w:val="Normal"/>

--- a/위더스 11학기/산업심리학/산업심리학 내용정리.docx
+++ b/위더스 11학기/산업심리학/산업심리학 내용정리.docx
@@ -9149,6 +9149,631 @@
       <w:r>
         <w:rPr/>
         <w:t>④ 촉진(Promotion)</w:t>
+      </w:r>
+    </w:p>
+    <w:p>
+      <w:pPr>
+        <w:rPr>
+          <w:szCs w:val="20"/>
+        </w:rPr>
+      </w:pPr>
+      <w:r>
+        <w:rPr>
+          <w:lang w:eastAsia="ko-KR"/>
+          <w:rFonts w:hint="eastAsia"/>
+          <w:szCs w:val="20"/>
+          <w:rtl w:val="off"/>
+        </w:rPr>
+        <w:t>14</w:t>
+      </w:r>
+      <w:r>
+        <w:rPr>
+          <w:rFonts w:hint="eastAsia"/>
+          <w:szCs w:val="20"/>
+        </w:rPr>
+        <w:t>차 학습</w:t>
+      </w:r>
+    </w:p>
+    <w:p>
+      <w:pPr>
+        <w:rPr>
+          <w:b w:val="0"/>
+        </w:rPr>
+      </w:pPr>
+      <w:r>
+        <w:rPr>
+          <w:rFonts w:hint="eastAsia"/>
+          <w:szCs w:val="20"/>
+        </w:rPr>
+        <w:t xml:space="preserve">1교시 </w:t>
+      </w:r>
+      <w:r>
+        <w:rPr>
+          <w:rFonts w:hint="eastAsia"/>
+          <w:szCs w:val="20"/>
+        </w:rPr>
+        <w:t xml:space="preserve">학습 키워드 </w:t>
+      </w:r>
+      <w:r>
+        <w:rPr>
+          <w:szCs w:val="20"/>
+        </w:rPr>
+        <w:t>–</w:t>
+      </w:r>
+      <w:r>
+        <w:rPr>
+          <w:rFonts w:hint="eastAsia"/>
+          <w:szCs w:val="20"/>
+        </w:rPr>
+        <w:t xml:space="preserve"> </w:t>
+      </w:r>
+      <w:r>
+        <w:rPr/>
+        <w:t>● 광고심리학</w:t>
+      </w:r>
+      <w:r>
+        <w:rPr/>
+        <w:br/>
+      </w:r>
+      <w:r>
+        <w:rPr/>
+        <w:t>● 크리에이티브 실현</w:t>
+      </w:r>
+      <w:r>
+        <w:rPr/>
+        <w:br/>
+      </w:r>
+      <w:r>
+        <w:rPr/>
+        <w:t>● 광고평가</w:t>
+      </w:r>
+    </w:p>
+    <w:p>
+      <w:pPr>
+        <w:rPr>
+          <w:b w:val="0"/>
+        </w:rPr>
+      </w:pPr>
+      <w:r>
+        <w:rPr/>
+        <w:t>● 광고심리학과 관련된 이론들을 설명할 수 있다.</w:t>
+      </w:r>
+      <w:r>
+        <w:rPr/>
+        <w:br/>
+      </w:r>
+      <w:r>
+        <w:rPr/>
+        <w:t>● 크리에이티브 실현과정에 대해 설명할 수 있다.</w:t>
+      </w:r>
+      <w:r>
+        <w:rPr/>
+        <w:br/>
+      </w:r>
+      <w:r>
+        <w:rPr/>
+        <w:t>● 광고평가방법에 대해 설명할 수 있다.</w:t>
+      </w:r>
+    </w:p>
+    <w:p>
+      <w:pPr>
+        <w:rPr>
+          <w:b w:val="0"/>
+        </w:rPr>
+      </w:pPr>
+      <w:r>
+        <w:rPr/>
+        <w:t>1. 광고심리학</w:t>
+      </w:r>
+      <w:r>
+        <w:rPr/>
+        <w:br/>
+      </w:r>
+      <w:r>
+        <w:rPr/>
+        <w:t>● 보편주의 전략</w:t>
+      </w:r>
+      <w:r>
+        <w:rPr/>
+        <w:br/>
+      </w:r>
+      <w:r>
+        <w:rPr/>
+        <w:t xml:space="preserve">● 상표이미지 전략 </w:t>
+      </w:r>
+      <w:r>
+        <w:rPr/>
+        <w:br/>
+      </w:r>
+      <w:r>
+        <w:rPr/>
+        <w:t xml:space="preserve">● 집행중심 전략 </w:t>
+      </w:r>
+      <w:r>
+        <w:rPr/>
+        <w:br/>
+      </w:r>
+      <w:r>
+        <w:rPr/>
+        <w:t xml:space="preserve">● 고유판매명제 전략 </w:t>
+      </w:r>
+      <w:r>
+        <w:rPr/>
+        <w:br/>
+      </w:r>
+      <w:r>
+        <w:rPr/>
+        <w:t>● 기타 크리에이티브 전략</w:t>
+      </w:r>
+      <w:r>
+        <w:rPr/>
+        <w:br/>
+      </w:r>
+      <w:r>
+        <w:rPr/>
+        <w:t>- 상표위상광고</w:t>
+      </w:r>
+      <w:r>
+        <w:rPr/>
+        <w:br/>
+      </w:r>
+      <w:r>
+        <w:rPr/>
+        <w:t>- 제품이탈광고</w:t>
+      </w:r>
+      <w:r>
+        <w:rPr/>
+        <w:br/>
+      </w:r>
+      <w:r>
+        <w:rPr/>
+        <w:t>- 예고광고</w:t>
+      </w:r>
+      <w:r>
+        <w:rPr/>
+        <w:br/>
+      </w:r>
+      <w:r>
+        <w:rPr/>
+        <w:t>- 애니메이션 광고</w:t>
+      </w:r>
+    </w:p>
+    <w:p>
+      <w:pPr>
+        <w:rPr>
+          <w:b w:val="0"/>
+        </w:rPr>
+      </w:pPr>
+      <w:r>
+        <w:rPr/>
+        <w:t>2. 크리에이티브 실현</w:t>
+      </w:r>
+      <w:r>
+        <w:rPr/>
+        <w:br/>
+      </w:r>
+      <w:r>
+        <w:rPr/>
+        <w:t>● 광고의 소구점</w:t>
+      </w:r>
+      <w:r>
+        <w:rPr/>
+        <w:br/>
+      </w:r>
+      <w:r>
+        <w:rPr/>
+        <w:t>● 포지셔닝 전략</w:t>
+      </w:r>
+      <w:r>
+        <w:rPr/>
+        <w:br/>
+      </w:r>
+      <w:r>
+        <w:rPr/>
+        <w:t xml:space="preserve">- 속성(혜택)에 의한 포지셔닝 </w:t>
+      </w:r>
+      <w:r>
+        <w:rPr/>
+        <w:br/>
+      </w:r>
+      <w:r>
+        <w:rPr/>
+        <w:t>- 사용상황에 의한 포지셔닝</w:t>
+      </w:r>
+      <w:r>
+        <w:rPr/>
+        <w:br/>
+      </w:r>
+      <w:r>
+        <w:rPr/>
+        <w:t>- 사용자에 의한 포지셔닝</w:t>
+      </w:r>
+      <w:r>
+        <w:rPr/>
+        <w:br/>
+      </w:r>
+      <w:r>
+        <w:rPr/>
+        <w:t>- 경쟁에 의한 포지셔닝</w:t>
+      </w:r>
+      <w:r>
+        <w:rPr/>
+        <w:br/>
+      </w:r>
+      <w:r>
+        <w:rPr/>
+        <w:t xml:space="preserve">- 제품군에 의한 포지셔닝 </w:t>
+      </w:r>
+      <w:r>
+        <w:rPr/>
+        <w:br/>
+      </w:r>
+      <w:r>
+        <w:rPr/>
+        <w:t>- 틈새시장에 의한 포지셔닝</w:t>
+      </w:r>
+      <w:r>
+        <w:rPr/>
+        <w:br/>
+      </w:r>
+      <w:r>
+        <w:rPr/>
+        <w:t>- 유명모델에 의한 포지셔닝</w:t>
+      </w:r>
+      <w:r>
+        <w:rPr/>
+        <w:br/>
+      </w:r>
+      <w:r>
+        <w:rPr/>
+        <w:t xml:space="preserve">- 긍정적 · 부정적 포지셔닝 </w:t>
+      </w:r>
+      <w:r>
+        <w:rPr/>
+        <w:br/>
+      </w:r>
+      <w:r>
+        <w:rPr/>
+        <w:t>- 성적 포지셔닝</w:t>
+      </w:r>
+      <w:r>
+        <w:rPr/>
+        <w:br/>
+      </w:r>
+      <w:r>
+        <w:rPr/>
+        <w:t>● 크리에이티브 효과</w:t>
+      </w:r>
+      <w:r>
+        <w:rPr/>
+        <w:br/>
+      </w:r>
+      <w:r>
+        <w:rPr/>
+        <w:t>- 정보출처효과</w:t>
+      </w:r>
+      <w:r>
+        <w:rPr/>
+        <w:br/>
+      </w:r>
+      <w:r>
+        <w:rPr/>
+        <w:t>- 메시지 효과</w:t>
+      </w:r>
+      <w:r>
+        <w:rPr/>
+        <w:br/>
+      </w:r>
+      <w:r>
+        <w:rPr/>
+        <w:t xml:space="preserve">- 매체효과 </w:t>
+      </w:r>
+    </w:p>
+    <w:p>
+      <w:pPr>
+        <w:rPr>
+          <w:b w:val="0"/>
+        </w:rPr>
+      </w:pPr>
+      <w:r>
+        <w:rPr/>
+        <w:t>3. 광고평가</w:t>
+      </w:r>
+      <w:r>
+        <w:rPr/>
+        <w:br/>
+      </w:r>
+      <w:r>
+        <w:rPr/>
+        <w:t>● 광고 자체에 대한 평가</w:t>
+      </w:r>
+      <w:r>
+        <w:rPr/>
+        <w:br/>
+      </w:r>
+      <w:r>
+        <w:rPr/>
+        <w:t xml:space="preserve">- 광고개념검사 </w:t>
+      </w:r>
+      <w:r>
+        <w:rPr/>
+        <w:br/>
+      </w:r>
+      <w:r>
+        <w:rPr/>
+        <w:t>- 커머셜검사</w:t>
+      </w:r>
+      <w:r>
+        <w:rPr/>
+        <w:br/>
+      </w:r>
+      <w:r>
+        <w:rPr/>
+        <w:t>● 커뮤니케이션 효과에 대한 평가</w:t>
+      </w:r>
+      <w:r>
+        <w:rPr/>
+        <w:br/>
+      </w:r>
+      <w:r>
+        <w:rPr/>
+        <w:t>- 광고사전검사</w:t>
+      </w:r>
+      <w:r>
+        <w:rPr/>
+        <w:br/>
+      </w:r>
+      <w:r>
+        <w:rPr/>
+        <w:t xml:space="preserve">- 광고사후검사 </w:t>
+      </w:r>
+      <w:r>
+        <w:rPr/>
+        <w:br/>
+      </w:r>
+      <w:r>
+        <w:rPr/>
+        <w:t>- 판매효과에 대한 영향 평가</w:t>
+      </w:r>
+    </w:p>
+    <w:p>
+      <w:pPr>
+        <w:rPr>
+          <w:b w:val="0"/>
+        </w:rPr>
+      </w:pPr>
+      <w:r>
+        <w:rPr>
+          <w:rFonts w:hint="eastAsia"/>
+          <w:szCs w:val="20"/>
+        </w:rPr>
+        <w:t xml:space="preserve">2교시 학습 키워드 - </w:t>
+      </w:r>
+      <w:r>
+        <w:rPr/>
+        <w:t>● 설득</w:t>
+      </w:r>
+      <w:r>
+        <w:rPr/>
+        <w:br/>
+      </w:r>
+      <w:r>
+        <w:rPr/>
+        <w:t>- 설득의 정의</w:t>
+      </w:r>
+      <w:r>
+        <w:rPr/>
+        <w:br/>
+      </w:r>
+      <w:r>
+        <w:rPr/>
+        <w:t>- 설득의 경로</w:t>
+      </w:r>
+      <w:r>
+        <w:rPr/>
+        <w:br/>
+      </w:r>
+      <w:r>
+        <w:rPr/>
+        <w:t>- 설득에 영향을 미치는 요소</w:t>
+      </w:r>
+      <w:r>
+        <w:rPr/>
+        <w:br/>
+      </w:r>
+      <w:r>
+        <w:rPr/>
+        <w:t>- 설득 커뮤니케이션 모형</w:t>
+      </w:r>
+      <w:r>
+        <w:rPr/>
+        <w:br/>
+      </w:r>
+      <w:r>
+        <w:rPr/>
+        <w:t>- 출처</w:t>
+      </w:r>
+      <w:r>
+        <w:rPr/>
+        <w:br/>
+      </w:r>
+      <w:r>
+        <w:rPr/>
+        <w:t>- 설득메시지 특성</w:t>
+      </w:r>
+    </w:p>
+    <w:p>
+      <w:pPr>
+        <w:rPr>
+          <w:b w:val="0"/>
+        </w:rPr>
+      </w:pPr>
+      <w:r>
+        <w:rPr/>
+        <w:t>● 설득심리학을 설명할 수 있다.</w:t>
+      </w:r>
+    </w:p>
+    <w:p>
+      <w:pPr>
+        <w:rPr>
+          <w:b w:val="0"/>
+        </w:rPr>
+      </w:pPr>
+      <w:r>
+        <w:rPr/>
+        <w:t>1. 설득</w:t>
+      </w:r>
+      <w:r>
+        <w:rPr/>
+        <w:br/>
+      </w:r>
+      <w:r>
+        <w:rPr/>
+        <w:t>● 설득 : 소통(메시지의 전달)을 통해 상대의 태도를 변화시키는 시도</w:t>
+      </w:r>
+      <w:r>
+        <w:rPr/>
+        <w:br/>
+      </w:r>
+      <w:r>
+        <w:rPr/>
+        <w:t>● 설득에 영향을 미치는 요소</w:t>
+      </w:r>
+      <w:r>
+        <w:rPr/>
+        <w:br/>
+      </w:r>
+      <w:r>
+        <w:rPr/>
+        <w:t>- 정서</w:t>
+      </w:r>
+      <w:r>
+        <w:rPr/>
+        <w:br/>
+      </w:r>
+      <w:r>
+        <w:rPr/>
+        <w:t>- 정보의 노출 형태</w:t>
+      </w:r>
+      <w:r>
+        <w:rPr/>
+        <w:br/>
+      </w:r>
+      <w:r>
+        <w:rPr/>
+        <w:t>- 정보의 노출 시간</w:t>
+      </w:r>
+      <w:r>
+        <w:rPr/>
+        <w:br/>
+      </w:r>
+      <w:r>
+        <w:rPr/>
+        <w:t>- 정보제공자의 신뢰도</w:t>
+      </w:r>
+      <w:r>
+        <w:rPr/>
+        <w:br/>
+      </w:r>
+      <w:r>
+        <w:rPr/>
+        <w:t>- 인지욕구</w:t>
+      </w:r>
+      <w:r>
+        <w:rPr/>
+        <w:br/>
+      </w:r>
+      <w:r>
+        <w:rPr/>
+        <w:t>● 설득 커뮤니케이션 모형 : 정보의 출처 → 매체를 통한 설득메시지의 전달 → 1차 수신자 → 정보의 출처</w:t>
+      </w:r>
+      <w:r>
+        <w:rPr/>
+        <w:br/>
+      </w:r>
+      <w:r>
+        <w:rPr/>
+        <w:t>● 출처 : 커뮤니케이션의 개시자로 메시지를 전달하는 개인 또는 대상</w:t>
+      </w:r>
+      <w:r>
+        <w:rPr/>
+        <w:br/>
+      </w:r>
+      <w:r>
+        <w:rPr/>
+        <w:t>● 설득메시지의 특성</w:t>
+      </w:r>
+      <w:r>
+        <w:rPr/>
+        <w:br/>
+      </w:r>
+      <w:r>
+        <w:rPr/>
+        <w:t>- 우리의 사고가 가지고 있는 오류</w:t>
+      </w:r>
+      <w:r>
+        <w:rPr/>
+        <w:br/>
+      </w:r>
+      <w:r>
+        <w:rPr/>
+        <w:t xml:space="preserve">① 대표성 어림법 </w:t>
+      </w:r>
+      <w:r>
+        <w:rPr/>
+        <w:br/>
+      </w:r>
+      <w:r>
+        <w:rPr/>
+        <w:t xml:space="preserve">② 공접 오류 </w:t>
+      </w:r>
+      <w:r>
+        <w:rPr/>
+        <w:br/>
+      </w:r>
+      <w:r>
+        <w:rPr/>
+        <w:t xml:space="preserve">③ 착각성 상관 </w:t>
+      </w:r>
+      <w:r>
+        <w:rPr/>
+        <w:br/>
+      </w:r>
+      <w:r>
+        <w:rPr/>
+        <w:t xml:space="preserve">④ 신념집착 </w:t>
+      </w:r>
+      <w:r>
+        <w:rPr/>
+        <w:br/>
+      </w:r>
+      <w:r>
+        <w:rPr/>
+        <w:t xml:space="preserve">⑤ 사례위주추리 </w:t>
+      </w:r>
+      <w:r>
+        <w:rPr/>
+        <w:br/>
+      </w:r>
+      <w:r>
+        <w:rPr/>
+        <w:t xml:space="preserve">⑥ 확인편파 </w:t>
+      </w:r>
+      <w:r>
+        <w:rPr/>
+        <w:br/>
+      </w:r>
+      <w:r>
+        <w:rPr/>
+        <w:t xml:space="preserve">⑦ 가용성 어림법 </w:t>
+      </w:r>
+      <w:r>
+        <w:rPr/>
+        <w:br/>
+      </w:r>
+      <w:r>
+        <w:rPr/>
+        <w:t xml:space="preserve">⑧ 도박사의 오류 </w:t>
       </w:r>
     </w:p>
     <w:p>
@@ -9193,133 +9818,133 @@
     <w:lsdException w:name="heading 7" w:uiPriority="9" w:qFormat="1"/>
     <w:lsdException w:name="heading 8" w:uiPriority="9" w:qFormat="1"/>
     <w:lsdException w:name="heading 9" w:uiPriority="9" w:qFormat="1"/>
-    <w:lsdException w:name="toc 1" w:uiPriority="777"/>
-    <w:lsdException w:name="toc 2" w:uiPriority="777"/>
-    <w:lsdException w:name="toc 3" w:uiPriority="777"/>
-    <w:lsdException w:name="toc 4" w:uiPriority="777"/>
-    <w:lsdException w:name="toc 5" w:uiPriority="777"/>
-    <w:lsdException w:name="toc 6" w:uiPriority="777"/>
-    <w:lsdException w:name="toc 7" w:uiPriority="777"/>
-    <w:lsdException w:name="toc 8" w:uiPriority="777"/>
-    <w:lsdException w:name="toc 9" w:uiPriority="777"/>
-    <w:lsdException w:name="caption" w:uiPriority="773" w:qFormat="1"/>
-    <w:lsdException w:name="Title" w:semiHidden="0" w:uiPriority="82" w:unhideWhenUsed="0" w:qFormat="1"/>
+    <w:lsdException w:name="toc 1" w:uiPriority="1911"/>
+    <w:lsdException w:name="toc 2" w:uiPriority="1911"/>
+    <w:lsdException w:name="toc 3" w:uiPriority="1911"/>
+    <w:lsdException w:name="toc 4" w:uiPriority="1911"/>
+    <w:lsdException w:name="toc 5" w:uiPriority="1911"/>
+    <w:lsdException w:name="toc 6" w:uiPriority="1911"/>
+    <w:lsdException w:name="toc 7" w:uiPriority="1911"/>
+    <w:lsdException w:name="toc 8" w:uiPriority="1911"/>
+    <w:lsdException w:name="toc 9" w:uiPriority="1911"/>
+    <w:lsdException w:name="caption" w:uiPriority="1907" w:qFormat="1"/>
+    <w:lsdException w:name="Title" w:semiHidden="0" w:uiPriority="130" w:unhideWhenUsed="0" w:qFormat="1"/>
     <w:lsdException w:name="Default Paragraph Font" w:uiPriority="1"/>
-    <w:lsdException w:name="Subtitle" w:semiHidden="0" w:uiPriority="83" w:unhideWhenUsed="0" w:qFormat="1"/>
-    <w:lsdException w:name="Strong" w:semiHidden="0" w:uiPriority="304" w:unhideWhenUsed="0" w:qFormat="1"/>
-    <w:lsdException w:name="Emphasis" w:semiHidden="0" w:uiPriority="296" w:unhideWhenUsed="0" w:qFormat="1"/>
-    <w:lsdException w:name="Table Grid" w:semiHidden="0" w:uiPriority="1925" w:unhideWhenUsed="0"/>
+    <w:lsdException w:name="Subtitle" w:semiHidden="0" w:uiPriority="131" w:unhideWhenUsed="0" w:qFormat="1"/>
+    <w:lsdException w:name="Strong" w:semiHidden="0" w:uiPriority="772" w:unhideWhenUsed="0" w:qFormat="1"/>
+    <w:lsdException w:name="Emphasis" w:semiHidden="0" w:uiPriority="662" w:unhideWhenUsed="0" w:qFormat="1"/>
+    <w:lsdException w:name="Table Grid" w:semiHidden="0" w:uiPriority="6437" w:unhideWhenUsed="0"/>
     <w:lsdException w:name="Placeholder Text" w:unhideWhenUsed="0"/>
     <w:lsdException w:name="No Spacing" w:semiHidden="0" w:uiPriority="1" w:unhideWhenUsed="0" w:qFormat="1"/>
-    <w:lsdException w:name="Light Shading" w:semiHidden="0" w:uiPriority="2082" w:unhideWhenUsed="0"/>
-    <w:lsdException w:name="Light List" w:semiHidden="0" w:uiPriority="2083" w:unhideWhenUsed="0"/>
-    <w:lsdException w:name="Light Grid" w:semiHidden="0" w:uiPriority="2084" w:unhideWhenUsed="0"/>
-    <w:lsdException w:name="Medium Shading 1" w:semiHidden="0" w:uiPriority="2085" w:unhideWhenUsed="0"/>
-    <w:lsdException w:name="Medium Shading 2" w:semiHidden="0" w:uiPriority="5170" w:unhideWhenUsed="0"/>
-    <w:lsdException w:name="Medium List 1" w:semiHidden="0" w:uiPriority="5171" w:unhideWhenUsed="0"/>
-    <w:lsdException w:name="Medium List 2" w:semiHidden="0" w:uiPriority="5430" w:unhideWhenUsed="0"/>
-    <w:lsdException w:name="Medium Grid 1" w:semiHidden="0" w:uiPriority="5431" w:unhideWhenUsed="0"/>
-    <w:lsdException w:name="Medium Grid 2" w:semiHidden="0" w:uiPriority="5444" w:unhideWhenUsed="0"/>
-    <w:lsdException w:name="Medium Grid 3" w:semiHidden="0" w:uiPriority="5445" w:unhideWhenUsed="0"/>
-    <w:lsdException w:name="Dark List" w:semiHidden="0" w:uiPriority="5494" w:unhideWhenUsed="0"/>
-    <w:lsdException w:name="Colorful Shading" w:semiHidden="0" w:uiPriority="5495" w:unhideWhenUsed="0"/>
-    <w:lsdException w:name="Colorful List" w:semiHidden="0" w:uiPriority="5508" w:unhideWhenUsed="0"/>
-    <w:lsdException w:name="Colorful Grid" w:semiHidden="0" w:uiPriority="5509" w:unhideWhenUsed="0"/>
-    <w:lsdException w:name="Light Shading Accent 1" w:semiHidden="0" w:uiPriority="2082" w:unhideWhenUsed="0"/>
-    <w:lsdException w:name="Light List Accent 1" w:semiHidden="0" w:uiPriority="2083" w:unhideWhenUsed="0"/>
-    <w:lsdException w:name="Light Grid Accent 1" w:semiHidden="0" w:uiPriority="2084" w:unhideWhenUsed="0"/>
-    <w:lsdException w:name="Medium Shading 1 Accent 1" w:semiHidden="0" w:uiPriority="2085" w:unhideWhenUsed="0"/>
-    <w:lsdException w:name="Medium Shading 2 Accent 1" w:semiHidden="0" w:uiPriority="5170" w:unhideWhenUsed="0"/>
-    <w:lsdException w:name="Medium List 1 Accent 1" w:semiHidden="0" w:uiPriority="5171" w:unhideWhenUsed="0"/>
+    <w:lsdException w:name="Light Shading" w:semiHidden="0" w:uiPriority="8322" w:unhideWhenUsed="0"/>
+    <w:lsdException w:name="Light List" w:semiHidden="0" w:uiPriority="8323" w:unhideWhenUsed="0"/>
+    <w:lsdException w:name="Light Grid" w:semiHidden="0" w:uiPriority="8324" w:unhideWhenUsed="0"/>
+    <w:lsdException w:name="Medium Shading 1" w:semiHidden="0" w:uiPriority="8325" w:unhideWhenUsed="0"/>
+    <w:lsdException w:name="Medium Shading 2" w:semiHidden="0" w:uiPriority="20848" w:unhideWhenUsed="0"/>
+    <w:lsdException w:name="Medium List 1" w:semiHidden="0" w:uiPriority="20849" w:unhideWhenUsed="0"/>
+    <w:lsdException w:name="Medium List 2" w:semiHidden="0" w:uiPriority="21552" w:unhideWhenUsed="0"/>
+    <w:lsdException w:name="Medium Grid 1" w:semiHidden="0" w:uiPriority="21553" w:unhideWhenUsed="0"/>
+    <w:lsdException w:name="Medium Grid 2" w:semiHidden="0" w:uiPriority="21572" w:unhideWhenUsed="0"/>
+    <w:lsdException w:name="Medium Grid 3" w:semiHidden="0" w:uiPriority="21573" w:unhideWhenUsed="0"/>
+    <w:lsdException w:name="Dark List" w:semiHidden="0" w:uiPriority="21652" w:unhideWhenUsed="0"/>
+    <w:lsdException w:name="Colorful Shading" w:semiHidden="0" w:uiPriority="21653" w:unhideWhenUsed="0"/>
+    <w:lsdException w:name="Colorful List" w:semiHidden="0" w:uiPriority="21768" w:unhideWhenUsed="0"/>
+    <w:lsdException w:name="Colorful Grid" w:semiHidden="0" w:uiPriority="21769" w:unhideWhenUsed="0"/>
+    <w:lsdException w:name="Light Shading Accent 1" w:semiHidden="0" w:uiPriority="8322" w:unhideWhenUsed="0"/>
+    <w:lsdException w:name="Light List Accent 1" w:semiHidden="0" w:uiPriority="8323" w:unhideWhenUsed="0"/>
+    <w:lsdException w:name="Light Grid Accent 1" w:semiHidden="0" w:uiPriority="8324" w:unhideWhenUsed="0"/>
+    <w:lsdException w:name="Medium Shading 1 Accent 1" w:semiHidden="0" w:uiPriority="8325" w:unhideWhenUsed="0"/>
+    <w:lsdException w:name="Medium Shading 2 Accent 1" w:semiHidden="0" w:uiPriority="20848" w:unhideWhenUsed="0"/>
+    <w:lsdException w:name="Medium List 1 Accent 1" w:semiHidden="0" w:uiPriority="20849" w:unhideWhenUsed="0"/>
     <w:lsdException w:name="Revision" w:unhideWhenUsed="0"/>
-    <w:lsdException w:name="List Paragraph" w:semiHidden="0" w:uiPriority="772" w:unhideWhenUsed="0" w:qFormat="1"/>
-    <w:lsdException w:name="Quote" w:semiHidden="0" w:uiPriority="599" w:unhideWhenUsed="0" w:qFormat="1"/>
-    <w:lsdException w:name="Intense Quote" w:semiHidden="0" w:uiPriority="630" w:unhideWhenUsed="0" w:qFormat="1"/>
-    <w:lsdException w:name="Medium List 2 Accent 1" w:semiHidden="0" w:uiPriority="5430" w:unhideWhenUsed="0"/>
-    <w:lsdException w:name="Medium Grid 1 Accent 1" w:semiHidden="0" w:uiPriority="5431" w:unhideWhenUsed="0"/>
-    <w:lsdException w:name="Medium Grid 2 Accent 1" w:semiHidden="0" w:uiPriority="5444" w:unhideWhenUsed="0"/>
-    <w:lsdException w:name="Medium Grid 3 Accent 1" w:semiHidden="0" w:uiPriority="5445" w:unhideWhenUsed="0"/>
-    <w:lsdException w:name="Dark List Accent 1" w:semiHidden="0" w:uiPriority="5494" w:unhideWhenUsed="0"/>
-    <w:lsdException w:name="Colorful Shading Accent 1" w:semiHidden="0" w:uiPriority="5495" w:unhideWhenUsed="0"/>
-    <w:lsdException w:name="Colorful List Accent 1" w:semiHidden="0" w:uiPriority="5508" w:unhideWhenUsed="0"/>
-    <w:lsdException w:name="Colorful Grid Accent 1" w:semiHidden="0" w:uiPriority="5509" w:unhideWhenUsed="0"/>
-    <w:lsdException w:name="Light Shading Accent 2" w:semiHidden="0" w:uiPriority="2082" w:unhideWhenUsed="0"/>
-    <w:lsdException w:name="Light List Accent 2" w:semiHidden="0" w:uiPriority="2083" w:unhideWhenUsed="0"/>
-    <w:lsdException w:name="Light Grid Accent 2" w:semiHidden="0" w:uiPriority="2084" w:unhideWhenUsed="0"/>
-    <w:lsdException w:name="Medium Shading 1 Accent 2" w:semiHidden="0" w:uiPriority="2085" w:unhideWhenUsed="0"/>
-    <w:lsdException w:name="Medium Shading 2 Accent 2" w:semiHidden="0" w:uiPriority="5170" w:unhideWhenUsed="0"/>
-    <w:lsdException w:name="Medium List 1 Accent 2" w:semiHidden="0" w:uiPriority="5171" w:unhideWhenUsed="0"/>
-    <w:lsdException w:name="Medium List 2 Accent 2" w:semiHidden="0" w:uiPriority="5430" w:unhideWhenUsed="0"/>
-    <w:lsdException w:name="Medium Grid 1 Accent 2" w:semiHidden="0" w:uiPriority="5431" w:unhideWhenUsed="0"/>
-    <w:lsdException w:name="Medium Grid 2 Accent 2" w:semiHidden="0" w:uiPriority="5444" w:unhideWhenUsed="0"/>
-    <w:lsdException w:name="Medium Grid 3 Accent 2" w:semiHidden="0" w:uiPriority="5445" w:unhideWhenUsed="0"/>
-    <w:lsdException w:name="Dark List Accent 2" w:semiHidden="0" w:uiPriority="5494" w:unhideWhenUsed="0"/>
-    <w:lsdException w:name="Colorful Shading Accent 2" w:semiHidden="0" w:uiPriority="5495" w:unhideWhenUsed="0"/>
-    <w:lsdException w:name="Colorful List Accent 2" w:semiHidden="0" w:uiPriority="5508" w:unhideWhenUsed="0"/>
-    <w:lsdException w:name="Colorful Grid Accent 2" w:semiHidden="0" w:uiPriority="5509" w:unhideWhenUsed="0"/>
-    <w:lsdException w:name="Light Shading Accent 3" w:semiHidden="0" w:uiPriority="2082" w:unhideWhenUsed="0"/>
-    <w:lsdException w:name="Light List Accent 3" w:semiHidden="0" w:uiPriority="2083" w:unhideWhenUsed="0"/>
-    <w:lsdException w:name="Light Grid Accent 3" w:semiHidden="0" w:uiPriority="2084" w:unhideWhenUsed="0"/>
-    <w:lsdException w:name="Medium Shading 1 Accent 3" w:semiHidden="0" w:uiPriority="2085" w:unhideWhenUsed="0"/>
-    <w:lsdException w:name="Medium Shading 2 Accent 3" w:semiHidden="0" w:uiPriority="5170" w:unhideWhenUsed="0"/>
-    <w:lsdException w:name="Medium List 1 Accent 3" w:semiHidden="0" w:uiPriority="5171" w:unhideWhenUsed="0"/>
-    <w:lsdException w:name="Medium List 2 Accent 3" w:semiHidden="0" w:uiPriority="5430" w:unhideWhenUsed="0"/>
-    <w:lsdException w:name="Medium Grid 1 Accent 3" w:semiHidden="0" w:uiPriority="5431" w:unhideWhenUsed="0"/>
-    <w:lsdException w:name="Medium Grid 2 Accent 3" w:semiHidden="0" w:uiPriority="5444" w:unhideWhenUsed="0"/>
-    <w:lsdException w:name="Medium Grid 3 Accent 3" w:semiHidden="0" w:uiPriority="5445" w:unhideWhenUsed="0"/>
-    <w:lsdException w:name="Dark List Accent 3" w:semiHidden="0" w:uiPriority="5494" w:unhideWhenUsed="0"/>
-    <w:lsdException w:name="Colorful Shading Accent 3" w:semiHidden="0" w:uiPriority="5495" w:unhideWhenUsed="0"/>
-    <w:lsdException w:name="Colorful List Accent 3" w:semiHidden="0" w:uiPriority="5508" w:unhideWhenUsed="0"/>
-    <w:lsdException w:name="Colorful Grid Accent 3" w:semiHidden="0" w:uiPriority="5509" w:unhideWhenUsed="0"/>
-    <w:lsdException w:name="Light Shading Accent 4" w:semiHidden="0" w:uiPriority="2082" w:unhideWhenUsed="0"/>
-    <w:lsdException w:name="Light List Accent 4" w:semiHidden="0" w:uiPriority="2083" w:unhideWhenUsed="0"/>
-    <w:lsdException w:name="Light Grid Accent 4" w:semiHidden="0" w:uiPriority="2084" w:unhideWhenUsed="0"/>
-    <w:lsdException w:name="Medium Shading 1 Accent 4" w:semiHidden="0" w:uiPriority="2085" w:unhideWhenUsed="0"/>
-    <w:lsdException w:name="Medium Shading 2 Accent 4" w:semiHidden="0" w:uiPriority="5170" w:unhideWhenUsed="0"/>
-    <w:lsdException w:name="Medium List 1 Accent 4" w:semiHidden="0" w:uiPriority="5171" w:unhideWhenUsed="0"/>
-    <w:lsdException w:name="Medium List 2 Accent 4" w:semiHidden="0" w:uiPriority="5430" w:unhideWhenUsed="0"/>
-    <w:lsdException w:name="Medium Grid 1 Accent 4" w:semiHidden="0" w:uiPriority="5431" w:unhideWhenUsed="0"/>
-    <w:lsdException w:name="Medium Grid 2 Accent 4" w:semiHidden="0" w:uiPriority="5444" w:unhideWhenUsed="0"/>
-    <w:lsdException w:name="Medium Grid 3 Accent 4" w:semiHidden="0" w:uiPriority="5445" w:unhideWhenUsed="0"/>
-    <w:lsdException w:name="Dark List Accent 4" w:semiHidden="0" w:uiPriority="5494" w:unhideWhenUsed="0"/>
-    <w:lsdException w:name="Colorful Shading Accent 4" w:semiHidden="0" w:uiPriority="5495" w:unhideWhenUsed="0"/>
-    <w:lsdException w:name="Colorful List Accent 4" w:semiHidden="0" w:uiPriority="5508" w:unhideWhenUsed="0"/>
-    <w:lsdException w:name="Colorful Grid Accent 4" w:semiHidden="0" w:uiPriority="5509" w:unhideWhenUsed="0"/>
-    <w:lsdException w:name="Light Shading Accent 5" w:semiHidden="0" w:uiPriority="2082" w:unhideWhenUsed="0"/>
-    <w:lsdException w:name="Light List Accent 5" w:semiHidden="0" w:uiPriority="2083" w:unhideWhenUsed="0"/>
-    <w:lsdException w:name="Light Grid Accent 5" w:semiHidden="0" w:uiPriority="2084" w:unhideWhenUsed="0"/>
-    <w:lsdException w:name="Medium Shading 1 Accent 5" w:semiHidden="0" w:uiPriority="2085" w:unhideWhenUsed="0"/>
-    <w:lsdException w:name="Medium Shading 2 Accent 5" w:semiHidden="0" w:uiPriority="5170" w:unhideWhenUsed="0"/>
-    <w:lsdException w:name="Medium List 1 Accent 5" w:semiHidden="0" w:uiPriority="5171" w:unhideWhenUsed="0"/>
-    <w:lsdException w:name="Medium List 2 Accent 5" w:semiHidden="0" w:uiPriority="5430" w:unhideWhenUsed="0"/>
-    <w:lsdException w:name="Medium Grid 1 Accent 5" w:semiHidden="0" w:uiPriority="5431" w:unhideWhenUsed="0"/>
-    <w:lsdException w:name="Medium Grid 2 Accent 5" w:semiHidden="0" w:uiPriority="5444" w:unhideWhenUsed="0"/>
-    <w:lsdException w:name="Medium Grid 3 Accent 5" w:semiHidden="0" w:uiPriority="5445" w:unhideWhenUsed="0"/>
-    <w:lsdException w:name="Dark List Accent 5" w:semiHidden="0" w:uiPriority="5494" w:unhideWhenUsed="0"/>
-    <w:lsdException w:name="Colorful Shading Accent 5" w:semiHidden="0" w:uiPriority="5495" w:unhideWhenUsed="0"/>
-    <w:lsdException w:name="Colorful List Accent 5" w:semiHidden="0" w:uiPriority="5508" w:unhideWhenUsed="0"/>
-    <w:lsdException w:name="Colorful Grid Accent 5" w:semiHidden="0" w:uiPriority="5509" w:unhideWhenUsed="0"/>
-    <w:lsdException w:name="Light Shading Accent 6" w:semiHidden="0" w:uiPriority="2082" w:unhideWhenUsed="0"/>
-    <w:lsdException w:name="Light List Accent 6" w:semiHidden="0" w:uiPriority="2083" w:unhideWhenUsed="0"/>
-    <w:lsdException w:name="Light Grid Accent 6" w:semiHidden="0" w:uiPriority="2084" w:unhideWhenUsed="0"/>
-    <w:lsdException w:name="Medium Shading 1 Accent 6" w:semiHidden="0" w:uiPriority="2085" w:unhideWhenUsed="0"/>
-    <w:lsdException w:name="Medium Shading 2 Accent 6" w:semiHidden="0" w:uiPriority="5170" w:unhideWhenUsed="0"/>
-    <w:lsdException w:name="Medium List 1 Accent 6" w:semiHidden="0" w:uiPriority="5171" w:unhideWhenUsed="0"/>
-    <w:lsdException w:name="Medium List 2 Accent 6" w:semiHidden="0" w:uiPriority="5430" w:unhideWhenUsed="0"/>
-    <w:lsdException w:name="Medium Grid 1 Accent 6" w:semiHidden="0" w:uiPriority="5431" w:unhideWhenUsed="0"/>
-    <w:lsdException w:name="Medium Grid 2 Accent 6" w:semiHidden="0" w:uiPriority="5444" w:unhideWhenUsed="0"/>
-    <w:lsdException w:name="Medium Grid 3 Accent 6" w:semiHidden="0" w:uiPriority="5445" w:unhideWhenUsed="0"/>
-    <w:lsdException w:name="Dark List Accent 6" w:semiHidden="0" w:uiPriority="5494" w:unhideWhenUsed="0"/>
-    <w:lsdException w:name="Colorful Shading Accent 6" w:semiHidden="0" w:uiPriority="5495" w:unhideWhenUsed="0"/>
-    <w:lsdException w:name="Colorful List Accent 6" w:semiHidden="0" w:uiPriority="5508" w:unhideWhenUsed="0"/>
-    <w:lsdException w:name="Colorful Grid Accent 6" w:semiHidden="0" w:uiPriority="5509" w:unhideWhenUsed="0"/>
-    <w:lsdException w:name="Subtle Emphasis" w:semiHidden="0" w:uiPriority="133" w:unhideWhenUsed="0" w:qFormat="1"/>
-    <w:lsdException w:name="Intense Emphasis" w:semiHidden="0" w:uiPriority="297" w:unhideWhenUsed="0" w:qFormat="1"/>
-    <w:lsdException w:name="Subtle Reference" w:semiHidden="0" w:uiPriority="631" w:unhideWhenUsed="0" w:qFormat="1"/>
-    <w:lsdException w:name="Intense Reference" w:semiHidden="0" w:uiPriority="662" w:unhideWhenUsed="0" w:qFormat="1"/>
-    <w:lsdException w:name="Book Title" w:semiHidden="0" w:uiPriority="663" w:unhideWhenUsed="0" w:qFormat="1"/>
-    <w:lsdException w:name="Bibliography" w:uiPriority="775"/>
-    <w:lsdException w:name="TOC Heading" w:uiPriority="777" w:qFormat="1"/>
+    <w:lsdException w:name="List Paragraph" w:semiHidden="0" w:uiPriority="1906" w:unhideWhenUsed="0" w:qFormat="1"/>
+    <w:lsdException w:name="Quote" w:semiHidden="0" w:uiPriority="1433" w:unhideWhenUsed="0" w:qFormat="1"/>
+    <w:lsdException w:name="Intense Quote" w:semiHidden="0" w:uiPriority="1584" w:unhideWhenUsed="0" w:qFormat="1"/>
+    <w:lsdException w:name="Medium List 2 Accent 1" w:semiHidden="0" w:uiPriority="21552" w:unhideWhenUsed="0"/>
+    <w:lsdException w:name="Medium Grid 1 Accent 1" w:semiHidden="0" w:uiPriority="21553" w:unhideWhenUsed="0"/>
+    <w:lsdException w:name="Medium Grid 2 Accent 1" w:semiHidden="0" w:uiPriority="21572" w:unhideWhenUsed="0"/>
+    <w:lsdException w:name="Medium Grid 3 Accent 1" w:semiHidden="0" w:uiPriority="21573" w:unhideWhenUsed="0"/>
+    <w:lsdException w:name="Dark List Accent 1" w:semiHidden="0" w:uiPriority="21652" w:unhideWhenUsed="0"/>
+    <w:lsdException w:name="Colorful Shading Accent 1" w:semiHidden="0" w:uiPriority="21653" w:unhideWhenUsed="0"/>
+    <w:lsdException w:name="Colorful List Accent 1" w:semiHidden="0" w:uiPriority="21768" w:unhideWhenUsed="0"/>
+    <w:lsdException w:name="Colorful Grid Accent 1" w:semiHidden="0" w:uiPriority="21769" w:unhideWhenUsed="0"/>
+    <w:lsdException w:name="Light Shading Accent 2" w:semiHidden="0" w:uiPriority="8322" w:unhideWhenUsed="0"/>
+    <w:lsdException w:name="Light List Accent 2" w:semiHidden="0" w:uiPriority="8323" w:unhideWhenUsed="0"/>
+    <w:lsdException w:name="Light Grid Accent 2" w:semiHidden="0" w:uiPriority="8324" w:unhideWhenUsed="0"/>
+    <w:lsdException w:name="Medium Shading 1 Accent 2" w:semiHidden="0" w:uiPriority="8325" w:unhideWhenUsed="0"/>
+    <w:lsdException w:name="Medium Shading 2 Accent 2" w:semiHidden="0" w:uiPriority="20848" w:unhideWhenUsed="0"/>
+    <w:lsdException w:name="Medium List 1 Accent 2" w:semiHidden="0" w:uiPriority="20849" w:unhideWhenUsed="0"/>
+    <w:lsdException w:name="Medium List 2 Accent 2" w:semiHidden="0" w:uiPriority="21552" w:unhideWhenUsed="0"/>
+    <w:lsdException w:name="Medium Grid 1 Accent 2" w:semiHidden="0" w:uiPriority="21553" w:unhideWhenUsed="0"/>
+    <w:lsdException w:name="Medium Grid 2 Accent 2" w:semiHidden="0" w:uiPriority="21572" w:unhideWhenUsed="0"/>
+    <w:lsdException w:name="Medium Grid 3 Accent 2" w:semiHidden="0" w:uiPriority="21573" w:unhideWhenUsed="0"/>
+    <w:lsdException w:name="Dark List Accent 2" w:semiHidden="0" w:uiPriority="21652" w:unhideWhenUsed="0"/>
+    <w:lsdException w:name="Colorful Shading Accent 2" w:semiHidden="0" w:uiPriority="21653" w:unhideWhenUsed="0"/>
+    <w:lsdException w:name="Colorful List Accent 2" w:semiHidden="0" w:uiPriority="21768" w:unhideWhenUsed="0"/>
+    <w:lsdException w:name="Colorful Grid Accent 2" w:semiHidden="0" w:uiPriority="21769" w:unhideWhenUsed="0"/>
+    <w:lsdException w:name="Light Shading Accent 3" w:semiHidden="0" w:uiPriority="8322" w:unhideWhenUsed="0"/>
+    <w:lsdException w:name="Light List Accent 3" w:semiHidden="0" w:uiPriority="8323" w:unhideWhenUsed="0"/>
+    <w:lsdException w:name="Light Grid Accent 3" w:semiHidden="0" w:uiPriority="8324" w:unhideWhenUsed="0"/>
+    <w:lsdException w:name="Medium Shading 1 Accent 3" w:semiHidden="0" w:uiPriority="8325" w:unhideWhenUsed="0"/>
+    <w:lsdException w:name="Medium Shading 2 Accent 3" w:semiHidden="0" w:uiPriority="20848" w:unhideWhenUsed="0"/>
+    <w:lsdException w:name="Medium List 1 Accent 3" w:semiHidden="0" w:uiPriority="20849" w:unhideWhenUsed="0"/>
+    <w:lsdException w:name="Medium List 2 Accent 3" w:semiHidden="0" w:uiPriority="21552" w:unhideWhenUsed="0"/>
+    <w:lsdException w:name="Medium Grid 1 Accent 3" w:semiHidden="0" w:uiPriority="21553" w:unhideWhenUsed="0"/>
+    <w:lsdException w:name="Medium Grid 2 Accent 3" w:semiHidden="0" w:uiPriority="21572" w:unhideWhenUsed="0"/>
+    <w:lsdException w:name="Medium Grid 3 Accent 3" w:semiHidden="0" w:uiPriority="21573" w:unhideWhenUsed="0"/>
+    <w:lsdException w:name="Dark List Accent 3" w:semiHidden="0" w:uiPriority="21652" w:unhideWhenUsed="0"/>
+    <w:lsdException w:name="Colorful Shading Accent 3" w:semiHidden="0" w:uiPriority="21653" w:unhideWhenUsed="0"/>
+    <w:lsdException w:name="Colorful List Accent 3" w:semiHidden="0" w:uiPriority="21768" w:unhideWhenUsed="0"/>
+    <w:lsdException w:name="Colorful Grid Accent 3" w:semiHidden="0" w:uiPriority="21769" w:unhideWhenUsed="0"/>
+    <w:lsdException w:name="Light Shading Accent 4" w:semiHidden="0" w:uiPriority="8322" w:unhideWhenUsed="0"/>
+    <w:lsdException w:name="Light List Accent 4" w:semiHidden="0" w:uiPriority="8323" w:unhideWhenUsed="0"/>
+    <w:lsdException w:name="Light Grid Accent 4" w:semiHidden="0" w:uiPriority="8324" w:unhideWhenUsed="0"/>
+    <w:lsdException w:name="Medium Shading 1 Accent 4" w:semiHidden="0" w:uiPriority="8325" w:unhideWhenUsed="0"/>
+    <w:lsdException w:name="Medium Shading 2 Accent 4" w:semiHidden="0" w:uiPriority="20848" w:unhideWhenUsed="0"/>
+    <w:lsdException w:name="Medium List 1 Accent 4" w:semiHidden="0" w:uiPriority="20849" w:unhideWhenUsed="0"/>
+    <w:lsdException w:name="Medium List 2 Accent 4" w:semiHidden="0" w:uiPriority="21552" w:unhideWhenUsed="0"/>
+    <w:lsdException w:name="Medium Grid 1 Accent 4" w:semiHidden="0" w:uiPriority="21553" w:unhideWhenUsed="0"/>
+    <w:lsdException w:name="Medium Grid 2 Accent 4" w:semiHidden="0" w:uiPriority="21572" w:unhideWhenUsed="0"/>
+    <w:lsdException w:name="Medium Grid 3 Accent 4" w:semiHidden="0" w:uiPriority="21573" w:unhideWhenUsed="0"/>
+    <w:lsdException w:name="Dark List Accent 4" w:semiHidden="0" w:uiPriority="21652" w:unhideWhenUsed="0"/>
+    <w:lsdException w:name="Colorful Shading Accent 4" w:semiHidden="0" w:uiPriority="21653" w:unhideWhenUsed="0"/>
+    <w:lsdException w:name="Colorful List Accent 4" w:semiHidden="0" w:uiPriority="21768" w:unhideWhenUsed="0"/>
+    <w:lsdException w:name="Colorful Grid Accent 4" w:semiHidden="0" w:uiPriority="21769" w:unhideWhenUsed="0"/>
+    <w:lsdException w:name="Light Shading Accent 5" w:semiHidden="0" w:uiPriority="8322" w:unhideWhenUsed="0"/>
+    <w:lsdException w:name="Light List Accent 5" w:semiHidden="0" w:uiPriority="8323" w:unhideWhenUsed="0"/>
+    <w:lsdException w:name="Light Grid Accent 5" w:semiHidden="0" w:uiPriority="8324" w:unhideWhenUsed="0"/>
+    <w:lsdException w:name="Medium Shading 1 Accent 5" w:semiHidden="0" w:uiPriority="8325" w:unhideWhenUsed="0"/>
+    <w:lsdException w:name="Medium Shading 2 Accent 5" w:semiHidden="0" w:uiPriority="20848" w:unhideWhenUsed="0"/>
+    <w:lsdException w:name="Medium List 1 Accent 5" w:semiHidden="0" w:uiPriority="20849" w:unhideWhenUsed="0"/>
+    <w:lsdException w:name="Medium List 2 Accent 5" w:semiHidden="0" w:uiPriority="21552" w:unhideWhenUsed="0"/>
+    <w:lsdException w:name="Medium Grid 1 Accent 5" w:semiHidden="0" w:uiPriority="21553" w:unhideWhenUsed="0"/>
+    <w:lsdException w:name="Medium Grid 2 Accent 5" w:semiHidden="0" w:uiPriority="21572" w:unhideWhenUsed="0"/>
+    <w:lsdException w:name="Medium Grid 3 Accent 5" w:semiHidden="0" w:uiPriority="21573" w:unhideWhenUsed="0"/>
+    <w:lsdException w:name="Dark List Accent 5" w:semiHidden="0" w:uiPriority="21652" w:unhideWhenUsed="0"/>
+    <w:lsdException w:name="Colorful Shading Accent 5" w:semiHidden="0" w:uiPriority="21653" w:unhideWhenUsed="0"/>
+    <w:lsdException w:name="Colorful List Accent 5" w:semiHidden="0" w:uiPriority="21768" w:unhideWhenUsed="0"/>
+    <w:lsdException w:name="Colorful Grid Accent 5" w:semiHidden="0" w:uiPriority="21769" w:unhideWhenUsed="0"/>
+    <w:lsdException w:name="Light Shading Accent 6" w:semiHidden="0" w:uiPriority="8322" w:unhideWhenUsed="0"/>
+    <w:lsdException w:name="Light List Accent 6" w:semiHidden="0" w:uiPriority="8323" w:unhideWhenUsed="0"/>
+    <w:lsdException w:name="Light Grid Accent 6" w:semiHidden="0" w:uiPriority="8324" w:unhideWhenUsed="0"/>
+    <w:lsdException w:name="Medium Shading 1 Accent 6" w:semiHidden="0" w:uiPriority="8325" w:unhideWhenUsed="0"/>
+    <w:lsdException w:name="Medium Shading 2 Accent 6" w:semiHidden="0" w:uiPriority="20848" w:unhideWhenUsed="0"/>
+    <w:lsdException w:name="Medium List 1 Accent 6" w:semiHidden="0" w:uiPriority="20849" w:unhideWhenUsed="0"/>
+    <w:lsdException w:name="Medium List 2 Accent 6" w:semiHidden="0" w:uiPriority="21552" w:unhideWhenUsed="0"/>
+    <w:lsdException w:name="Medium Grid 1 Accent 6" w:semiHidden="0" w:uiPriority="21553" w:unhideWhenUsed="0"/>
+    <w:lsdException w:name="Medium Grid 2 Accent 6" w:semiHidden="0" w:uiPriority="21572" w:unhideWhenUsed="0"/>
+    <w:lsdException w:name="Medium Grid 3 Accent 6" w:semiHidden="0" w:uiPriority="21573" w:unhideWhenUsed="0"/>
+    <w:lsdException w:name="Dark List Accent 6" w:semiHidden="0" w:uiPriority="21652" w:unhideWhenUsed="0"/>
+    <w:lsdException w:name="Colorful Shading Accent 6" w:semiHidden="0" w:uiPriority="21653" w:unhideWhenUsed="0"/>
+    <w:lsdException w:name="Colorful List Accent 6" w:semiHidden="0" w:uiPriority="21768" w:unhideWhenUsed="0"/>
+    <w:lsdException w:name="Colorful Grid Accent 6" w:semiHidden="0" w:uiPriority="21769" w:unhideWhenUsed="0"/>
+    <w:lsdException w:name="Subtle Emphasis" w:semiHidden="0" w:uiPriority="307" w:unhideWhenUsed="0" w:qFormat="1"/>
+    <w:lsdException w:name="Intense Emphasis" w:semiHidden="0" w:uiPriority="663" w:unhideWhenUsed="0" w:qFormat="1"/>
+    <w:lsdException w:name="Subtle Reference" w:semiHidden="0" w:uiPriority="1585" w:unhideWhenUsed="0" w:qFormat="1"/>
+    <w:lsdException w:name="Intense Reference" w:semiHidden="0" w:uiPriority="1634" w:unhideWhenUsed="0" w:qFormat="1"/>
+    <w:lsdException w:name="Book Title" w:semiHidden="0" w:uiPriority="1635" w:unhideWhenUsed="0" w:qFormat="1"/>
+    <w:lsdException w:name="Bibliography" w:uiPriority="1909"/>
+    <w:lsdException w:name="TOC Heading" w:uiPriority="1911" w:qFormat="1"/>
   </w:latentStyles>
   <w:style w:type="paragraph" w:default="1" w:styleId="a">
     <w:name w:val="Normal"/>
@@ -9487,6 +10112,7 @@
         <a:font script="Viet" typeface="Times New Roman"/>
         <a:font script="Uigh" typeface="Microsoft Uighur"/>
         <a:font script="Geor" typeface="Sylfaen"/>
+        <a:font script="Mymr" typeface=""/>
       </a:majorFont>
       <a:minorFont>
         <a:latin typeface="맑은 고딕"/>
@@ -9522,6 +10148,7 @@
         <a:font script="Viet" typeface="Arial"/>
         <a:font script="Uigh" typeface="Microsoft Uighur"/>
         <a:font script="Geor" typeface="Sylfaen"/>
+        <a:font script="Mymr" typeface=""/>
       </a:minorFont>
     </a:fontScheme>
     <a:fmtScheme name="Office">
@@ -9529,7 +10156,7 @@
         <a:solidFill>
           <a:schemeClr val="phClr"/>
         </a:solidFill>
-        <a:gradFill rotWithShape="1">
+        <a:gradFill flip="none" rotWithShape="1">
           <a:gsLst>
             <a:gs pos="0">
               <a:schemeClr val="phClr">
@@ -9550,20 +10177,21 @@
               </a:schemeClr>
             </a:gs>
           </a:gsLst>
-          <a:lin ang="16200000" scaled="1"/>
+          <a:lin ang="16200000"/>
+          <a:tileRect/>
         </a:gradFill>
-        <a:gradFill rotWithShape="1">
+        <a:gradFill flip="none" rotWithShape="1">
           <a:gsLst>
             <a:gs pos="0">
               <a:schemeClr val="phClr">
                 <a:shade val="51000"/>
-                <a:satMod val="130000"/>
+                <a:satMod val="129999"/>
               </a:schemeClr>
             </a:gs>
             <a:gs pos="80000">
               <a:schemeClr val="phClr">
                 <a:shade val="93000"/>
-                <a:satMod val="130000"/>
+                <a:satMod val="129999"/>
               </a:schemeClr>
             </a:gs>
             <a:gs pos="100000">
@@ -9574,6 +10202,7 @@
             </a:gs>
           </a:gsLst>
           <a:lin ang="16200000" scaled="0"/>
+          <a:tileRect/>
         </a:gradFill>
       </a:fillStyleLst>
       <a:lnStyleLst>
@@ -9640,50 +10269,53 @@
         <a:solidFill>
           <a:schemeClr val="phClr"/>
         </a:solidFill>
-        <a:gradFill rotWithShape="1">
+        <a:gradFill flip="none" rotWithShape="1">
           <a:gsLst>
             <a:gs pos="0">
               <a:schemeClr val="phClr">
-                <a:tint val="40000"/>
-                <a:satMod val="350000"/>
+                <a:tint val="50000"/>
+                <a:satMod val="300000"/>
               </a:schemeClr>
             </a:gs>
-            <a:gs pos="40000">
+            <a:gs pos="35000">
               <a:schemeClr val="phClr">
-                <a:tint val="45000"/>
-                <a:shade val="99000"/>
-                <a:satMod val="350000"/>
-              </a:schemeClr>
-            </a:gs>
-            <a:gs pos="100000">
-              <a:schemeClr val="phClr">
-                <a:shade val="20000"/>
-                <a:satMod val="255000"/>
-              </a:schemeClr>
-            </a:gs>
-          </a:gsLst>
-          <a:path path="circle">
-            <a:fillToRect l="50000" t="-80000" r="50000" b="180000"/>
-          </a:path>
-        </a:gradFill>
-        <a:gradFill rotWithShape="1">
-          <a:gsLst>
-            <a:gs pos="0">
-              <a:schemeClr val="phClr">
-                <a:tint val="80000"/>
+                <a:tint val="37000"/>
                 <a:satMod val="300000"/>
               </a:schemeClr>
             </a:gs>
             <a:gs pos="100000">
               <a:schemeClr val="phClr">
-                <a:shade val="30000"/>
-                <a:satMod val="200000"/>
+                <a:tint val="15000"/>
+                <a:satMod val="350000"/>
               </a:schemeClr>
             </a:gs>
           </a:gsLst>
-          <a:path path="circle">
-            <a:fillToRect l="50000" t="50000" r="50000" b="50000"/>
-          </a:path>
+          <a:lin ang="16200000"/>
+          <a:tileRect/>
+        </a:gradFill>
+        <a:gradFill flip="none" rotWithShape="1">
+          <a:gsLst>
+            <a:gs pos="0">
+              <a:schemeClr val="phClr">
+                <a:shade val="51000"/>
+                <a:satMod val="129999"/>
+              </a:schemeClr>
+            </a:gs>
+            <a:gs pos="80000">
+              <a:schemeClr val="phClr">
+                <a:shade val="93000"/>
+                <a:satMod val="129999"/>
+              </a:schemeClr>
+            </a:gs>
+            <a:gs pos="100000">
+              <a:schemeClr val="phClr">
+                <a:shade val="94000"/>
+                <a:satMod val="135000"/>
+              </a:schemeClr>
+            </a:gs>
+          </a:gsLst>
+          <a:lin ang="16200000" scaled="0"/>
+          <a:tileRect/>
         </a:gradFill>
       </a:bgFillStyleLst>
     </a:fmtScheme>
